--- a/Basic API/Basic of DBMS.docx
+++ b/Basic API/Basic of DBMS.docx
@@ -1,6 +1,6 @@
 
 <file path=word/document.xml><?xml version="1.0" encoding="utf-8"?>
-<w:document xmlns:wpc="http://schemas.microsoft.com/office/word/2010/wordprocessingCanvas" xmlns:cx="http://schemas.microsoft.com/office/drawing/2014/chartex" xmlns:cx1="http://schemas.microsoft.com/office/drawing/2015/9/8/chartex" xmlns:cx2="http://schemas.microsoft.com/office/drawing/2015/10/21/chartex" xmlns:cx3="http://schemas.microsoft.com/office/drawing/2016/5/9/chartex" xmlns:cx4="http://schemas.microsoft.com/office/drawing/2016/5/10/chartex" xmlns:cx5="http://schemas.microsoft.com/office/drawing/2016/5/11/chartex" xmlns:cx6="http://schemas.microsoft.com/office/drawing/2016/5/12/chartex" xmlns:cx7="http://schemas.microsoft.com/office/drawing/2016/5/13/chartex" xmlns:cx8="http://schemas.microsoft.com/office/drawing/2016/5/14/chartex" xmlns:mc="http://schemas.openxmlformats.org/markup-compatibility/2006" xmlns:aink="http://schemas.microsoft.com/office/drawing/2016/ink" xmlns:am3d="http://schemas.microsoft.com/office/drawing/2017/model3d" xmlns:o="urn:schemas-microsoft-com:office:office" xmlns:oel="http://schemas.microsoft.com/office/2019/extlst" xmlns:r="http://schemas.openxmlformats.org/officeDocument/2006/relationships" xmlns:m="http://schemas.openxmlformats.org/officeDocument/2006/math" xmlns:v="urn:schemas-microsoft-com:vml" xmlns:wp14="http://schemas.microsoft.com/office/word/2010/wordprocessingDrawing" xmlns:wp="http://schemas.openxmlformats.org/drawingml/2006/wordprocessingDrawing" xmlns:w10="urn:schemas-microsoft-com:office:word" xmlns:w="http://schemas.openxmlformats.org/wordprocessingml/2006/main" xmlns:w14="http://schemas.microsoft.com/office/word/2010/wordml" xmlns:w15="http://schemas.microsoft.com/office/word/2012/wordml" xmlns:w16cex="http://schemas.microsoft.com/office/word/2018/wordml/cex" xmlns:w16cid="http://schemas.microsoft.com/office/word/2016/wordml/cid" xmlns:w16="http://schemas.microsoft.com/office/word/2018/wordml" xmlns:w16du="http://schemas.microsoft.com/office/word/2023/wordml/word16du" xmlns:w16sdtdh="http://schemas.microsoft.com/office/word/2020/wordml/sdtdatahash" xmlns:w16se="http://schemas.microsoft.com/office/word/2015/wordml/symex" xmlns:wpg="http://schemas.microsoft.com/office/word/2010/wordprocessingGroup" xmlns:wpi="http://schemas.microsoft.com/office/word/2010/wordprocessingInk" xmlns:wne="http://schemas.microsoft.com/office/word/2006/wordml" xmlns:wps="http://schemas.microsoft.com/office/word/2010/wordprocessingShape" mc:Ignorable="w14 w15 w16se w16cid w16 w16cex w16sdtdh w16du wp14">
+<w:document xmlns:wpc="http://schemas.microsoft.com/office/word/2010/wordprocessingCanvas" xmlns:cx="http://schemas.microsoft.com/office/drawing/2014/chartex" xmlns:cx1="http://schemas.microsoft.com/office/drawing/2015/9/8/chartex" xmlns:cx2="http://schemas.microsoft.com/office/drawing/2015/10/21/chartex" xmlns:cx3="http://schemas.microsoft.com/office/drawing/2016/5/9/chartex" xmlns:cx4="http://schemas.microsoft.com/office/drawing/2016/5/10/chartex" xmlns:cx5="http://schemas.microsoft.com/office/drawing/2016/5/11/chartex" xmlns:cx6="http://schemas.microsoft.com/office/drawing/2016/5/12/chartex" xmlns:cx7="http://schemas.microsoft.com/office/drawing/2016/5/13/chartex" xmlns:cx8="http://schemas.microsoft.com/office/drawing/2016/5/14/chartex" xmlns:mc="http://schemas.openxmlformats.org/markup-compatibility/2006" xmlns:aink="http://schemas.microsoft.com/office/drawing/2016/ink" xmlns:am3d="http://schemas.microsoft.com/office/drawing/2017/model3d" xmlns:o="urn:schemas-microsoft-com:office:office" xmlns:oel="http://schemas.microsoft.com/office/2019/extlst" xmlns:r="http://schemas.openxmlformats.org/officeDocument/2006/relationships" xmlns:m="http://schemas.openxmlformats.org/officeDocument/2006/math" xmlns:v="urn:schemas-microsoft-com:vml" xmlns:wp14="http://schemas.microsoft.com/office/word/2010/wordprocessingDrawing" xmlns:wp="http://schemas.openxmlformats.org/drawingml/2006/wordprocessingDrawing" xmlns:w10="urn:schemas-microsoft-com:office:word" xmlns:w="http://schemas.openxmlformats.org/wordprocessingml/2006/main" xmlns:w14="http://schemas.microsoft.com/office/word/2010/wordml" xmlns:w15="http://schemas.microsoft.com/office/word/2012/wordml" xmlns:w16cex="http://schemas.microsoft.com/office/word/2018/wordml/cex" xmlns:w16cid="http://schemas.microsoft.com/office/word/2016/wordml/cid" xmlns:w16="http://schemas.microsoft.com/office/word/2018/wordml" xmlns:w16du="http://schemas.microsoft.com/office/word/2023/wordml/word16du" xmlns:w16sdtdh="http://schemas.microsoft.com/office/word/2020/wordml/sdtdatahash" xmlns:w16sdtfl="http://schemas.microsoft.com/office/word/2024/wordml/sdtformatlock" xmlns:w16se="http://schemas.microsoft.com/office/word/2015/wordml/symex" xmlns:wpg="http://schemas.microsoft.com/office/word/2010/wordprocessingGroup" xmlns:wpi="http://schemas.microsoft.com/office/word/2010/wordprocessingInk" xmlns:wne="http://schemas.microsoft.com/office/word/2006/wordml" xmlns:wps="http://schemas.microsoft.com/office/word/2010/wordprocessingShape" mc:Ignorable="w14 w15 w16se w16cid w16 w16cex w16sdtdh w16sdtfl w16du wp14">
   <w:body>
     <w:p>
       <w:pPr>
@@ -1058,8 +1058,19 @@
           <w:sz w:val="24"/>
           <w:szCs w:val="24"/>
         </w:rPr>
-        <w:t>Database Design &amp; Modeling</w:t>
-      </w:r>
+        <w:t xml:space="preserve">Database Design &amp; </w:t>
+      </w:r>
+      <w:proofErr w:type="spellStart"/>
+      <w:r>
+        <w:rPr>
+          <w:b/>
+          <w:bCs/>
+          <w:sz w:val="24"/>
+          <w:szCs w:val="24"/>
+        </w:rPr>
+        <w:t>Modeling</w:t>
+      </w:r>
+      <w:proofErr w:type="spellEnd"/>
       <w:r>
         <w:rPr>
           <w:sz w:val="24"/>
@@ -1473,8 +1484,19 @@
           <w:sz w:val="24"/>
           <w:szCs w:val="24"/>
         </w:rPr>
-        <w:t>Data Modeling</w:t>
-      </w:r>
+        <w:t xml:space="preserve">Data </w:t>
+      </w:r>
+      <w:proofErr w:type="spellStart"/>
+      <w:r>
+        <w:rPr>
+          <w:b/>
+          <w:bCs/>
+          <w:sz w:val="24"/>
+          <w:szCs w:val="24"/>
+        </w:rPr>
+        <w:t>Modeling</w:t>
+      </w:r>
+      <w:proofErr w:type="spellEnd"/>
       <w:r>
         <w:rPr>
           <w:sz w:val="24"/>
@@ -1538,7 +1560,23 @@
           <w:sz w:val="24"/>
           <w:szCs w:val="24"/>
         </w:rPr>
-        <w:t>: Analyze query performance and server status.</w:t>
+        <w:t xml:space="preserve">: </w:t>
+      </w:r>
+      <w:proofErr w:type="spellStart"/>
+      <w:r>
+        <w:rPr>
+          <w:sz w:val="24"/>
+          <w:szCs w:val="24"/>
+        </w:rPr>
+        <w:t>Analyze</w:t>
+      </w:r>
+      <w:proofErr w:type="spellEnd"/>
+      <w:r>
+        <w:rPr>
+          <w:sz w:val="24"/>
+          <w:szCs w:val="24"/>
+        </w:rPr>
+        <w:t xml:space="preserve"> query performance and server status.</w:t>
       </w:r>
     </w:p>
     <w:p>
@@ -2820,7 +2858,21 @@
           <w:sz w:val="24"/>
           <w:szCs w:val="24"/>
         </w:rPr>
-        <w:t xml:space="preserve"> in SQL allows you to arrange the result set of a query in a specific order, either ascending or descending, based on one or more columns.</w:t>
+        <w:t xml:space="preserve"> in </w:t>
+      </w:r>
+      <w:r>
+        <w:rPr>
+          <w:sz w:val="24"/>
+          <w:szCs w:val="24"/>
+        </w:rPr>
+        <w:t>My</w:t>
+      </w:r>
+      <w:r>
+        <w:rPr>
+          <w:sz w:val="24"/>
+          <w:szCs w:val="24"/>
+        </w:rPr>
+        <w:t>SQL allows you to arrange the result set of a query in a specific order, either ascending or descending, based on one or more columns.</w:t>
       </w:r>
     </w:p>
     <w:p>
@@ -2988,8 +3040,17 @@
           <w:sz w:val="24"/>
           <w:szCs w:val="24"/>
         </w:rPr>
-        <w:t>FROM table_name</w:t>
-      </w:r>
+        <w:t xml:space="preserve">FROM </w:t>
+      </w:r>
+      <w:proofErr w:type="spellStart"/>
+      <w:r>
+        <w:rPr>
+          <w:sz w:val="24"/>
+          <w:szCs w:val="24"/>
+        </w:rPr>
+        <w:t>table_name</w:t>
+      </w:r>
+      <w:proofErr w:type="spellEnd"/>
     </w:p>
     <w:p>
       <w:pPr>
@@ -3423,7 +3484,45 @@
           <w:szCs w:val="24"/>
         </w:rPr>
         <w:lastRenderedPageBreak/>
-        <w:t>NULL Behavior in SQL Operations</w:t>
+        <w:t xml:space="preserve">NULL </w:t>
+      </w:r>
+      <w:proofErr w:type="spellStart"/>
+      <w:r>
+        <w:rPr>
+          <w:b/>
+          <w:bCs/>
+          <w:sz w:val="24"/>
+          <w:szCs w:val="24"/>
+        </w:rPr>
+        <w:t>Behavior</w:t>
+      </w:r>
+      <w:proofErr w:type="spellEnd"/>
+      <w:r>
+        <w:rPr>
+          <w:b/>
+          <w:bCs/>
+          <w:sz w:val="24"/>
+          <w:szCs w:val="24"/>
+        </w:rPr>
+        <w:t xml:space="preserve"> in</w:t>
+      </w:r>
+      <w:r>
+        <w:rPr>
+          <w:b/>
+          <w:bCs/>
+          <w:sz w:val="24"/>
+          <w:szCs w:val="24"/>
+        </w:rPr>
+        <w:t xml:space="preserve"> </w:t>
+      </w:r>
+      <w:r>
+        <w:rPr>
+          <w:b/>
+          <w:bCs/>
+          <w:sz w:val="24"/>
+          <w:szCs w:val="24"/>
+        </w:rPr>
+        <w:t>Operations</w:t>
       </w:r>
     </w:p>
     <w:p>
@@ -3631,7 +3730,7 @@
           <w:sz w:val="24"/>
           <w:szCs w:val="24"/>
         </w:rPr>
-        <w:t xml:space="preserve"> is a feature in SQL that automatically generates a unique value for a column, typically used for primary keys. This ensures that each row in a table has a unique identifier without needing manual input.</w:t>
+        <w:t xml:space="preserve"> is a feature in that automatically generates a unique value for a column, typically used for primary keys. This ensures that each row in a table has a unique identifier without needing manual input.</w:t>
       </w:r>
     </w:p>
     <w:p>
@@ -3777,52 +3876,116 @@
           <w:sz w:val="24"/>
           <w:szCs w:val="24"/>
         </w:rPr>
-        <w:t>CREATE TABLE table_name (</w:t>
-      </w:r>
-    </w:p>
-    <w:p>
-      <w:pPr>
-        <w:rPr>
-          <w:sz w:val="24"/>
-          <w:szCs w:val="24"/>
-        </w:rPr>
-      </w:pPr>
-      <w:r>
-        <w:rPr>
-          <w:sz w:val="24"/>
-          <w:szCs w:val="24"/>
-        </w:rPr>
-        <w:t xml:space="preserve">    column_name INT AUTO_INCREMENT,</w:t>
-      </w:r>
-    </w:p>
-    <w:p>
-      <w:pPr>
-        <w:rPr>
-          <w:sz w:val="24"/>
-          <w:szCs w:val="24"/>
-        </w:rPr>
-      </w:pPr>
-      <w:r>
-        <w:rPr>
-          <w:sz w:val="24"/>
-          <w:szCs w:val="24"/>
-        </w:rPr>
-        <w:t xml:space="preserve">    other_column VARCHAR(255),</w:t>
-      </w:r>
-    </w:p>
-    <w:p>
-      <w:pPr>
-        <w:rPr>
-          <w:sz w:val="24"/>
-          <w:szCs w:val="24"/>
-        </w:rPr>
-      </w:pPr>
-      <w:r>
-        <w:rPr>
-          <w:sz w:val="24"/>
-          <w:szCs w:val="24"/>
-        </w:rPr>
-        <w:t xml:space="preserve">    PRIMARY KEY (column_name)</w:t>
+        <w:t xml:space="preserve">CREATE TABLE </w:t>
+      </w:r>
+      <w:proofErr w:type="spellStart"/>
+      <w:r>
+        <w:rPr>
+          <w:sz w:val="24"/>
+          <w:szCs w:val="24"/>
+        </w:rPr>
+        <w:t>table_name</w:t>
+      </w:r>
+      <w:proofErr w:type="spellEnd"/>
+      <w:r>
+        <w:rPr>
+          <w:sz w:val="24"/>
+          <w:szCs w:val="24"/>
+        </w:rPr>
+        <w:t xml:space="preserve"> (</w:t>
+      </w:r>
+    </w:p>
+    <w:p>
+      <w:pPr>
+        <w:rPr>
+          <w:sz w:val="24"/>
+          <w:szCs w:val="24"/>
+        </w:rPr>
+      </w:pPr>
+      <w:r>
+        <w:rPr>
+          <w:sz w:val="24"/>
+          <w:szCs w:val="24"/>
+        </w:rPr>
+        <w:t xml:space="preserve">    </w:t>
+      </w:r>
+      <w:proofErr w:type="spellStart"/>
+      <w:r>
+        <w:rPr>
+          <w:sz w:val="24"/>
+          <w:szCs w:val="24"/>
+        </w:rPr>
+        <w:t>column_name</w:t>
+      </w:r>
+      <w:proofErr w:type="spellEnd"/>
+      <w:r>
+        <w:rPr>
+          <w:sz w:val="24"/>
+          <w:szCs w:val="24"/>
+        </w:rPr>
+        <w:t xml:space="preserve"> INT AUTO_INCREMENT,</w:t>
+      </w:r>
+    </w:p>
+    <w:p>
+      <w:pPr>
+        <w:rPr>
+          <w:sz w:val="24"/>
+          <w:szCs w:val="24"/>
+        </w:rPr>
+      </w:pPr>
+      <w:r>
+        <w:rPr>
+          <w:sz w:val="24"/>
+          <w:szCs w:val="24"/>
+        </w:rPr>
+        <w:t xml:space="preserve">    </w:t>
+      </w:r>
+      <w:proofErr w:type="spellStart"/>
+      <w:r>
+        <w:rPr>
+          <w:sz w:val="24"/>
+          <w:szCs w:val="24"/>
+        </w:rPr>
+        <w:t>other_column</w:t>
+      </w:r>
+      <w:proofErr w:type="spellEnd"/>
+      <w:r>
+        <w:rPr>
+          <w:sz w:val="24"/>
+          <w:szCs w:val="24"/>
+        </w:rPr>
+        <w:t xml:space="preserve"> VARCHAR(255),</w:t>
+      </w:r>
+    </w:p>
+    <w:p>
+      <w:pPr>
+        <w:rPr>
+          <w:sz w:val="24"/>
+          <w:szCs w:val="24"/>
+        </w:rPr>
+      </w:pPr>
+      <w:r>
+        <w:rPr>
+          <w:sz w:val="24"/>
+          <w:szCs w:val="24"/>
+        </w:rPr>
+        <w:t xml:space="preserve">    PRIMARY KEY (</w:t>
+      </w:r>
+      <w:proofErr w:type="spellStart"/>
+      <w:r>
+        <w:rPr>
+          <w:sz w:val="24"/>
+          <w:szCs w:val="24"/>
+        </w:rPr>
+        <w:t>column_name</w:t>
+      </w:r>
+      <w:proofErr w:type="spellEnd"/>
+      <w:r>
+        <w:rPr>
+          <w:sz w:val="24"/>
+          <w:szCs w:val="24"/>
+        </w:rPr>
+        <w:t>)</w:t>
       </w:r>
     </w:p>
     <w:p>
@@ -3854,76 +4017,44 @@
           <w:sz w:val="24"/>
           <w:szCs w:val="24"/>
         </w:rPr>
+        <w:t>Example</w:t>
+      </w:r>
+      <w:r>
+        <w:rPr>
+          <w:sz w:val="24"/>
+          <w:szCs w:val="24"/>
+        </w:rPr>
+        <w:t>:</w:t>
+      </w:r>
+    </w:p>
+    <w:p>
+      <w:pPr>
+        <w:rPr>
+          <w:sz w:val="24"/>
+          <w:szCs w:val="24"/>
+        </w:rPr>
+      </w:pPr>
+      <w:r>
+        <w:rPr>
+          <w:sz w:val="24"/>
+          <w:szCs w:val="24"/>
+        </w:rPr>
+        <w:t>INSERT INTO students (name, age) VALUES ('John', 20);</w:t>
+      </w:r>
+    </w:p>
+    <w:p>
+      <w:pPr>
+        <w:rPr>
+          <w:sz w:val="24"/>
+          <w:szCs w:val="24"/>
+        </w:rPr>
+      </w:pPr>
+      <w:r>
+        <w:rPr>
+          <w:sz w:val="24"/>
+          <w:szCs w:val="24"/>
+        </w:rPr>
         <w:lastRenderedPageBreak/>
-        <w:t>How It Works</w:t>
-      </w:r>
-      <w:r>
-        <w:rPr>
-          <w:sz w:val="24"/>
-          <w:szCs w:val="24"/>
-        </w:rPr>
-        <w:t>:</w:t>
-      </w:r>
-      <w:r>
-        <w:rPr>
-          <w:sz w:val="24"/>
-          <w:szCs w:val="24"/>
-        </w:rPr>
-        <w:br/>
-        <w:t>When inserting a new row, you do not need to specify a value for the auto-increment column. The database automatically assigns a unique number.</w:t>
-      </w:r>
-    </w:p>
-    <w:p>
-      <w:pPr>
-        <w:rPr>
-          <w:sz w:val="24"/>
-          <w:szCs w:val="24"/>
-        </w:rPr>
-      </w:pPr>
-      <w:r>
-        <w:rPr>
-          <w:b/>
-          <w:bCs/>
-          <w:sz w:val="24"/>
-          <w:szCs w:val="24"/>
-        </w:rPr>
-        <w:t>Example</w:t>
-      </w:r>
-      <w:r>
-        <w:rPr>
-          <w:sz w:val="24"/>
-          <w:szCs w:val="24"/>
-        </w:rPr>
-        <w:t>:</w:t>
-      </w:r>
-    </w:p>
-    <w:p>
-      <w:pPr>
-        <w:rPr>
-          <w:sz w:val="24"/>
-          <w:szCs w:val="24"/>
-        </w:rPr>
-      </w:pPr>
-      <w:r>
-        <w:rPr>
-          <w:sz w:val="24"/>
-          <w:szCs w:val="24"/>
-        </w:rPr>
-        <w:t>INSERT INTO students (name, age) VALUES ('John', 20);</w:t>
-      </w:r>
-    </w:p>
-    <w:p>
-      <w:pPr>
-        <w:rPr>
-          <w:sz w:val="24"/>
-          <w:szCs w:val="24"/>
-        </w:rPr>
-      </w:pPr>
-      <w:r>
-        <w:rPr>
-          <w:sz w:val="24"/>
-          <w:szCs w:val="24"/>
-        </w:rPr>
         <w:t>In this example, if the id column is set as AUTO_INCREMENT, the database automatically assigns the next available number to the id.</w:t>
       </w:r>
     </w:p>
@@ -3954,7 +4085,23 @@
           <w:sz w:val="24"/>
           <w:szCs w:val="24"/>
         </w:rPr>
-        <w:t>hanging auto_increment start value</w:t>
+        <w:t xml:space="preserve">hanging </w:t>
+      </w:r>
+      <w:proofErr w:type="spellStart"/>
+      <w:r>
+        <w:rPr>
+          <w:sz w:val="24"/>
+          <w:szCs w:val="24"/>
+        </w:rPr>
+        <w:t>auto_increment</w:t>
+      </w:r>
+      <w:proofErr w:type="spellEnd"/>
+      <w:r>
+        <w:rPr>
+          <w:sz w:val="24"/>
+          <w:szCs w:val="24"/>
+        </w:rPr>
+        <w:t xml:space="preserve"> start value</w:t>
       </w:r>
     </w:p>
     <w:p>
@@ -3999,7 +4146,23 @@
           <w:sz w:val="24"/>
           <w:szCs w:val="24"/>
         </w:rPr>
-        <w:t>hanging auto_increment gap</w:t>
+        <w:t xml:space="preserve">hanging </w:t>
+      </w:r>
+      <w:proofErr w:type="spellStart"/>
+      <w:r>
+        <w:rPr>
+          <w:sz w:val="24"/>
+          <w:szCs w:val="24"/>
+        </w:rPr>
+        <w:t>auto_increment</w:t>
+      </w:r>
+      <w:proofErr w:type="spellEnd"/>
+      <w:r>
+        <w:rPr>
+          <w:sz w:val="24"/>
+          <w:szCs w:val="24"/>
+        </w:rPr>
+        <w:t xml:space="preserve"> gap</w:t>
       </w:r>
     </w:p>
     <w:p>
@@ -4194,6 +4357,49 @@
     </w:p>
     <w:p>
       <w:pPr>
+        <w:pStyle w:val="ListParagraph"/>
+        <w:numPr>
+          <w:ilvl w:val="0"/>
+          <w:numId w:val="65"/>
+        </w:numPr>
+        <w:rPr>
+          <w:sz w:val="24"/>
+          <w:szCs w:val="24"/>
+        </w:rPr>
+      </w:pPr>
+      <w:r>
+        <w:rPr>
+          <w:sz w:val="24"/>
+          <w:szCs w:val="24"/>
+        </w:rPr>
+        <w:t xml:space="preserve">TRUNCATE: </w:t>
+      </w:r>
+      <w:r>
+        <w:rPr>
+          <w:sz w:val="24"/>
+          <w:szCs w:val="24"/>
+        </w:rPr>
+        <w:t>Truncate a table.</w:t>
+      </w:r>
+    </w:p>
+    <w:p>
+      <w:pPr>
+        <w:ind w:firstLine="720"/>
+        <w:rPr>
+          <w:sz w:val="24"/>
+          <w:szCs w:val="24"/>
+        </w:rPr>
+      </w:pPr>
+      <w:r>
+        <w:rPr>
+          <w:sz w:val="24"/>
+          <w:szCs w:val="24"/>
+        </w:rPr>
+        <w:t>TRUNCATE TABLE Sample;</w:t>
+      </w:r>
+    </w:p>
+    <w:p>
+      <w:pPr>
         <w:rPr>
           <w:sz w:val="24"/>
           <w:szCs w:val="24"/>
@@ -4311,7 +4517,6 @@
           <w:sz w:val="24"/>
           <w:szCs w:val="24"/>
         </w:rPr>
-        <w:lastRenderedPageBreak/>
         <w:t>UPDATE: Modifies existing data.</w:t>
       </w:r>
     </w:p>
@@ -4348,6 +4553,7 @@
           <w:sz w:val="24"/>
           <w:szCs w:val="24"/>
         </w:rPr>
+        <w:lastRenderedPageBreak/>
         <w:t>DELETE: Removes data from a table.</w:t>
       </w:r>
     </w:p>
@@ -4596,7 +4802,7 @@
           <w:sz w:val="24"/>
           <w:szCs w:val="24"/>
         </w:rPr>
-        <w:t>TCL is used to manage transactions within a database. A transaction is a set of SQL statements that are executed as a unit.</w:t>
+        <w:t>TCL is used to manage transactions within a database. A transaction is a set of statements that are executed as a unit.</w:t>
       </w:r>
     </w:p>
     <w:p>
@@ -4728,30 +4934,78 @@
           <w:sz w:val="24"/>
           <w:szCs w:val="24"/>
         </w:rPr>
-        <w:t>SAVEPOINT save_point_name;</w:t>
-      </w:r>
-    </w:p>
-    <w:p>
-      <w:pPr>
-        <w:rPr>
-          <w:sz w:val="24"/>
-          <w:szCs w:val="24"/>
-        </w:rPr>
-      </w:pPr>
-    </w:p>
-    <w:p>
-      <w:pPr>
-        <w:rPr>
-          <w:sz w:val="24"/>
-          <w:szCs w:val="24"/>
-        </w:rPr>
-      </w:pPr>
-    </w:p>
-    <w:p>
-      <w:pPr>
-        <w:rPr>
-          <w:b/>
-          <w:bCs/>
+        <w:t xml:space="preserve">SAVEPOINT </w:t>
+      </w:r>
+      <w:proofErr w:type="spellStart"/>
+      <w:r>
+        <w:rPr>
+          <w:sz w:val="24"/>
+          <w:szCs w:val="24"/>
+        </w:rPr>
+        <w:t>save_point_name</w:t>
+      </w:r>
+      <w:proofErr w:type="spellEnd"/>
+      <w:r>
+        <w:rPr>
+          <w:sz w:val="24"/>
+          <w:szCs w:val="24"/>
+        </w:rPr>
+        <w:t>;</w:t>
+      </w:r>
+    </w:p>
+    <w:p>
+      <w:pPr>
+        <w:rPr>
+          <w:sz w:val="24"/>
+          <w:szCs w:val="24"/>
+        </w:rPr>
+      </w:pPr>
+    </w:p>
+    <w:p>
+      <w:pPr>
+        <w:rPr>
+          <w:sz w:val="24"/>
+          <w:szCs w:val="24"/>
+        </w:rPr>
+      </w:pPr>
+    </w:p>
+    <w:p>
+      <w:pPr>
+        <w:rPr>
+          <w:b/>
+          <w:bCs/>
+          <w:sz w:val="24"/>
+          <w:szCs w:val="24"/>
+        </w:rPr>
+      </w:pPr>
+      <w:r>
+        <w:rPr>
+          <w:b/>
+          <w:bCs/>
+          <w:sz w:val="24"/>
+          <w:szCs w:val="24"/>
+        </w:rPr>
+        <w:t>DQL (Data Query Language):</w:t>
+      </w:r>
+    </w:p>
+    <w:p>
+      <w:pPr>
+        <w:rPr>
+          <w:sz w:val="24"/>
+          <w:szCs w:val="24"/>
+        </w:rPr>
+      </w:pPr>
+      <w:r>
+        <w:rPr>
+          <w:sz w:val="24"/>
+          <w:szCs w:val="24"/>
+        </w:rPr>
+        <w:t>DQL is used for querying the database. It focuses on retrieving data.</w:t>
+      </w:r>
+    </w:p>
+    <w:p>
+      <w:pPr>
+        <w:rPr>
           <w:sz w:val="24"/>
           <w:szCs w:val="24"/>
         </w:rPr>
@@ -4764,38 +5018,6 @@
           <w:szCs w:val="24"/>
         </w:rPr>
         <w:lastRenderedPageBreak/>
-        <w:t>DQL (Data Query Language):</w:t>
-      </w:r>
-    </w:p>
-    <w:p>
-      <w:pPr>
-        <w:rPr>
-          <w:sz w:val="24"/>
-          <w:szCs w:val="24"/>
-        </w:rPr>
-      </w:pPr>
-      <w:r>
-        <w:rPr>
-          <w:sz w:val="24"/>
-          <w:szCs w:val="24"/>
-        </w:rPr>
-        <w:t>DQL is used for querying the database. It focuses on retrieving data.</w:t>
-      </w:r>
-    </w:p>
-    <w:p>
-      <w:pPr>
-        <w:rPr>
-          <w:sz w:val="24"/>
-          <w:szCs w:val="24"/>
-        </w:rPr>
-      </w:pPr>
-      <w:r>
-        <w:rPr>
-          <w:b/>
-          <w:bCs/>
-          <w:sz w:val="24"/>
-          <w:szCs w:val="24"/>
-        </w:rPr>
         <w:t>Key Command</w:t>
       </w:r>
       <w:r>
@@ -4950,22 +5172,47 @@
           <w:sz w:val="24"/>
           <w:szCs w:val="24"/>
         </w:rPr>
-        <w:t>FROM table_name</w:t>
-      </w:r>
-    </w:p>
-    <w:p>
-      <w:pPr>
-        <w:rPr>
-          <w:sz w:val="24"/>
-          <w:szCs w:val="24"/>
-        </w:rPr>
-      </w:pPr>
-      <w:r>
-        <w:rPr>
-          <w:sz w:val="24"/>
-          <w:szCs w:val="24"/>
-        </w:rPr>
-        <w:t>LIMIT number_of_rows;</w:t>
+        <w:t xml:space="preserve">FROM </w:t>
+      </w:r>
+      <w:proofErr w:type="spellStart"/>
+      <w:r>
+        <w:rPr>
+          <w:sz w:val="24"/>
+          <w:szCs w:val="24"/>
+        </w:rPr>
+        <w:t>table_name</w:t>
+      </w:r>
+      <w:proofErr w:type="spellEnd"/>
+    </w:p>
+    <w:p>
+      <w:pPr>
+        <w:rPr>
+          <w:sz w:val="24"/>
+          <w:szCs w:val="24"/>
+        </w:rPr>
+      </w:pPr>
+      <w:r>
+        <w:rPr>
+          <w:sz w:val="24"/>
+          <w:szCs w:val="24"/>
+        </w:rPr>
+        <w:t xml:space="preserve">LIMIT </w:t>
+      </w:r>
+      <w:proofErr w:type="spellStart"/>
+      <w:r>
+        <w:rPr>
+          <w:sz w:val="24"/>
+          <w:szCs w:val="24"/>
+        </w:rPr>
+        <w:t>number_of_rows</w:t>
+      </w:r>
+      <w:proofErr w:type="spellEnd"/>
+      <w:r>
+        <w:rPr>
+          <w:sz w:val="24"/>
+          <w:szCs w:val="24"/>
+        </w:rPr>
+        <w:t>;</w:t>
       </w:r>
     </w:p>
     <w:p>
@@ -5221,7 +5468,6 @@
           <w:sz w:val="28"/>
           <w:szCs w:val="28"/>
         </w:rPr>
-        <w:lastRenderedPageBreak/>
         <w:t>Aggregate Functions</w:t>
       </w:r>
     </w:p>
@@ -5314,6 +5560,7 @@
     </w:p>
     <w:p>
       <w:pPr>
+        <w:ind w:left="1440"/>
         <w:rPr>
           <w:sz w:val="24"/>
           <w:szCs w:val="24"/>
@@ -5365,6 +5612,7 @@
     </w:p>
     <w:p>
       <w:pPr>
+        <w:ind w:left="1440"/>
         <w:rPr>
           <w:sz w:val="24"/>
           <w:szCs w:val="24"/>
@@ -5416,6 +5664,7 @@
     </w:p>
     <w:p>
       <w:pPr>
+        <w:ind w:left="1440"/>
         <w:rPr>
           <w:sz w:val="24"/>
           <w:szCs w:val="24"/>
@@ -5467,6 +5716,7 @@
     </w:p>
     <w:p>
       <w:pPr>
+        <w:ind w:left="1440"/>
         <w:rPr>
           <w:sz w:val="24"/>
           <w:szCs w:val="24"/>
@@ -5518,6 +5768,7 @@
     </w:p>
     <w:p>
       <w:pPr>
+        <w:ind w:left="1440"/>
         <w:rPr>
           <w:sz w:val="24"/>
           <w:szCs w:val="24"/>
@@ -5687,7 +5938,6 @@
           <w:sz w:val="24"/>
           <w:szCs w:val="24"/>
         </w:rPr>
-        <w:lastRenderedPageBreak/>
         <w:t>Key Points:</w:t>
       </w:r>
     </w:p>
@@ -5761,6 +6011,7 @@
           <w:sz w:val="24"/>
           <w:szCs w:val="24"/>
         </w:rPr>
+        <w:lastRenderedPageBreak/>
         <w:t>Multi-row Sub-Query</w:t>
       </w:r>
       <w:r>
@@ -6097,7 +6348,7 @@
           <w:sz w:val="24"/>
           <w:szCs w:val="24"/>
         </w:rPr>
-        <w:t xml:space="preserve"> are used in SQL to combine rows from two or more tables based on a related column. They help retrieve meaningful data by merging tables.</w:t>
+        <w:t xml:space="preserve"> are used to combine rows from two or more tables based on a related column. They help retrieve meaningful data by merging tables.</w:t>
       </w:r>
     </w:p>
     <w:p>
@@ -6164,8 +6415,17 @@
           <w:sz w:val="24"/>
           <w:szCs w:val="24"/>
         </w:rPr>
-        <w:t>SELECT students.name, classes.class_name</w:t>
-      </w:r>
+        <w:t xml:space="preserve">SELECT students.name, </w:t>
+      </w:r>
+      <w:proofErr w:type="spellStart"/>
+      <w:r>
+        <w:rPr>
+          <w:sz w:val="24"/>
+          <w:szCs w:val="24"/>
+        </w:rPr>
+        <w:t>classes.class_name</w:t>
+      </w:r>
+      <w:proofErr w:type="spellEnd"/>
     </w:p>
     <w:p>
       <w:pPr>
@@ -6196,50 +6456,66 @@
           <w:sz w:val="24"/>
           <w:szCs w:val="24"/>
         </w:rPr>
+        <w:t>INNER JOIN classes</w:t>
+      </w:r>
+    </w:p>
+    <w:p>
+      <w:pPr>
+        <w:ind w:left="720"/>
+        <w:rPr>
+          <w:sz w:val="24"/>
+          <w:szCs w:val="24"/>
+        </w:rPr>
+      </w:pPr>
+      <w:r>
+        <w:rPr>
+          <w:sz w:val="24"/>
+          <w:szCs w:val="24"/>
+        </w:rPr>
+        <w:t xml:space="preserve">ON </w:t>
+      </w:r>
+      <w:proofErr w:type="spellStart"/>
+      <w:r>
+        <w:rPr>
+          <w:sz w:val="24"/>
+          <w:szCs w:val="24"/>
+        </w:rPr>
+        <w:t>students.class_id</w:t>
+      </w:r>
+      <w:proofErr w:type="spellEnd"/>
+      <w:r>
+        <w:rPr>
+          <w:sz w:val="24"/>
+          <w:szCs w:val="24"/>
+        </w:rPr>
+        <w:t xml:space="preserve"> = classes.id;</w:t>
+      </w:r>
+    </w:p>
+    <w:p>
+      <w:pPr>
+        <w:rPr>
+          <w:b/>
+          <w:bCs/>
+          <w:sz w:val="24"/>
+          <w:szCs w:val="24"/>
+        </w:rPr>
+      </w:pPr>
+    </w:p>
+    <w:p>
+      <w:pPr>
+        <w:rPr>
+          <w:sz w:val="24"/>
+          <w:szCs w:val="24"/>
+        </w:rPr>
+      </w:pPr>
+      <w:r>
+        <w:rPr>
+          <w:b/>
+          <w:bCs/>
+          <w:sz w:val="24"/>
+          <w:szCs w:val="24"/>
+        </w:rPr>
         <w:lastRenderedPageBreak/>
-        <w:t>INNER JOIN classes</w:t>
-      </w:r>
-    </w:p>
-    <w:p>
-      <w:pPr>
-        <w:ind w:left="720"/>
-        <w:rPr>
-          <w:sz w:val="24"/>
-          <w:szCs w:val="24"/>
-        </w:rPr>
-      </w:pPr>
-      <w:r>
-        <w:rPr>
-          <w:sz w:val="24"/>
-          <w:szCs w:val="24"/>
-        </w:rPr>
-        <w:t>ON students.class_id = classes.id;</w:t>
-      </w:r>
-    </w:p>
-    <w:p>
-      <w:pPr>
-        <w:rPr>
-          <w:b/>
-          <w:bCs/>
-          <w:sz w:val="24"/>
-          <w:szCs w:val="24"/>
-        </w:rPr>
-      </w:pPr>
-    </w:p>
-    <w:p>
-      <w:pPr>
-        <w:rPr>
-          <w:sz w:val="24"/>
-          <w:szCs w:val="24"/>
-        </w:rPr>
-      </w:pPr>
-      <w:r>
-        <w:rPr>
-          <w:b/>
-          <w:bCs/>
-          <w:sz w:val="24"/>
-          <w:szCs w:val="24"/>
-        </w:rPr>
         <w:t>LEFT OUTER JOIN</w:t>
       </w:r>
       <w:r>
@@ -6271,8 +6547,17 @@
           <w:sz w:val="24"/>
           <w:szCs w:val="24"/>
         </w:rPr>
-        <w:t>SELECT students.name, classes.class_name</w:t>
-      </w:r>
+        <w:t xml:space="preserve">SELECT students.name, </w:t>
+      </w:r>
+      <w:proofErr w:type="spellStart"/>
+      <w:r>
+        <w:rPr>
+          <w:sz w:val="24"/>
+          <w:szCs w:val="24"/>
+        </w:rPr>
+        <w:t>classes.class_name</w:t>
+      </w:r>
+      <w:proofErr w:type="spellEnd"/>
     </w:p>
     <w:p>
       <w:pPr>
@@ -6319,7 +6604,23 @@
           <w:sz w:val="24"/>
           <w:szCs w:val="24"/>
         </w:rPr>
-        <w:t>ON students.class_id = classes.id;</w:t>
+        <w:t xml:space="preserve">ON </w:t>
+      </w:r>
+      <w:proofErr w:type="spellStart"/>
+      <w:r>
+        <w:rPr>
+          <w:sz w:val="24"/>
+          <w:szCs w:val="24"/>
+        </w:rPr>
+        <w:t>students.class_id</w:t>
+      </w:r>
+      <w:proofErr w:type="spellEnd"/>
+      <w:r>
+        <w:rPr>
+          <w:sz w:val="24"/>
+          <w:szCs w:val="24"/>
+        </w:rPr>
+        <w:t xml:space="preserve"> = classes.id;</w:t>
       </w:r>
     </w:p>
     <w:p>
@@ -6377,8 +6678,17 @@
           <w:sz w:val="24"/>
           <w:szCs w:val="24"/>
         </w:rPr>
-        <w:t>SELECT students.name, classes.class_name</w:t>
-      </w:r>
+        <w:t xml:space="preserve">SELECT students.name, </w:t>
+      </w:r>
+      <w:proofErr w:type="spellStart"/>
+      <w:r>
+        <w:rPr>
+          <w:sz w:val="24"/>
+          <w:szCs w:val="24"/>
+        </w:rPr>
+        <w:t>classes.class_name</w:t>
+      </w:r>
+      <w:proofErr w:type="spellEnd"/>
     </w:p>
     <w:p>
       <w:pPr>
@@ -6425,7 +6735,23 @@
           <w:sz w:val="24"/>
           <w:szCs w:val="24"/>
         </w:rPr>
-        <w:t>ON students.class_id = classes.id;</w:t>
+        <w:t xml:space="preserve">ON </w:t>
+      </w:r>
+      <w:proofErr w:type="spellStart"/>
+      <w:r>
+        <w:rPr>
+          <w:sz w:val="24"/>
+          <w:szCs w:val="24"/>
+        </w:rPr>
+        <w:t>students.class_id</w:t>
+      </w:r>
+      <w:proofErr w:type="spellEnd"/>
+      <w:r>
+        <w:rPr>
+          <w:sz w:val="24"/>
+          <w:szCs w:val="24"/>
+        </w:rPr>
+        <w:t xml:space="preserve"> = classes.id;</w:t>
       </w:r>
     </w:p>
     <w:p>
@@ -6483,8 +6809,79 @@
           <w:sz w:val="24"/>
           <w:szCs w:val="24"/>
         </w:rPr>
-        <w:t>SELECT students.name, classes.class_name</w:t>
-      </w:r>
+        <w:t xml:space="preserve">SELECT </w:t>
+      </w:r>
+      <w:proofErr w:type="spellStart"/>
+      <w:r>
+        <w:rPr>
+          <w:sz w:val="24"/>
+          <w:szCs w:val="24"/>
+        </w:rPr>
+        <w:t>S.Name</w:t>
+      </w:r>
+      <w:proofErr w:type="spellEnd"/>
+      <w:r>
+        <w:rPr>
+          <w:sz w:val="24"/>
+          <w:szCs w:val="24"/>
+        </w:rPr>
+        <w:t xml:space="preserve"> AS </w:t>
+      </w:r>
+      <w:proofErr w:type="spellStart"/>
+      <w:r>
+        <w:rPr>
+          <w:sz w:val="24"/>
+          <w:szCs w:val="24"/>
+        </w:rPr>
+        <w:t>StudentName</w:t>
+      </w:r>
+      <w:proofErr w:type="spellEnd"/>
+      <w:r>
+        <w:rPr>
+          <w:sz w:val="24"/>
+          <w:szCs w:val="24"/>
+        </w:rPr>
+        <w:t>,</w:t>
+      </w:r>
+      <w:r>
+        <w:rPr>
+          <w:sz w:val="24"/>
+          <w:szCs w:val="24"/>
+        </w:rPr>
+        <w:t xml:space="preserve"> </w:t>
+      </w:r>
+      <w:proofErr w:type="spellStart"/>
+      <w:r>
+        <w:rPr>
+          <w:sz w:val="24"/>
+          <w:szCs w:val="24"/>
+        </w:rPr>
+        <w:t>S.Class</w:t>
+      </w:r>
+      <w:proofErr w:type="spellEnd"/>
+      <w:r>
+        <w:rPr>
+          <w:sz w:val="24"/>
+          <w:szCs w:val="24"/>
+        </w:rPr>
+        <w:t>,</w:t>
+      </w:r>
+      <w:r>
+        <w:rPr>
+          <w:sz w:val="24"/>
+          <w:szCs w:val="24"/>
+        </w:rPr>
+        <w:t xml:space="preserve"> </w:t>
+      </w:r>
+      <w:proofErr w:type="spellStart"/>
+      <w:r>
+        <w:rPr>
+          <w:sz w:val="24"/>
+          <w:szCs w:val="24"/>
+        </w:rPr>
+        <w:t>Sub.SubjectName</w:t>
+      </w:r>
+      <w:proofErr w:type="spellEnd"/>
     </w:p>
     <w:p>
       <w:pPr>
@@ -6499,7 +6896,7 @@
           <w:sz w:val="24"/>
           <w:szCs w:val="24"/>
         </w:rPr>
-        <w:t>FROM students</w:t>
+        <w:t>FROM Student S</w:t>
       </w:r>
     </w:p>
     <w:p>
@@ -6515,7 +6912,7 @@
           <w:sz w:val="24"/>
           <w:szCs w:val="24"/>
         </w:rPr>
-        <w:t>FULL OUTER JOIN classes</w:t>
+        <w:t>LEFT JOIN Subject Sub</w:t>
       </w:r>
     </w:p>
     <w:p>
@@ -6531,18 +6928,223 @@
           <w:sz w:val="24"/>
           <w:szCs w:val="24"/>
         </w:rPr>
-        <w:t>ON students.class_id = classes.id;</w:t>
-      </w:r>
-    </w:p>
-    <w:p>
-      <w:pPr>
-        <w:rPr>
-          <w:b/>
-          <w:bCs/>
-          <w:sz w:val="24"/>
-          <w:szCs w:val="24"/>
-        </w:rPr>
-      </w:pPr>
+        <w:t xml:space="preserve">ON </w:t>
+      </w:r>
+      <w:proofErr w:type="spellStart"/>
+      <w:r>
+        <w:rPr>
+          <w:sz w:val="24"/>
+          <w:szCs w:val="24"/>
+        </w:rPr>
+        <w:t>S.SubjectId</w:t>
+      </w:r>
+      <w:proofErr w:type="spellEnd"/>
+      <w:r>
+        <w:rPr>
+          <w:sz w:val="24"/>
+          <w:szCs w:val="24"/>
+        </w:rPr>
+        <w:t xml:space="preserve"> = </w:t>
+      </w:r>
+      <w:proofErr w:type="spellStart"/>
+      <w:r>
+        <w:rPr>
+          <w:sz w:val="24"/>
+          <w:szCs w:val="24"/>
+        </w:rPr>
+        <w:t>Sub.SubjectId</w:t>
+      </w:r>
+      <w:proofErr w:type="spellEnd"/>
+    </w:p>
+    <w:p>
+      <w:pPr>
+        <w:ind w:left="720"/>
+        <w:rPr>
+          <w:sz w:val="24"/>
+          <w:szCs w:val="24"/>
+        </w:rPr>
+      </w:pPr>
+      <w:r>
+        <w:rPr>
+          <w:sz w:val="24"/>
+          <w:szCs w:val="24"/>
+        </w:rPr>
+        <w:t>UNION</w:t>
+      </w:r>
+    </w:p>
+    <w:p>
+      <w:pPr>
+        <w:ind w:left="720"/>
+        <w:rPr>
+          <w:sz w:val="24"/>
+          <w:szCs w:val="24"/>
+        </w:rPr>
+      </w:pPr>
+      <w:r>
+        <w:rPr>
+          <w:sz w:val="24"/>
+          <w:szCs w:val="24"/>
+        </w:rPr>
+        <w:t>SELECT</w:t>
+      </w:r>
+      <w:r>
+        <w:rPr>
+          <w:sz w:val="24"/>
+          <w:szCs w:val="24"/>
+        </w:rPr>
+        <w:t xml:space="preserve"> </w:t>
+      </w:r>
+      <w:proofErr w:type="spellStart"/>
+      <w:r>
+        <w:rPr>
+          <w:sz w:val="24"/>
+          <w:szCs w:val="24"/>
+        </w:rPr>
+        <w:t>S.Name</w:t>
+      </w:r>
+      <w:proofErr w:type="spellEnd"/>
+      <w:r>
+        <w:rPr>
+          <w:sz w:val="24"/>
+          <w:szCs w:val="24"/>
+        </w:rPr>
+        <w:t xml:space="preserve"> AS </w:t>
+      </w:r>
+      <w:proofErr w:type="spellStart"/>
+      <w:r>
+        <w:rPr>
+          <w:sz w:val="24"/>
+          <w:szCs w:val="24"/>
+        </w:rPr>
+        <w:t>StudentName</w:t>
+      </w:r>
+      <w:proofErr w:type="spellEnd"/>
+      <w:r>
+        <w:rPr>
+          <w:sz w:val="24"/>
+          <w:szCs w:val="24"/>
+        </w:rPr>
+        <w:t>,</w:t>
+      </w:r>
+      <w:r>
+        <w:rPr>
+          <w:sz w:val="24"/>
+          <w:szCs w:val="24"/>
+        </w:rPr>
+        <w:t xml:space="preserve"> </w:t>
+      </w:r>
+      <w:proofErr w:type="spellStart"/>
+      <w:r>
+        <w:rPr>
+          <w:sz w:val="24"/>
+          <w:szCs w:val="24"/>
+        </w:rPr>
+        <w:t>S.Class</w:t>
+      </w:r>
+      <w:proofErr w:type="spellEnd"/>
+      <w:r>
+        <w:rPr>
+          <w:sz w:val="24"/>
+          <w:szCs w:val="24"/>
+        </w:rPr>
+        <w:t>,</w:t>
+      </w:r>
+      <w:r>
+        <w:rPr>
+          <w:sz w:val="24"/>
+          <w:szCs w:val="24"/>
+        </w:rPr>
+        <w:t xml:space="preserve"> </w:t>
+      </w:r>
+      <w:proofErr w:type="spellStart"/>
+      <w:r>
+        <w:rPr>
+          <w:sz w:val="24"/>
+          <w:szCs w:val="24"/>
+        </w:rPr>
+        <w:t>Sub.SubjectName</w:t>
+      </w:r>
+      <w:proofErr w:type="spellEnd"/>
+    </w:p>
+    <w:p>
+      <w:pPr>
+        <w:ind w:left="720"/>
+        <w:rPr>
+          <w:sz w:val="24"/>
+          <w:szCs w:val="24"/>
+        </w:rPr>
+      </w:pPr>
+      <w:r>
+        <w:rPr>
+          <w:sz w:val="24"/>
+          <w:szCs w:val="24"/>
+        </w:rPr>
+        <w:t>FROM Student S</w:t>
+      </w:r>
+    </w:p>
+    <w:p>
+      <w:pPr>
+        <w:ind w:left="720"/>
+        <w:rPr>
+          <w:sz w:val="24"/>
+          <w:szCs w:val="24"/>
+        </w:rPr>
+      </w:pPr>
+      <w:r>
+        <w:rPr>
+          <w:sz w:val="24"/>
+          <w:szCs w:val="24"/>
+        </w:rPr>
+        <w:t>RIGHT JOIN Subject Sub</w:t>
+      </w:r>
+    </w:p>
+    <w:p>
+      <w:pPr>
+        <w:ind w:left="720"/>
+        <w:rPr>
+          <w:sz w:val="24"/>
+          <w:szCs w:val="24"/>
+        </w:rPr>
+      </w:pPr>
+      <w:r>
+        <w:rPr>
+          <w:sz w:val="24"/>
+          <w:szCs w:val="24"/>
+        </w:rPr>
+        <w:t xml:space="preserve">ON </w:t>
+      </w:r>
+      <w:proofErr w:type="spellStart"/>
+      <w:r>
+        <w:rPr>
+          <w:sz w:val="24"/>
+          <w:szCs w:val="24"/>
+        </w:rPr>
+        <w:t>S.SubjectId</w:t>
+      </w:r>
+      <w:proofErr w:type="spellEnd"/>
+      <w:r>
+        <w:rPr>
+          <w:sz w:val="24"/>
+          <w:szCs w:val="24"/>
+        </w:rPr>
+        <w:t xml:space="preserve"> = </w:t>
+      </w:r>
+      <w:proofErr w:type="spellStart"/>
+      <w:r>
+        <w:rPr>
+          <w:sz w:val="24"/>
+          <w:szCs w:val="24"/>
+        </w:rPr>
+        <w:t>Sub.SubjectId</w:t>
+      </w:r>
+      <w:proofErr w:type="spellEnd"/>
+      <w:r>
+        <w:rPr>
+          <w:sz w:val="24"/>
+          <w:szCs w:val="24"/>
+        </w:rPr>
+        <w:t>;</w:t>
+      </w:r>
     </w:p>
     <w:p>
       <w:pPr>
@@ -6589,8 +7191,17 @@
           <w:sz w:val="24"/>
           <w:szCs w:val="24"/>
         </w:rPr>
-        <w:t>SELECT students.name, classes.class_name</w:t>
-      </w:r>
+        <w:t xml:space="preserve">SELECT students.name, </w:t>
+      </w:r>
+      <w:proofErr w:type="spellStart"/>
+      <w:r>
+        <w:rPr>
+          <w:sz w:val="24"/>
+          <w:szCs w:val="24"/>
+        </w:rPr>
+        <w:t>classes.class_name</w:t>
+      </w:r>
+      <w:proofErr w:type="spellEnd"/>
     </w:p>
     <w:p>
       <w:pPr>
@@ -6621,6 +7232,7 @@
           <w:sz w:val="24"/>
           <w:szCs w:val="24"/>
         </w:rPr>
+        <w:lastRenderedPageBreak/>
         <w:t>CROSS JOIN classes;</w:t>
       </w:r>
     </w:p>
@@ -6638,7 +7250,6 @@
           <w:sz w:val="24"/>
           <w:szCs w:val="24"/>
         </w:rPr>
-        <w:lastRenderedPageBreak/>
         <w:t>SELF JOIN</w:t>
       </w:r>
       <w:r>
@@ -6702,7 +7313,149 @@
           <w:sz w:val="24"/>
           <w:szCs w:val="24"/>
         </w:rPr>
-        <w:t>WHERE a.class_id = b.class_id;</w:t>
+        <w:t xml:space="preserve">WHERE </w:t>
+      </w:r>
+      <w:proofErr w:type="spellStart"/>
+      <w:r>
+        <w:rPr>
+          <w:sz w:val="24"/>
+          <w:szCs w:val="24"/>
+        </w:rPr>
+        <w:t>a.class_id</w:t>
+      </w:r>
+      <w:proofErr w:type="spellEnd"/>
+      <w:r>
+        <w:rPr>
+          <w:sz w:val="24"/>
+          <w:szCs w:val="24"/>
+        </w:rPr>
+        <w:t xml:space="preserve"> = </w:t>
+      </w:r>
+      <w:proofErr w:type="spellStart"/>
+      <w:r>
+        <w:rPr>
+          <w:sz w:val="24"/>
+          <w:szCs w:val="24"/>
+        </w:rPr>
+        <w:t>b.class_id</w:t>
+      </w:r>
+      <w:proofErr w:type="spellEnd"/>
+      <w:r>
+        <w:rPr>
+          <w:sz w:val="24"/>
+          <w:szCs w:val="24"/>
+        </w:rPr>
+        <w:t>;</w:t>
+      </w:r>
+    </w:p>
+    <w:p>
+      <w:pPr>
+        <w:rPr>
+          <w:sz w:val="24"/>
+          <w:szCs w:val="24"/>
+        </w:rPr>
+      </w:pPr>
+    </w:p>
+    <w:p>
+      <w:pPr>
+        <w:rPr>
+          <w:b/>
+          <w:bCs/>
+          <w:sz w:val="24"/>
+          <w:szCs w:val="24"/>
+        </w:rPr>
+      </w:pPr>
+      <w:r>
+        <w:rPr>
+          <w:b/>
+          <w:bCs/>
+          <w:sz w:val="24"/>
+          <w:szCs w:val="24"/>
+        </w:rPr>
+        <w:t>NATURAL JOIN</w:t>
+      </w:r>
+      <w:r>
+        <w:rPr>
+          <w:b/>
+          <w:bCs/>
+          <w:sz w:val="24"/>
+          <w:szCs w:val="24"/>
+        </w:rPr>
+        <w:t>:</w:t>
+      </w:r>
+    </w:p>
+    <w:p>
+      <w:pPr>
+        <w:rPr>
+          <w:sz w:val="24"/>
+          <w:szCs w:val="24"/>
+        </w:rPr>
+      </w:pPr>
+      <w:r>
+        <w:rPr>
+          <w:sz w:val="24"/>
+          <w:szCs w:val="24"/>
+        </w:rPr>
+        <w:t>SELECT *</w:t>
+      </w:r>
+      <w:r>
+        <w:rPr>
+          <w:sz w:val="24"/>
+          <w:szCs w:val="24"/>
+        </w:rPr>
+        <w:t xml:space="preserve"> </w:t>
+      </w:r>
+      <w:r>
+        <w:rPr>
+          <w:sz w:val="24"/>
+          <w:szCs w:val="24"/>
+        </w:rPr>
+        <w:t>FROM</w:t>
+      </w:r>
+    </w:p>
+    <w:p>
+      <w:pPr>
+        <w:rPr>
+          <w:sz w:val="24"/>
+          <w:szCs w:val="24"/>
+        </w:rPr>
+      </w:pPr>
+      <w:r>
+        <w:rPr>
+          <w:sz w:val="24"/>
+          <w:szCs w:val="24"/>
+        </w:rPr>
+        <w:t xml:space="preserve">    student</w:t>
+      </w:r>
+    </w:p>
+    <w:p>
+      <w:pPr>
+        <w:rPr>
+          <w:sz w:val="24"/>
+          <w:szCs w:val="24"/>
+        </w:rPr>
+      </w:pPr>
+      <w:r>
+        <w:rPr>
+          <w:sz w:val="24"/>
+          <w:szCs w:val="24"/>
+        </w:rPr>
+        <w:t xml:space="preserve">        NATURAL JOIN</w:t>
+      </w:r>
+    </w:p>
+    <w:p>
+      <w:pPr>
+        <w:rPr>
+          <w:sz w:val="24"/>
+          <w:szCs w:val="24"/>
+        </w:rPr>
+      </w:pPr>
+      <w:r>
+        <w:rPr>
+          <w:sz w:val="24"/>
+          <w:szCs w:val="24"/>
+        </w:rPr>
+        <w:t xml:space="preserve">    subject;</w:t>
       </w:r>
     </w:p>
     <w:p>
@@ -7022,6 +7775,7 @@
           <w:sz w:val="28"/>
           <w:szCs w:val="28"/>
         </w:rPr>
+        <w:lastRenderedPageBreak/>
         <w:t>Index</w:t>
       </w:r>
     </w:p>
@@ -7053,7 +7807,7 @@
           <w:sz w:val="24"/>
           <w:szCs w:val="24"/>
         </w:rPr>
-        <w:t xml:space="preserve"> in SQL is a database object that improves the speed of data retrieval operations on a table. It works like an index in a book, allowing the database to locate rows quickly without scanning the entire table.</w:t>
+        <w:t xml:space="preserve"> is a database object that improves the speed of data retrieval operations on a table. It works like an index in a book, allowing the database to locate rows quickly without scanning the entire table.</w:t>
       </w:r>
     </w:p>
     <w:p>
@@ -7134,148 +7888,7 @@
           <w:sz w:val="24"/>
           <w:szCs w:val="24"/>
         </w:rPr>
-        <w:lastRenderedPageBreak/>
         <w:t>Slows down INSERT, UPDATE, and DELETE operations due to index maintenance.</w:t>
-      </w:r>
-    </w:p>
-    <w:p>
-      <w:pPr>
-        <w:rPr>
-          <w:sz w:val="24"/>
-          <w:szCs w:val="24"/>
-        </w:rPr>
-      </w:pPr>
-      <w:r>
-        <w:rPr>
-          <w:b/>
-          <w:bCs/>
-          <w:sz w:val="24"/>
-          <w:szCs w:val="24"/>
-        </w:rPr>
-        <w:t>Types of Indexes</w:t>
-      </w:r>
-      <w:r>
-        <w:rPr>
-          <w:sz w:val="24"/>
-          <w:szCs w:val="24"/>
-        </w:rPr>
-        <w:t>:</w:t>
-      </w:r>
-    </w:p>
-    <w:p>
-      <w:pPr>
-        <w:pStyle w:val="ListParagraph"/>
-        <w:numPr>
-          <w:ilvl w:val="0"/>
-          <w:numId w:val="42"/>
-        </w:numPr>
-        <w:rPr>
-          <w:sz w:val="24"/>
-          <w:szCs w:val="24"/>
-        </w:rPr>
-      </w:pPr>
-      <w:r>
-        <w:rPr>
-          <w:b/>
-          <w:bCs/>
-          <w:sz w:val="24"/>
-          <w:szCs w:val="24"/>
-        </w:rPr>
-        <w:t>Primary Index</w:t>
-      </w:r>
-      <w:r>
-        <w:rPr>
-          <w:sz w:val="24"/>
-          <w:szCs w:val="24"/>
-        </w:rPr>
-        <w:t>: Automatically created for a primary key.</w:t>
-      </w:r>
-    </w:p>
-    <w:p>
-      <w:pPr>
-        <w:pStyle w:val="ListParagraph"/>
-        <w:numPr>
-          <w:ilvl w:val="0"/>
-          <w:numId w:val="42"/>
-        </w:numPr>
-        <w:rPr>
-          <w:sz w:val="24"/>
-          <w:szCs w:val="24"/>
-        </w:rPr>
-      </w:pPr>
-      <w:r>
-        <w:rPr>
-          <w:b/>
-          <w:bCs/>
-          <w:sz w:val="24"/>
-          <w:szCs w:val="24"/>
-        </w:rPr>
-        <w:t>Unique Index</w:t>
-      </w:r>
-      <w:r>
-        <w:rPr>
-          <w:sz w:val="24"/>
-          <w:szCs w:val="24"/>
-        </w:rPr>
-        <w:t>: Ensures all values in a column are unique.</w:t>
-      </w:r>
-    </w:p>
-    <w:p>
-      <w:pPr>
-        <w:pStyle w:val="ListParagraph"/>
-        <w:numPr>
-          <w:ilvl w:val="0"/>
-          <w:numId w:val="42"/>
-        </w:numPr>
-        <w:rPr>
-          <w:sz w:val="24"/>
-          <w:szCs w:val="24"/>
-        </w:rPr>
-      </w:pPr>
-      <w:r>
-        <w:rPr>
-          <w:b/>
-          <w:bCs/>
-          <w:sz w:val="24"/>
-          <w:szCs w:val="24"/>
-        </w:rPr>
-        <w:t>Clustered Index</w:t>
-      </w:r>
-      <w:r>
-        <w:rPr>
-          <w:sz w:val="24"/>
-          <w:szCs w:val="24"/>
-        </w:rPr>
-        <w:t>: Reorders the table based on the index; only one allowed per table.</w:t>
-      </w:r>
-    </w:p>
-    <w:p>
-      <w:pPr>
-        <w:pStyle w:val="ListParagraph"/>
-        <w:numPr>
-          <w:ilvl w:val="0"/>
-          <w:numId w:val="42"/>
-        </w:numPr>
-        <w:rPr>
-          <w:sz w:val="24"/>
-          <w:szCs w:val="24"/>
-        </w:rPr>
-      </w:pPr>
-      <w:r>
-        <w:rPr>
-          <w:b/>
-          <w:bCs/>
-          <w:sz w:val="24"/>
-          <w:szCs w:val="24"/>
-        </w:rPr>
-        <w:t>Non-Clustered Index</w:t>
-      </w:r>
-      <w:r>
-        <w:rPr>
-          <w:sz w:val="24"/>
-          <w:szCs w:val="24"/>
-        </w:rPr>
-        <w:t>: Separate structure storing pointers to the actual table rows.</w:t>
       </w:r>
     </w:p>
     <w:p>
@@ -7343,7 +7956,55 @@
           <w:sz w:val="24"/>
           <w:szCs w:val="24"/>
         </w:rPr>
-        <w:t>CREATE INDEX index_name ON table_name(column_name);</w:t>
+        <w:t xml:space="preserve">CREATE INDEX </w:t>
+      </w:r>
+      <w:proofErr w:type="spellStart"/>
+      <w:r>
+        <w:rPr>
+          <w:sz w:val="24"/>
+          <w:szCs w:val="24"/>
+        </w:rPr>
+        <w:t>index_name</w:t>
+      </w:r>
+      <w:proofErr w:type="spellEnd"/>
+      <w:r>
+        <w:rPr>
+          <w:sz w:val="24"/>
+          <w:szCs w:val="24"/>
+        </w:rPr>
+        <w:t xml:space="preserve"> ON </w:t>
+      </w:r>
+      <w:proofErr w:type="spellStart"/>
+      <w:r>
+        <w:rPr>
+          <w:sz w:val="24"/>
+          <w:szCs w:val="24"/>
+        </w:rPr>
+        <w:t>table_name</w:t>
+      </w:r>
+      <w:proofErr w:type="spellEnd"/>
+      <w:r>
+        <w:rPr>
+          <w:sz w:val="24"/>
+          <w:szCs w:val="24"/>
+        </w:rPr>
+        <w:t>(</w:t>
+      </w:r>
+      <w:proofErr w:type="spellStart"/>
+      <w:r>
+        <w:rPr>
+          <w:sz w:val="24"/>
+          <w:szCs w:val="24"/>
+        </w:rPr>
+        <w:t>column_name</w:t>
+      </w:r>
+      <w:proofErr w:type="spellEnd"/>
+      <w:r>
+        <w:rPr>
+          <w:sz w:val="24"/>
+          <w:szCs w:val="24"/>
+        </w:rPr>
+        <w:t>);</w:t>
       </w:r>
     </w:p>
     <w:p>
@@ -7387,7 +8048,23 @@
           <w:sz w:val="24"/>
           <w:szCs w:val="24"/>
         </w:rPr>
-        <w:t>DROP INDEX index_name;</w:t>
+        <w:t xml:space="preserve">DROP INDEX </w:t>
+      </w:r>
+      <w:proofErr w:type="spellStart"/>
+      <w:r>
+        <w:rPr>
+          <w:sz w:val="24"/>
+          <w:szCs w:val="24"/>
+        </w:rPr>
+        <w:t>index_name</w:t>
+      </w:r>
+      <w:proofErr w:type="spellEnd"/>
+      <w:r>
+        <w:rPr>
+          <w:sz w:val="24"/>
+          <w:szCs w:val="24"/>
+        </w:rPr>
+        <w:t>;</w:t>
       </w:r>
     </w:p>
     <w:p>
@@ -7446,7 +8123,7 @@
           <w:sz w:val="24"/>
           <w:szCs w:val="24"/>
         </w:rPr>
-        <w:t xml:space="preserve"> is a virtual table based on the result of a SQL query. It does not store data itself but dynamically fetches it from the underlying tables.</w:t>
+        <w:t xml:space="preserve"> is a virtual table based on the result of a query. It does not store data itself but dynamically fetches it from the underlying tables.</w:t>
       </w:r>
     </w:p>
     <w:p>
@@ -7625,7 +8302,23 @@
           <w:sz w:val="24"/>
           <w:szCs w:val="24"/>
         </w:rPr>
-        <w:t>CREATE VIEW view_name AS</w:t>
+        <w:t xml:space="preserve">CREATE VIEW </w:t>
+      </w:r>
+      <w:proofErr w:type="spellStart"/>
+      <w:r>
+        <w:rPr>
+          <w:sz w:val="24"/>
+          <w:szCs w:val="24"/>
+        </w:rPr>
+        <w:t>view_name</w:t>
+      </w:r>
+      <w:proofErr w:type="spellEnd"/>
+      <w:r>
+        <w:rPr>
+          <w:sz w:val="24"/>
+          <w:szCs w:val="24"/>
+        </w:rPr>
+        <w:t xml:space="preserve"> AS</w:t>
       </w:r>
     </w:p>
     <w:p>
@@ -7657,8 +8350,17 @@
           <w:sz w:val="24"/>
           <w:szCs w:val="24"/>
         </w:rPr>
-        <w:t>FROM table_name</w:t>
-      </w:r>
+        <w:t xml:space="preserve">FROM </w:t>
+      </w:r>
+      <w:proofErr w:type="spellStart"/>
+      <w:r>
+        <w:rPr>
+          <w:sz w:val="24"/>
+          <w:szCs w:val="24"/>
+        </w:rPr>
+        <w:t>table_name</w:t>
+      </w:r>
+      <w:proofErr w:type="spellEnd"/>
     </w:p>
     <w:p>
       <w:pPr>
@@ -7717,7 +8419,24 @@
           <w:sz w:val="24"/>
           <w:szCs w:val="24"/>
         </w:rPr>
-        <w:t>SELECT * FROM view_name;</w:t>
+        <w:lastRenderedPageBreak/>
+        <w:t xml:space="preserve">SELECT * FROM </w:t>
+      </w:r>
+      <w:proofErr w:type="spellStart"/>
+      <w:r>
+        <w:rPr>
+          <w:sz w:val="24"/>
+          <w:szCs w:val="24"/>
+        </w:rPr>
+        <w:t>view_name</w:t>
+      </w:r>
+      <w:proofErr w:type="spellEnd"/>
+      <w:r>
+        <w:rPr>
+          <w:sz w:val="24"/>
+          <w:szCs w:val="24"/>
+        </w:rPr>
+        <w:t>;</w:t>
       </w:r>
     </w:p>
     <w:p>
@@ -7761,26 +8480,41 @@
           <w:sz w:val="24"/>
           <w:szCs w:val="24"/>
         </w:rPr>
-        <w:t>DROP VIEW view_name;</w:t>
-      </w:r>
-    </w:p>
-    <w:p>
-      <w:pPr>
-        <w:rPr>
-          <w:b/>
-          <w:bCs/>
-          <w:sz w:val="24"/>
-          <w:szCs w:val="24"/>
-        </w:rPr>
-      </w:pPr>
-      <w:r>
-        <w:rPr>
-          <w:b/>
-          <w:bCs/>
-          <w:sz w:val="24"/>
-          <w:szCs w:val="24"/>
-        </w:rPr>
-        <w:lastRenderedPageBreak/>
+        <w:t xml:space="preserve">DROP VIEW </w:t>
+      </w:r>
+      <w:proofErr w:type="spellStart"/>
+      <w:r>
+        <w:rPr>
+          <w:sz w:val="24"/>
+          <w:szCs w:val="24"/>
+        </w:rPr>
+        <w:t>view_name</w:t>
+      </w:r>
+      <w:proofErr w:type="spellEnd"/>
+      <w:r>
+        <w:rPr>
+          <w:sz w:val="24"/>
+          <w:szCs w:val="24"/>
+        </w:rPr>
+        <w:t>;</w:t>
+      </w:r>
+    </w:p>
+    <w:p>
+      <w:pPr>
+        <w:rPr>
+          <w:b/>
+          <w:bCs/>
+          <w:sz w:val="24"/>
+          <w:szCs w:val="24"/>
+        </w:rPr>
+      </w:pPr>
+      <w:r>
+        <w:rPr>
+          <w:b/>
+          <w:bCs/>
+          <w:sz w:val="24"/>
+          <w:szCs w:val="24"/>
+        </w:rPr>
         <w:t>Advantages:</w:t>
       </w:r>
     </w:p>
@@ -7954,7 +8688,7 @@
           <w:sz w:val="24"/>
           <w:szCs w:val="24"/>
         </w:rPr>
-        <w:t xml:space="preserve"> keyword is used to understand how SQL queries are executed. It provides a detailed execution plan, showing how the database retrieves data, processes joins, and uses indexes.</w:t>
+        <w:t xml:space="preserve"> keyword is used to understand how queries are executed. It provides a detailed execution plan, showing how the database retrieves data, processes joins, and uses indexes.</w:t>
       </w:r>
     </w:p>
     <w:p>
@@ -8019,12 +8753,21 @@
           <w:szCs w:val="24"/>
         </w:rPr>
       </w:pPr>
-      <w:r>
-        <w:rPr>
-          <w:sz w:val="24"/>
-          <w:szCs w:val="24"/>
-        </w:rPr>
-        <w:t>Analyze and optimize query performance.</w:t>
+      <w:proofErr w:type="spellStart"/>
+      <w:r>
+        <w:rPr>
+          <w:sz w:val="24"/>
+          <w:szCs w:val="24"/>
+        </w:rPr>
+        <w:t>Analyze</w:t>
+      </w:r>
+      <w:proofErr w:type="spellEnd"/>
+      <w:r>
+        <w:rPr>
+          <w:sz w:val="24"/>
+          <w:szCs w:val="24"/>
+        </w:rPr>
+        <w:t xml:space="preserve"> and optimize query performance.</w:t>
       </w:r>
     </w:p>
     <w:p>
@@ -8083,7 +8826,23 @@
           <w:sz w:val="24"/>
           <w:szCs w:val="24"/>
         </w:rPr>
-        <w:t>EXPLAIN SELECT * FROM table_name;</w:t>
+        <w:t xml:space="preserve">EXPLAIN SELECT * FROM </w:t>
+      </w:r>
+      <w:proofErr w:type="spellStart"/>
+      <w:r>
+        <w:rPr>
+          <w:sz w:val="24"/>
+          <w:szCs w:val="24"/>
+        </w:rPr>
+        <w:t>table_name</w:t>
+      </w:r>
+      <w:proofErr w:type="spellEnd"/>
+      <w:r>
+        <w:rPr>
+          <w:sz w:val="24"/>
+          <w:szCs w:val="24"/>
+        </w:rPr>
+        <w:t>;</w:t>
       </w:r>
     </w:p>
     <w:p>
@@ -8149,6 +8908,7 @@
           <w:szCs w:val="24"/>
         </w:rPr>
       </w:pPr>
+      <w:proofErr w:type="spellStart"/>
       <w:r>
         <w:rPr>
           <w:b/>
@@ -8158,6 +8918,7 @@
         </w:rPr>
         <w:t>select_type</w:t>
       </w:r>
+      <w:proofErr w:type="spellEnd"/>
       <w:r>
         <w:rPr>
           <w:sz w:val="24"/>
@@ -8233,6 +8994,7 @@
           <w:szCs w:val="24"/>
         </w:rPr>
       </w:pPr>
+      <w:proofErr w:type="spellStart"/>
       <w:r>
         <w:rPr>
           <w:b/>
@@ -8242,6 +9004,7 @@
         </w:rPr>
         <w:t>possible_keys</w:t>
       </w:r>
+      <w:proofErr w:type="spellEnd"/>
       <w:r>
         <w:rPr>
           <w:sz w:val="24"/>
@@ -8296,6 +9059,7 @@
           <w:sz w:val="24"/>
           <w:szCs w:val="24"/>
         </w:rPr>
+        <w:lastRenderedPageBreak/>
         <w:t>rows</w:t>
       </w:r>
       <w:r>
@@ -8359,7 +9123,6 @@
           <w:sz w:val="28"/>
           <w:szCs w:val="28"/>
         </w:rPr>
-        <w:lastRenderedPageBreak/>
         <w:t>Backup and Restore in MySQL Workbench</w:t>
       </w:r>
     </w:p>
@@ -8723,7 +9486,23 @@
           <w:sz w:val="24"/>
           <w:szCs w:val="24"/>
         </w:rPr>
-        <w:t xml:space="preserve"> to generate the backup file (usually a .sql file).</w:t>
+        <w:t xml:space="preserve"> to generate the backup file (usually a .</w:t>
+      </w:r>
+      <w:proofErr w:type="spellStart"/>
+      <w:r>
+        <w:rPr>
+          <w:sz w:val="24"/>
+          <w:szCs w:val="24"/>
+        </w:rPr>
+        <w:t>sql</w:t>
+      </w:r>
+      <w:proofErr w:type="spellEnd"/>
+      <w:r>
+        <w:rPr>
+          <w:sz w:val="24"/>
+          <w:szCs w:val="24"/>
+        </w:rPr>
+        <w:t xml:space="preserve"> file).</w:t>
       </w:r>
     </w:p>
     <w:p>
@@ -8747,7 +9526,23 @@
           <w:sz w:val="24"/>
           <w:szCs w:val="24"/>
         </w:rPr>
-        <w:t>: The .sql file contains SQL statements to recreate the database structure and populate it with data.</w:t>
+        <w:t>: The .</w:t>
+      </w:r>
+      <w:proofErr w:type="spellStart"/>
+      <w:r>
+        <w:rPr>
+          <w:sz w:val="24"/>
+          <w:szCs w:val="24"/>
+        </w:rPr>
+        <w:t>sql</w:t>
+      </w:r>
+      <w:proofErr w:type="spellEnd"/>
+      <w:r>
+        <w:rPr>
+          <w:sz w:val="24"/>
+          <w:szCs w:val="24"/>
+        </w:rPr>
+        <w:t xml:space="preserve"> file contains SQL statements to recreate the database structure and populate it with data.</w:t>
       </w:r>
     </w:p>
     <w:p>
@@ -8954,7 +9749,23 @@
           <w:sz w:val="24"/>
           <w:szCs w:val="24"/>
         </w:rPr>
-        <w:t xml:space="preserve"> and choose your backup file (e.g., backup.sql).</w:t>
+        <w:t xml:space="preserve"> and choose your backup file (e.g., </w:t>
+      </w:r>
+      <w:proofErr w:type="spellStart"/>
+      <w:r>
+        <w:rPr>
+          <w:sz w:val="24"/>
+          <w:szCs w:val="24"/>
+        </w:rPr>
+        <w:t>backup.sql</w:t>
+      </w:r>
+      <w:proofErr w:type="spellEnd"/>
+      <w:r>
+        <w:rPr>
+          <w:sz w:val="24"/>
+          <w:szCs w:val="24"/>
+        </w:rPr>
+        <w:t>).</w:t>
       </w:r>
     </w:p>
     <w:p>
@@ -8992,6 +9803,7 @@
           <w:sz w:val="24"/>
           <w:szCs w:val="24"/>
         </w:rPr>
+        <w:lastRenderedPageBreak/>
         <w:t xml:space="preserve">If the file contains multiple databases, use the option </w:t>
       </w:r>
       <w:r>
@@ -9060,7 +9872,6 @@
           <w:sz w:val="24"/>
           <w:szCs w:val="24"/>
         </w:rPr>
-        <w:lastRenderedPageBreak/>
         <w:t>Result</w:t>
       </w:r>
       <w:r>
@@ -9180,20 +9991,1698 @@
     </w:p>
     <w:p>
       <w:pPr>
-        <w:rPr>
-          <w:sz w:val="24"/>
-          <w:szCs w:val="24"/>
-        </w:rPr>
-      </w:pPr>
-    </w:p>
-    <w:p>
-      <w:pPr>
         <w:ind w:firstLine="720"/>
         <w:rPr>
           <w:sz w:val="24"/>
           <w:szCs w:val="24"/>
         </w:rPr>
       </w:pPr>
+    </w:p>
+    <w:p>
+      <w:pPr>
+        <w:rPr>
+          <w:b/>
+          <w:bCs/>
+          <w:sz w:val="32"/>
+          <w:szCs w:val="32"/>
+        </w:rPr>
+      </w:pPr>
+      <w:r>
+        <w:rPr>
+          <w:b/>
+          <w:bCs/>
+          <w:sz w:val="32"/>
+          <w:szCs w:val="32"/>
+        </w:rPr>
+        <w:t>Store</w:t>
+      </w:r>
+      <w:r>
+        <w:rPr>
+          <w:b/>
+          <w:bCs/>
+          <w:sz w:val="32"/>
+          <w:szCs w:val="32"/>
+        </w:rPr>
+        <w:t>d</w:t>
+      </w:r>
+      <w:r>
+        <w:rPr>
+          <w:b/>
+          <w:bCs/>
+          <w:sz w:val="32"/>
+          <w:szCs w:val="32"/>
+        </w:rPr>
+        <w:t xml:space="preserve"> Procedure :</w:t>
+      </w:r>
+    </w:p>
+    <w:p>
+      <w:pPr>
+        <w:rPr>
+          <w:sz w:val="24"/>
+          <w:szCs w:val="24"/>
+        </w:rPr>
+      </w:pPr>
+      <w:r>
+        <w:rPr>
+          <w:sz w:val="24"/>
+          <w:szCs w:val="24"/>
+        </w:rPr>
+        <w:t xml:space="preserve">A </w:t>
+      </w:r>
+      <w:r>
+        <w:rPr>
+          <w:b/>
+          <w:bCs/>
+          <w:sz w:val="24"/>
+          <w:szCs w:val="24"/>
+        </w:rPr>
+        <w:t>stored procedure</w:t>
+      </w:r>
+      <w:r>
+        <w:rPr>
+          <w:sz w:val="24"/>
+          <w:szCs w:val="24"/>
+        </w:rPr>
+        <w:t xml:space="preserve"> in MySQL is a set of SQL statements that can be stored and executed on the database server. It allows for reusability, modular code, and improved performance by reducing client-server communication. You can create, execute, and manage stored procedures using SQL commands.</w:t>
+      </w:r>
+    </w:p>
+    <w:p>
+      <w:pPr>
+        <w:rPr>
+          <w:b/>
+          <w:bCs/>
+          <w:sz w:val="24"/>
+          <w:szCs w:val="24"/>
+        </w:rPr>
+      </w:pPr>
+      <w:r>
+        <w:rPr>
+          <w:b/>
+          <w:bCs/>
+          <w:sz w:val="24"/>
+          <w:szCs w:val="24"/>
+        </w:rPr>
+        <w:t>Key Benefits:</w:t>
+      </w:r>
+    </w:p>
+    <w:p>
+      <w:pPr>
+        <w:numPr>
+          <w:ilvl w:val="0"/>
+          <w:numId w:val="58"/>
+        </w:numPr>
+        <w:rPr>
+          <w:sz w:val="24"/>
+          <w:szCs w:val="24"/>
+        </w:rPr>
+      </w:pPr>
+      <w:r>
+        <w:rPr>
+          <w:b/>
+          <w:bCs/>
+          <w:sz w:val="24"/>
+          <w:szCs w:val="24"/>
+        </w:rPr>
+        <w:t>Modular code</w:t>
+      </w:r>
+      <w:r>
+        <w:rPr>
+          <w:sz w:val="24"/>
+          <w:szCs w:val="24"/>
+        </w:rPr>
+        <w:t>: Group related SQL operations.</w:t>
+      </w:r>
+    </w:p>
+    <w:p>
+      <w:pPr>
+        <w:numPr>
+          <w:ilvl w:val="0"/>
+          <w:numId w:val="58"/>
+        </w:numPr>
+        <w:rPr>
+          <w:sz w:val="24"/>
+          <w:szCs w:val="24"/>
+        </w:rPr>
+      </w:pPr>
+      <w:r>
+        <w:rPr>
+          <w:b/>
+          <w:bCs/>
+          <w:sz w:val="24"/>
+          <w:szCs w:val="24"/>
+        </w:rPr>
+        <w:t>Performance</w:t>
+      </w:r>
+      <w:r>
+        <w:rPr>
+          <w:sz w:val="24"/>
+          <w:szCs w:val="24"/>
+        </w:rPr>
+        <w:t>: Reduces the number of queries sent to the server.</w:t>
+      </w:r>
+    </w:p>
+    <w:p>
+      <w:pPr>
+        <w:numPr>
+          <w:ilvl w:val="0"/>
+          <w:numId w:val="58"/>
+        </w:numPr>
+        <w:rPr>
+          <w:sz w:val="24"/>
+          <w:szCs w:val="24"/>
+        </w:rPr>
+      </w:pPr>
+      <w:r>
+        <w:rPr>
+          <w:b/>
+          <w:bCs/>
+          <w:sz w:val="24"/>
+          <w:szCs w:val="24"/>
+        </w:rPr>
+        <w:t>Security</w:t>
+      </w:r>
+      <w:r>
+        <w:rPr>
+          <w:sz w:val="24"/>
+          <w:szCs w:val="24"/>
+        </w:rPr>
+        <w:t>: Limits direct access to underlying tables.</w:t>
+      </w:r>
+    </w:p>
+    <w:p>
+      <w:pPr>
+        <w:rPr>
+          <w:sz w:val="24"/>
+          <w:szCs w:val="24"/>
+        </w:rPr>
+      </w:pPr>
+    </w:p>
+    <w:p>
+      <w:pPr>
+        <w:rPr>
+          <w:sz w:val="24"/>
+          <w:szCs w:val="24"/>
+        </w:rPr>
+      </w:pPr>
+      <w:r>
+        <w:rPr>
+          <w:sz w:val="24"/>
+          <w:szCs w:val="24"/>
+        </w:rPr>
+        <w:t xml:space="preserve">Example syntax : </w:t>
+      </w:r>
+      <w:r>
+        <w:rPr>
+          <w:sz w:val="24"/>
+          <w:szCs w:val="24"/>
+        </w:rPr>
+        <w:br/>
+      </w:r>
+      <w:r>
+        <w:rPr>
+          <w:sz w:val="24"/>
+          <w:szCs w:val="24"/>
+        </w:rPr>
+        <w:t xml:space="preserve">CREATE PROCEDURE </w:t>
+      </w:r>
+      <w:proofErr w:type="spellStart"/>
+      <w:r>
+        <w:rPr>
+          <w:sz w:val="24"/>
+          <w:szCs w:val="24"/>
+        </w:rPr>
+        <w:t>GetEmployeeInfo</w:t>
+      </w:r>
+      <w:proofErr w:type="spellEnd"/>
+      <w:r>
+        <w:rPr>
+          <w:sz w:val="24"/>
+          <w:szCs w:val="24"/>
+        </w:rPr>
+        <w:t xml:space="preserve">(IN </w:t>
+      </w:r>
+      <w:proofErr w:type="spellStart"/>
+      <w:r>
+        <w:rPr>
+          <w:sz w:val="24"/>
+          <w:szCs w:val="24"/>
+        </w:rPr>
+        <w:t>emp_id</w:t>
+      </w:r>
+      <w:proofErr w:type="spellEnd"/>
+      <w:r>
+        <w:rPr>
+          <w:sz w:val="24"/>
+          <w:szCs w:val="24"/>
+        </w:rPr>
+        <w:t xml:space="preserve"> INT)</w:t>
+      </w:r>
+    </w:p>
+    <w:p>
+      <w:pPr>
+        <w:rPr>
+          <w:sz w:val="24"/>
+          <w:szCs w:val="24"/>
+        </w:rPr>
+      </w:pPr>
+      <w:r>
+        <w:rPr>
+          <w:sz w:val="24"/>
+          <w:szCs w:val="24"/>
+        </w:rPr>
+        <w:t>BEGIN</w:t>
+      </w:r>
+    </w:p>
+    <w:p>
+      <w:pPr>
+        <w:rPr>
+          <w:sz w:val="24"/>
+          <w:szCs w:val="24"/>
+        </w:rPr>
+      </w:pPr>
+      <w:r>
+        <w:rPr>
+          <w:sz w:val="24"/>
+          <w:szCs w:val="24"/>
+        </w:rPr>
+        <w:t xml:space="preserve">    SELECT * FROM employees WHERE id = </w:t>
+      </w:r>
+      <w:proofErr w:type="spellStart"/>
+      <w:r>
+        <w:rPr>
+          <w:sz w:val="24"/>
+          <w:szCs w:val="24"/>
+        </w:rPr>
+        <w:t>emp_id</w:t>
+      </w:r>
+      <w:proofErr w:type="spellEnd"/>
+      <w:r>
+        <w:rPr>
+          <w:sz w:val="24"/>
+          <w:szCs w:val="24"/>
+        </w:rPr>
+        <w:t>;</w:t>
+      </w:r>
+    </w:p>
+    <w:p>
+      <w:pPr>
+        <w:rPr>
+          <w:sz w:val="24"/>
+          <w:szCs w:val="24"/>
+        </w:rPr>
+      </w:pPr>
+      <w:r>
+        <w:rPr>
+          <w:sz w:val="24"/>
+          <w:szCs w:val="24"/>
+        </w:rPr>
+        <w:t>END;</w:t>
+      </w:r>
+    </w:p>
+    <w:p>
+      <w:pPr>
+        <w:rPr>
+          <w:sz w:val="24"/>
+          <w:szCs w:val="24"/>
+        </w:rPr>
+      </w:pPr>
+    </w:p>
+    <w:p>
+      <w:pPr>
+        <w:rPr>
+          <w:sz w:val="24"/>
+          <w:szCs w:val="24"/>
+        </w:rPr>
+      </w:pPr>
+      <w:r>
+        <w:rPr>
+          <w:sz w:val="24"/>
+          <w:szCs w:val="24"/>
+        </w:rPr>
+        <w:t>Example Call :</w:t>
+      </w:r>
+    </w:p>
+    <w:p>
+      <w:pPr>
+        <w:rPr>
+          <w:sz w:val="24"/>
+          <w:szCs w:val="24"/>
+        </w:rPr>
+      </w:pPr>
+      <w:r>
+        <w:rPr>
+          <w:sz w:val="24"/>
+          <w:szCs w:val="24"/>
+        </w:rPr>
+        <w:t xml:space="preserve">CALL </w:t>
+      </w:r>
+      <w:proofErr w:type="spellStart"/>
+      <w:r>
+        <w:rPr>
+          <w:sz w:val="24"/>
+          <w:szCs w:val="24"/>
+        </w:rPr>
+        <w:t>GetEmployeeInfo</w:t>
+      </w:r>
+      <w:proofErr w:type="spellEnd"/>
+      <w:r>
+        <w:rPr>
+          <w:sz w:val="24"/>
+          <w:szCs w:val="24"/>
+        </w:rPr>
+        <w:t>(101);</w:t>
+      </w:r>
+    </w:p>
+    <w:p>
+      <w:pPr>
+        <w:rPr>
+          <w:b/>
+          <w:bCs/>
+          <w:sz w:val="32"/>
+          <w:szCs w:val="32"/>
+        </w:rPr>
+      </w:pPr>
+      <w:r>
+        <w:rPr>
+          <w:b/>
+          <w:bCs/>
+          <w:sz w:val="32"/>
+          <w:szCs w:val="32"/>
+        </w:rPr>
+        <w:lastRenderedPageBreak/>
+        <w:t xml:space="preserve">Cursor : </w:t>
+      </w:r>
+    </w:p>
+    <w:p>
+      <w:pPr>
+        <w:rPr>
+          <w:sz w:val="24"/>
+          <w:szCs w:val="24"/>
+        </w:rPr>
+      </w:pPr>
+      <w:r>
+        <w:rPr>
+          <w:sz w:val="24"/>
+          <w:szCs w:val="24"/>
+        </w:rPr>
+        <w:t xml:space="preserve">A </w:t>
+      </w:r>
+      <w:r>
+        <w:rPr>
+          <w:b/>
+          <w:bCs/>
+          <w:sz w:val="24"/>
+          <w:szCs w:val="24"/>
+        </w:rPr>
+        <w:t>cursor</w:t>
+      </w:r>
+      <w:r>
+        <w:rPr>
+          <w:sz w:val="24"/>
+          <w:szCs w:val="24"/>
+        </w:rPr>
+        <w:t xml:space="preserve"> in MySQL is a database object used to retrieve, manipulate, and iterate through a result set row by row. It is particularly useful when you need to process individual rows of a query result in a stored procedure.</w:t>
+      </w:r>
+    </w:p>
+    <w:p>
+      <w:pPr>
+        <w:rPr>
+          <w:b/>
+          <w:bCs/>
+          <w:sz w:val="24"/>
+          <w:szCs w:val="24"/>
+        </w:rPr>
+      </w:pPr>
+      <w:r>
+        <w:rPr>
+          <w:b/>
+          <w:bCs/>
+          <w:sz w:val="24"/>
+          <w:szCs w:val="24"/>
+        </w:rPr>
+        <w:t>Steps to use a cursor in MySQL:</w:t>
+      </w:r>
+    </w:p>
+    <w:p>
+      <w:pPr>
+        <w:numPr>
+          <w:ilvl w:val="0"/>
+          <w:numId w:val="59"/>
+        </w:numPr>
+        <w:rPr>
+          <w:sz w:val="24"/>
+          <w:szCs w:val="24"/>
+        </w:rPr>
+      </w:pPr>
+      <w:r>
+        <w:rPr>
+          <w:b/>
+          <w:bCs/>
+          <w:sz w:val="24"/>
+          <w:szCs w:val="24"/>
+        </w:rPr>
+        <w:t>Declare</w:t>
+      </w:r>
+      <w:r>
+        <w:rPr>
+          <w:sz w:val="24"/>
+          <w:szCs w:val="24"/>
+        </w:rPr>
+        <w:t xml:space="preserve"> the cursor.</w:t>
+      </w:r>
+    </w:p>
+    <w:p>
+      <w:pPr>
+        <w:numPr>
+          <w:ilvl w:val="0"/>
+          <w:numId w:val="59"/>
+        </w:numPr>
+        <w:rPr>
+          <w:sz w:val="24"/>
+          <w:szCs w:val="24"/>
+        </w:rPr>
+      </w:pPr>
+      <w:r>
+        <w:rPr>
+          <w:b/>
+          <w:bCs/>
+          <w:sz w:val="24"/>
+          <w:szCs w:val="24"/>
+        </w:rPr>
+        <w:t>Open</w:t>
+      </w:r>
+      <w:r>
+        <w:rPr>
+          <w:sz w:val="24"/>
+          <w:szCs w:val="24"/>
+        </w:rPr>
+        <w:t xml:space="preserve"> the cursor.</w:t>
+      </w:r>
+    </w:p>
+    <w:p>
+      <w:pPr>
+        <w:numPr>
+          <w:ilvl w:val="0"/>
+          <w:numId w:val="59"/>
+        </w:numPr>
+        <w:rPr>
+          <w:sz w:val="24"/>
+          <w:szCs w:val="24"/>
+        </w:rPr>
+      </w:pPr>
+      <w:r>
+        <w:rPr>
+          <w:b/>
+          <w:bCs/>
+          <w:sz w:val="24"/>
+          <w:szCs w:val="24"/>
+        </w:rPr>
+        <w:t>Fetch</w:t>
+      </w:r>
+      <w:r>
+        <w:rPr>
+          <w:sz w:val="24"/>
+          <w:szCs w:val="24"/>
+        </w:rPr>
+        <w:t xml:space="preserve"> data from the cursor.</w:t>
+      </w:r>
+    </w:p>
+    <w:p>
+      <w:pPr>
+        <w:numPr>
+          <w:ilvl w:val="0"/>
+          <w:numId w:val="59"/>
+        </w:numPr>
+        <w:rPr>
+          <w:sz w:val="24"/>
+          <w:szCs w:val="24"/>
+        </w:rPr>
+      </w:pPr>
+      <w:r>
+        <w:rPr>
+          <w:b/>
+          <w:bCs/>
+          <w:sz w:val="24"/>
+          <w:szCs w:val="24"/>
+        </w:rPr>
+        <w:t>Process</w:t>
+      </w:r>
+      <w:r>
+        <w:rPr>
+          <w:sz w:val="24"/>
+          <w:szCs w:val="24"/>
+        </w:rPr>
+        <w:t xml:space="preserve"> each fetched row.</w:t>
+      </w:r>
+    </w:p>
+    <w:p>
+      <w:pPr>
+        <w:numPr>
+          <w:ilvl w:val="0"/>
+          <w:numId w:val="59"/>
+        </w:numPr>
+        <w:rPr>
+          <w:sz w:val="24"/>
+          <w:szCs w:val="24"/>
+        </w:rPr>
+      </w:pPr>
+      <w:r>
+        <w:rPr>
+          <w:b/>
+          <w:bCs/>
+          <w:sz w:val="24"/>
+          <w:szCs w:val="24"/>
+        </w:rPr>
+        <w:t>Close</w:t>
+      </w:r>
+      <w:r>
+        <w:rPr>
+          <w:sz w:val="24"/>
+          <w:szCs w:val="24"/>
+        </w:rPr>
+        <w:t xml:space="preserve"> the cursor.</w:t>
+      </w:r>
+    </w:p>
+    <w:p>
+      <w:pPr>
+        <w:rPr>
+          <w:sz w:val="24"/>
+          <w:szCs w:val="24"/>
+        </w:rPr>
+      </w:pPr>
+    </w:p>
+    <w:p>
+      <w:pPr>
+        <w:rPr>
+          <w:sz w:val="24"/>
+          <w:szCs w:val="24"/>
+        </w:rPr>
+      </w:pPr>
+      <w:r>
+        <w:rPr>
+          <w:sz w:val="24"/>
+          <w:szCs w:val="24"/>
+        </w:rPr>
+        <w:t xml:space="preserve">Example : </w:t>
+      </w:r>
+    </w:p>
+    <w:p>
+      <w:pPr>
+        <w:rPr>
+          <w:sz w:val="24"/>
+          <w:szCs w:val="24"/>
+        </w:rPr>
+      </w:pPr>
+      <w:r>
+        <w:rPr>
+          <w:sz w:val="24"/>
+          <w:szCs w:val="24"/>
+        </w:rPr>
+        <w:t xml:space="preserve">DELIMITER $$  </w:t>
+      </w:r>
+    </w:p>
+    <w:p>
+      <w:pPr>
+        <w:rPr>
+          <w:sz w:val="24"/>
+          <w:szCs w:val="24"/>
+        </w:rPr>
+      </w:pPr>
+      <w:r>
+        <w:rPr>
+          <w:sz w:val="24"/>
+          <w:szCs w:val="24"/>
+        </w:rPr>
+        <w:t xml:space="preserve">CREATE PROCEDURE </w:t>
+      </w:r>
+      <w:proofErr w:type="spellStart"/>
+      <w:r>
+        <w:rPr>
+          <w:sz w:val="24"/>
+          <w:szCs w:val="24"/>
+        </w:rPr>
+        <w:t>ReadCursor</w:t>
+      </w:r>
+      <w:proofErr w:type="spellEnd"/>
+      <w:r>
+        <w:rPr>
+          <w:sz w:val="24"/>
+          <w:szCs w:val="24"/>
+        </w:rPr>
+        <w:t>()</w:t>
+      </w:r>
+    </w:p>
+    <w:p>
+      <w:pPr>
+        <w:rPr>
+          <w:sz w:val="24"/>
+          <w:szCs w:val="24"/>
+        </w:rPr>
+      </w:pPr>
+      <w:r>
+        <w:rPr>
+          <w:sz w:val="24"/>
+          <w:szCs w:val="24"/>
+        </w:rPr>
+        <w:t>BEGIN</w:t>
+      </w:r>
+    </w:p>
+    <w:p>
+      <w:pPr>
+        <w:rPr>
+          <w:sz w:val="24"/>
+          <w:szCs w:val="24"/>
+        </w:rPr>
+      </w:pPr>
+      <w:r>
+        <w:rPr>
+          <w:sz w:val="24"/>
+          <w:szCs w:val="24"/>
+        </w:rPr>
+        <w:t xml:space="preserve">    DECLARE </w:t>
+      </w:r>
+      <w:proofErr w:type="spellStart"/>
+      <w:r>
+        <w:rPr>
+          <w:sz w:val="24"/>
+          <w:szCs w:val="24"/>
+        </w:rPr>
+        <w:t>stuID</w:t>
+      </w:r>
+      <w:proofErr w:type="spellEnd"/>
+      <w:r>
+        <w:rPr>
+          <w:sz w:val="24"/>
+          <w:szCs w:val="24"/>
+        </w:rPr>
+        <w:t xml:space="preserve"> INT;</w:t>
+      </w:r>
+    </w:p>
+    <w:p>
+      <w:pPr>
+        <w:rPr>
+          <w:sz w:val="24"/>
+          <w:szCs w:val="24"/>
+        </w:rPr>
+      </w:pPr>
+      <w:r>
+        <w:rPr>
+          <w:sz w:val="24"/>
+          <w:szCs w:val="24"/>
+        </w:rPr>
+        <w:t xml:space="preserve">    DECLARE </w:t>
+      </w:r>
+      <w:proofErr w:type="spellStart"/>
+      <w:r>
+        <w:rPr>
+          <w:sz w:val="24"/>
+          <w:szCs w:val="24"/>
+        </w:rPr>
+        <w:t>stuCity</w:t>
+      </w:r>
+      <w:proofErr w:type="spellEnd"/>
+      <w:r>
+        <w:rPr>
+          <w:sz w:val="24"/>
+          <w:szCs w:val="24"/>
+        </w:rPr>
+        <w:t xml:space="preserve"> VARCHAR(50);</w:t>
+      </w:r>
+    </w:p>
+    <w:p>
+      <w:pPr>
+        <w:rPr>
+          <w:sz w:val="24"/>
+          <w:szCs w:val="24"/>
+        </w:rPr>
+      </w:pPr>
+    </w:p>
+    <w:p>
+      <w:pPr>
+        <w:rPr>
+          <w:sz w:val="24"/>
+          <w:szCs w:val="24"/>
+        </w:rPr>
+      </w:pPr>
+      <w:r>
+        <w:rPr>
+          <w:sz w:val="24"/>
+          <w:szCs w:val="24"/>
+        </w:rPr>
+        <w:t xml:space="preserve">    DECLARE </w:t>
+      </w:r>
+      <w:proofErr w:type="spellStart"/>
+      <w:r>
+        <w:rPr>
+          <w:sz w:val="24"/>
+          <w:szCs w:val="24"/>
+        </w:rPr>
+        <w:t>readNullCursor</w:t>
+      </w:r>
+      <w:proofErr w:type="spellEnd"/>
+      <w:r>
+        <w:rPr>
+          <w:sz w:val="24"/>
+          <w:szCs w:val="24"/>
+        </w:rPr>
+        <w:t xml:space="preserve"> CURSOR FOR SELECT id, city FROM student;</w:t>
+      </w:r>
+    </w:p>
+    <w:p>
+      <w:pPr>
+        <w:rPr>
+          <w:sz w:val="24"/>
+          <w:szCs w:val="24"/>
+        </w:rPr>
+      </w:pPr>
+    </w:p>
+    <w:p>
+      <w:pPr>
+        <w:rPr>
+          <w:sz w:val="24"/>
+          <w:szCs w:val="24"/>
+        </w:rPr>
+      </w:pPr>
+      <w:r>
+        <w:rPr>
+          <w:sz w:val="24"/>
+          <w:szCs w:val="24"/>
+        </w:rPr>
+        <w:t xml:space="preserve">    OPEN </w:t>
+      </w:r>
+      <w:proofErr w:type="spellStart"/>
+      <w:r>
+        <w:rPr>
+          <w:sz w:val="24"/>
+          <w:szCs w:val="24"/>
+        </w:rPr>
+        <w:t>readNullCursor</w:t>
+      </w:r>
+      <w:proofErr w:type="spellEnd"/>
+      <w:r>
+        <w:rPr>
+          <w:sz w:val="24"/>
+          <w:szCs w:val="24"/>
+        </w:rPr>
+        <w:t>;</w:t>
+      </w:r>
+    </w:p>
+    <w:p>
+      <w:pPr>
+        <w:rPr>
+          <w:sz w:val="24"/>
+          <w:szCs w:val="24"/>
+        </w:rPr>
+      </w:pPr>
+      <w:r>
+        <w:rPr>
+          <w:sz w:val="24"/>
+          <w:szCs w:val="24"/>
+        </w:rPr>
+        <w:t xml:space="preserve">        FETCH </w:t>
+      </w:r>
+      <w:proofErr w:type="spellStart"/>
+      <w:r>
+        <w:rPr>
+          <w:sz w:val="24"/>
+          <w:szCs w:val="24"/>
+        </w:rPr>
+        <w:t>readNullCursor</w:t>
+      </w:r>
+      <w:proofErr w:type="spellEnd"/>
+      <w:r>
+        <w:rPr>
+          <w:sz w:val="24"/>
+          <w:szCs w:val="24"/>
+        </w:rPr>
+        <w:t xml:space="preserve"> INTO </w:t>
+      </w:r>
+      <w:proofErr w:type="spellStart"/>
+      <w:r>
+        <w:rPr>
+          <w:sz w:val="24"/>
+          <w:szCs w:val="24"/>
+        </w:rPr>
+        <w:t>stuID</w:t>
+      </w:r>
+      <w:proofErr w:type="spellEnd"/>
+      <w:r>
+        <w:rPr>
+          <w:sz w:val="24"/>
+          <w:szCs w:val="24"/>
+        </w:rPr>
+        <w:t xml:space="preserve">, </w:t>
+      </w:r>
+      <w:proofErr w:type="spellStart"/>
+      <w:r>
+        <w:rPr>
+          <w:sz w:val="24"/>
+          <w:szCs w:val="24"/>
+        </w:rPr>
+        <w:t>stuCity</w:t>
+      </w:r>
+      <w:proofErr w:type="spellEnd"/>
+      <w:r>
+        <w:rPr>
+          <w:sz w:val="24"/>
+          <w:szCs w:val="24"/>
+        </w:rPr>
+        <w:t>;</w:t>
+      </w:r>
+    </w:p>
+    <w:p>
+      <w:pPr>
+        <w:rPr>
+          <w:sz w:val="24"/>
+          <w:szCs w:val="24"/>
+        </w:rPr>
+      </w:pPr>
+      <w:r>
+        <w:rPr>
+          <w:sz w:val="24"/>
+          <w:szCs w:val="24"/>
+        </w:rPr>
+        <w:t xml:space="preserve">    CLOSE </w:t>
+      </w:r>
+      <w:proofErr w:type="spellStart"/>
+      <w:r>
+        <w:rPr>
+          <w:sz w:val="24"/>
+          <w:szCs w:val="24"/>
+        </w:rPr>
+        <w:t>readNullCursor</w:t>
+      </w:r>
+      <w:proofErr w:type="spellEnd"/>
+      <w:r>
+        <w:rPr>
+          <w:sz w:val="24"/>
+          <w:szCs w:val="24"/>
+        </w:rPr>
+        <w:t>;</w:t>
+      </w:r>
+    </w:p>
+    <w:p>
+      <w:pPr>
+        <w:rPr>
+          <w:sz w:val="24"/>
+          <w:szCs w:val="24"/>
+        </w:rPr>
+      </w:pPr>
+      <w:r>
+        <w:rPr>
+          <w:sz w:val="24"/>
+          <w:szCs w:val="24"/>
+        </w:rPr>
+        <w:t>END $$</w:t>
+      </w:r>
+    </w:p>
+    <w:p>
+      <w:pPr>
+        <w:rPr>
+          <w:sz w:val="24"/>
+          <w:szCs w:val="24"/>
+        </w:rPr>
+      </w:pPr>
+      <w:r>
+        <w:rPr>
+          <w:sz w:val="24"/>
+          <w:szCs w:val="24"/>
+        </w:rPr>
+        <w:t>DELIMITER ;</w:t>
+      </w:r>
+    </w:p>
+    <w:p>
+      <w:pPr>
+        <w:rPr>
+          <w:sz w:val="24"/>
+          <w:szCs w:val="24"/>
+        </w:rPr>
+      </w:pPr>
+    </w:p>
+    <w:p>
+      <w:pPr>
+        <w:rPr>
+          <w:b/>
+          <w:bCs/>
+          <w:sz w:val="24"/>
+          <w:szCs w:val="24"/>
+        </w:rPr>
+      </w:pPr>
+      <w:r>
+        <w:rPr>
+          <w:b/>
+          <w:bCs/>
+          <w:sz w:val="24"/>
+          <w:szCs w:val="24"/>
+        </w:rPr>
+        <w:t>When to use:</w:t>
+      </w:r>
+    </w:p>
+    <w:p>
+      <w:pPr>
+        <w:numPr>
+          <w:ilvl w:val="0"/>
+          <w:numId w:val="60"/>
+        </w:numPr>
+        <w:rPr>
+          <w:sz w:val="24"/>
+          <w:szCs w:val="24"/>
+        </w:rPr>
+      </w:pPr>
+      <w:r>
+        <w:rPr>
+          <w:sz w:val="24"/>
+          <w:szCs w:val="24"/>
+        </w:rPr>
+        <w:t>When you need to process each row of a result set individually (e.g., in complex business logic).</w:t>
+      </w:r>
+    </w:p>
+    <w:p>
+      <w:pPr>
+        <w:numPr>
+          <w:ilvl w:val="0"/>
+          <w:numId w:val="60"/>
+        </w:numPr>
+        <w:rPr>
+          <w:sz w:val="24"/>
+          <w:szCs w:val="24"/>
+        </w:rPr>
+      </w:pPr>
+      <w:r>
+        <w:rPr>
+          <w:sz w:val="24"/>
+          <w:szCs w:val="24"/>
+        </w:rPr>
+        <w:t>Avoid using cursors in simple queries as they may degrade performance.</w:t>
+      </w:r>
+    </w:p>
+    <w:p>
+      <w:pPr>
+        <w:rPr>
+          <w:b/>
+          <w:bCs/>
+          <w:sz w:val="32"/>
+          <w:szCs w:val="32"/>
+        </w:rPr>
+      </w:pPr>
+      <w:r>
+        <w:rPr>
+          <w:b/>
+          <w:bCs/>
+          <w:sz w:val="32"/>
+          <w:szCs w:val="32"/>
+        </w:rPr>
+        <w:lastRenderedPageBreak/>
+        <w:t xml:space="preserve">Trigger : </w:t>
+      </w:r>
+    </w:p>
+    <w:p>
+      <w:pPr>
+        <w:rPr>
+          <w:sz w:val="24"/>
+          <w:szCs w:val="24"/>
+        </w:rPr>
+      </w:pPr>
+      <w:r>
+        <w:rPr>
+          <w:sz w:val="24"/>
+          <w:szCs w:val="24"/>
+        </w:rPr>
+        <w:t>A trigger in MySQL is a special kind of stored procedure that automatically executes or "fires" when a specific event occurs on a table or view. Triggers are useful for automatically enforcing business rules, validating data, or keeping audit logs.</w:t>
+      </w:r>
+    </w:p>
+    <w:p>
+      <w:pPr>
+        <w:rPr>
+          <w:sz w:val="24"/>
+          <w:szCs w:val="24"/>
+        </w:rPr>
+      </w:pPr>
+    </w:p>
+    <w:p>
+      <w:pPr>
+        <w:rPr>
+          <w:sz w:val="24"/>
+          <w:szCs w:val="24"/>
+        </w:rPr>
+      </w:pPr>
+      <w:r>
+        <w:rPr>
+          <w:sz w:val="24"/>
+          <w:szCs w:val="24"/>
+        </w:rPr>
+        <w:t>Key Components of a Trigger in MySQL:</w:t>
+      </w:r>
+    </w:p>
+    <w:p>
+      <w:pPr>
+        <w:rPr>
+          <w:sz w:val="24"/>
+          <w:szCs w:val="24"/>
+        </w:rPr>
+      </w:pPr>
+      <w:r>
+        <w:rPr>
+          <w:b/>
+          <w:bCs/>
+          <w:sz w:val="24"/>
+          <w:szCs w:val="24"/>
+        </w:rPr>
+        <w:t>Event:</w:t>
+      </w:r>
+      <w:r>
+        <w:rPr>
+          <w:sz w:val="24"/>
+          <w:szCs w:val="24"/>
+        </w:rPr>
+        <w:t xml:space="preserve"> The type of operation that activates the trigger. Common events include:</w:t>
+      </w:r>
+    </w:p>
+    <w:p>
+      <w:pPr>
+        <w:ind w:left="720"/>
+        <w:rPr>
+          <w:sz w:val="24"/>
+          <w:szCs w:val="24"/>
+        </w:rPr>
+      </w:pPr>
+      <w:r>
+        <w:rPr>
+          <w:sz w:val="24"/>
+          <w:szCs w:val="24"/>
+        </w:rPr>
+        <w:t>INSERT: Trigger fires when a new row is inserted into the table.</w:t>
+      </w:r>
+    </w:p>
+    <w:p>
+      <w:pPr>
+        <w:ind w:left="720"/>
+        <w:rPr>
+          <w:sz w:val="24"/>
+          <w:szCs w:val="24"/>
+        </w:rPr>
+      </w:pPr>
+      <w:r>
+        <w:rPr>
+          <w:sz w:val="24"/>
+          <w:szCs w:val="24"/>
+        </w:rPr>
+        <w:t>UPDATE: Trigger fires when a row is updated.</w:t>
+      </w:r>
+    </w:p>
+    <w:p>
+      <w:pPr>
+        <w:ind w:left="720"/>
+        <w:rPr>
+          <w:sz w:val="24"/>
+          <w:szCs w:val="24"/>
+        </w:rPr>
+      </w:pPr>
+      <w:r>
+        <w:rPr>
+          <w:sz w:val="24"/>
+          <w:szCs w:val="24"/>
+        </w:rPr>
+        <w:t>DELETE: Trigger fires when a row is deleted.</w:t>
+      </w:r>
+    </w:p>
+    <w:p>
+      <w:pPr>
+        <w:ind w:left="720"/>
+        <w:rPr>
+          <w:sz w:val="24"/>
+          <w:szCs w:val="24"/>
+        </w:rPr>
+      </w:pPr>
+    </w:p>
+    <w:p>
+      <w:pPr>
+        <w:rPr>
+          <w:sz w:val="24"/>
+          <w:szCs w:val="24"/>
+        </w:rPr>
+      </w:pPr>
+      <w:r>
+        <w:rPr>
+          <w:b/>
+          <w:bCs/>
+          <w:sz w:val="24"/>
+          <w:szCs w:val="24"/>
+        </w:rPr>
+        <w:t>Timing:</w:t>
+      </w:r>
+      <w:r>
+        <w:rPr>
+          <w:sz w:val="24"/>
+          <w:szCs w:val="24"/>
+        </w:rPr>
+        <w:t xml:space="preserve"> The point in time when the trigger should be fired relative to the event:</w:t>
+      </w:r>
+    </w:p>
+    <w:p>
+      <w:pPr>
+        <w:ind w:left="720"/>
+        <w:rPr>
+          <w:sz w:val="24"/>
+          <w:szCs w:val="24"/>
+        </w:rPr>
+      </w:pPr>
+      <w:r>
+        <w:rPr>
+          <w:sz w:val="24"/>
+          <w:szCs w:val="24"/>
+        </w:rPr>
+        <w:t>BEFORE: The trigger is fired before the actual event (INSERT, UPDATE, DELETE).</w:t>
+      </w:r>
+    </w:p>
+    <w:p>
+      <w:pPr>
+        <w:ind w:left="720"/>
+        <w:rPr>
+          <w:sz w:val="24"/>
+          <w:szCs w:val="24"/>
+        </w:rPr>
+      </w:pPr>
+      <w:r>
+        <w:rPr>
+          <w:sz w:val="24"/>
+          <w:szCs w:val="24"/>
+        </w:rPr>
+        <w:t>AFTER: The trigger is fired after the event has occurred.</w:t>
+      </w:r>
+    </w:p>
+    <w:p>
+      <w:pPr>
+        <w:ind w:left="720"/>
+        <w:rPr>
+          <w:sz w:val="24"/>
+          <w:szCs w:val="24"/>
+        </w:rPr>
+      </w:pPr>
+    </w:p>
+    <w:p>
+      <w:pPr>
+        <w:rPr>
+          <w:sz w:val="24"/>
+          <w:szCs w:val="24"/>
+        </w:rPr>
+      </w:pPr>
+      <w:r>
+        <w:rPr>
+          <w:b/>
+          <w:bCs/>
+          <w:sz w:val="24"/>
+          <w:szCs w:val="24"/>
+        </w:rPr>
+        <w:t>Trigger Action:</w:t>
+      </w:r>
+      <w:r>
+        <w:rPr>
+          <w:sz w:val="24"/>
+          <w:szCs w:val="24"/>
+        </w:rPr>
+        <w:t xml:space="preserve"> The operation that should be performed when the trigger is fired. This can be an SQL statement such as updating another table, logging changes, etc.</w:t>
+      </w:r>
+    </w:p>
+    <w:p>
+      <w:pPr>
+        <w:rPr>
+          <w:sz w:val="24"/>
+          <w:szCs w:val="24"/>
+        </w:rPr>
+      </w:pPr>
+    </w:p>
+    <w:p>
+      <w:pPr>
+        <w:rPr>
+          <w:sz w:val="24"/>
+          <w:szCs w:val="24"/>
+        </w:rPr>
+      </w:pPr>
+      <w:r>
+        <w:rPr>
+          <w:sz w:val="24"/>
+          <w:szCs w:val="24"/>
+        </w:rPr>
+        <w:t xml:space="preserve">Ex : </w:t>
+      </w:r>
+    </w:p>
+    <w:p>
+      <w:pPr>
+        <w:rPr>
+          <w:sz w:val="24"/>
+          <w:szCs w:val="24"/>
+        </w:rPr>
+      </w:pPr>
+      <w:r>
+        <w:rPr>
+          <w:sz w:val="24"/>
+          <w:szCs w:val="24"/>
+        </w:rPr>
+        <w:t xml:space="preserve">CREATE TRIGGER </w:t>
+      </w:r>
+      <w:proofErr w:type="spellStart"/>
+      <w:r>
+        <w:rPr>
+          <w:sz w:val="24"/>
+          <w:szCs w:val="24"/>
+        </w:rPr>
+        <w:t>trigger_name</w:t>
+      </w:r>
+      <w:proofErr w:type="spellEnd"/>
+    </w:p>
+    <w:p>
+      <w:pPr>
+        <w:rPr>
+          <w:sz w:val="24"/>
+          <w:szCs w:val="24"/>
+        </w:rPr>
+      </w:pPr>
+      <w:r>
+        <w:rPr>
+          <w:sz w:val="24"/>
+          <w:szCs w:val="24"/>
+        </w:rPr>
+        <w:t>{ BEFORE | AFTER } { INSERT | UPDATE | DELETE }</w:t>
+      </w:r>
+    </w:p>
+    <w:p>
+      <w:pPr>
+        <w:rPr>
+          <w:sz w:val="24"/>
+          <w:szCs w:val="24"/>
+        </w:rPr>
+      </w:pPr>
+      <w:r>
+        <w:rPr>
+          <w:sz w:val="24"/>
+          <w:szCs w:val="24"/>
+        </w:rPr>
+        <w:t xml:space="preserve">ON </w:t>
+      </w:r>
+      <w:proofErr w:type="spellStart"/>
+      <w:r>
+        <w:rPr>
+          <w:sz w:val="24"/>
+          <w:szCs w:val="24"/>
+        </w:rPr>
+        <w:t>table_name</w:t>
+      </w:r>
+      <w:proofErr w:type="spellEnd"/>
+    </w:p>
+    <w:p>
+      <w:pPr>
+        <w:rPr>
+          <w:sz w:val="24"/>
+          <w:szCs w:val="24"/>
+        </w:rPr>
+      </w:pPr>
+      <w:r>
+        <w:rPr>
+          <w:sz w:val="24"/>
+          <w:szCs w:val="24"/>
+        </w:rPr>
+        <w:t>FOR EACH ROW</w:t>
+      </w:r>
+    </w:p>
+    <w:p>
+      <w:pPr>
+        <w:rPr>
+          <w:sz w:val="24"/>
+          <w:szCs w:val="24"/>
+        </w:rPr>
+      </w:pPr>
+      <w:proofErr w:type="spellStart"/>
+      <w:r>
+        <w:rPr>
+          <w:sz w:val="24"/>
+          <w:szCs w:val="24"/>
+        </w:rPr>
+        <w:t>trigger_action</w:t>
+      </w:r>
+      <w:proofErr w:type="spellEnd"/>
+      <w:r>
+        <w:rPr>
+          <w:sz w:val="24"/>
+          <w:szCs w:val="24"/>
+        </w:rPr>
+        <w:t>;</w:t>
+      </w:r>
+    </w:p>
+    <w:p>
+      <w:pPr>
+        <w:rPr>
+          <w:sz w:val="24"/>
+          <w:szCs w:val="24"/>
+        </w:rPr>
+      </w:pPr>
+    </w:p>
+    <w:p>
+      <w:pPr>
+        <w:pStyle w:val="ListParagraph"/>
+        <w:numPr>
+          <w:ilvl w:val="0"/>
+          <w:numId w:val="60"/>
+        </w:numPr>
+        <w:rPr>
+          <w:sz w:val="24"/>
+          <w:szCs w:val="24"/>
+        </w:rPr>
+      </w:pPr>
+      <w:proofErr w:type="spellStart"/>
+      <w:r>
+        <w:rPr>
+          <w:sz w:val="24"/>
+          <w:szCs w:val="24"/>
+        </w:rPr>
+        <w:t>trigger_name</w:t>
+      </w:r>
+      <w:proofErr w:type="spellEnd"/>
+      <w:r>
+        <w:rPr>
+          <w:sz w:val="24"/>
+          <w:szCs w:val="24"/>
+        </w:rPr>
+        <w:t>: The name of the trigger.</w:t>
+      </w:r>
+    </w:p>
+    <w:p>
+      <w:pPr>
+        <w:pStyle w:val="ListParagraph"/>
+        <w:numPr>
+          <w:ilvl w:val="0"/>
+          <w:numId w:val="60"/>
+        </w:numPr>
+        <w:rPr>
+          <w:sz w:val="24"/>
+          <w:szCs w:val="24"/>
+        </w:rPr>
+      </w:pPr>
+      <w:r>
+        <w:rPr>
+          <w:sz w:val="24"/>
+          <w:szCs w:val="24"/>
+        </w:rPr>
+        <w:t>BEFORE or AFTER: Specifies when the trigger will fire.</w:t>
+      </w:r>
+    </w:p>
+    <w:p>
+      <w:pPr>
+        <w:pStyle w:val="ListParagraph"/>
+        <w:numPr>
+          <w:ilvl w:val="0"/>
+          <w:numId w:val="60"/>
+        </w:numPr>
+        <w:rPr>
+          <w:sz w:val="24"/>
+          <w:szCs w:val="24"/>
+        </w:rPr>
+      </w:pPr>
+      <w:r>
+        <w:rPr>
+          <w:sz w:val="24"/>
+          <w:szCs w:val="24"/>
+        </w:rPr>
+        <w:t>INSERT, UPDATE, or DELETE: Specifies the event that will trigger the action.</w:t>
+      </w:r>
+    </w:p>
+    <w:p>
+      <w:pPr>
+        <w:pStyle w:val="ListParagraph"/>
+        <w:numPr>
+          <w:ilvl w:val="0"/>
+          <w:numId w:val="60"/>
+        </w:numPr>
+        <w:rPr>
+          <w:sz w:val="24"/>
+          <w:szCs w:val="24"/>
+        </w:rPr>
+      </w:pPr>
+      <w:proofErr w:type="spellStart"/>
+      <w:r>
+        <w:rPr>
+          <w:sz w:val="24"/>
+          <w:szCs w:val="24"/>
+        </w:rPr>
+        <w:t>table_name</w:t>
+      </w:r>
+      <w:proofErr w:type="spellEnd"/>
+      <w:r>
+        <w:rPr>
+          <w:sz w:val="24"/>
+          <w:szCs w:val="24"/>
+        </w:rPr>
+        <w:t>: The table on which the trigger will be applied.</w:t>
+      </w:r>
+    </w:p>
+    <w:p>
+      <w:pPr>
+        <w:pStyle w:val="ListParagraph"/>
+        <w:numPr>
+          <w:ilvl w:val="0"/>
+          <w:numId w:val="60"/>
+        </w:numPr>
+        <w:rPr>
+          <w:sz w:val="24"/>
+          <w:szCs w:val="24"/>
+        </w:rPr>
+      </w:pPr>
+      <w:r>
+        <w:rPr>
+          <w:sz w:val="24"/>
+          <w:szCs w:val="24"/>
+        </w:rPr>
+        <w:t>FOR EACH ROW: Ensures the trigger is applied to each row affected by the operation.</w:t>
+      </w:r>
+    </w:p>
+    <w:p>
+      <w:pPr>
+        <w:pStyle w:val="ListParagraph"/>
+        <w:numPr>
+          <w:ilvl w:val="0"/>
+          <w:numId w:val="60"/>
+        </w:numPr>
+        <w:rPr>
+          <w:sz w:val="24"/>
+          <w:szCs w:val="24"/>
+        </w:rPr>
+      </w:pPr>
+      <w:proofErr w:type="spellStart"/>
+      <w:r>
+        <w:rPr>
+          <w:sz w:val="24"/>
+          <w:szCs w:val="24"/>
+        </w:rPr>
+        <w:t>trigger_action</w:t>
+      </w:r>
+      <w:proofErr w:type="spellEnd"/>
+      <w:r>
+        <w:rPr>
+          <w:sz w:val="24"/>
+          <w:szCs w:val="24"/>
+        </w:rPr>
+        <w:t>: The action you want to perform when the trigger is fired, which can include modifying other tables or generating messages</w:t>
+      </w:r>
+    </w:p>
+    <w:p>
+      <w:pPr>
+        <w:rPr>
+          <w:sz w:val="24"/>
+          <w:szCs w:val="24"/>
+        </w:rPr>
+      </w:pPr>
+      <w:r>
+        <w:rPr>
+          <w:sz w:val="24"/>
+          <w:szCs w:val="24"/>
+        </w:rPr>
+        <w:lastRenderedPageBreak/>
+        <w:t xml:space="preserve">For Drop trigger : </w:t>
+      </w:r>
+      <w:r>
+        <w:rPr>
+          <w:sz w:val="24"/>
+          <w:szCs w:val="24"/>
+        </w:rPr>
+        <w:br/>
+      </w:r>
+      <w:r>
+        <w:rPr>
+          <w:sz w:val="24"/>
+          <w:szCs w:val="24"/>
+        </w:rPr>
+        <w:t xml:space="preserve">DROP TRIGGER </w:t>
+      </w:r>
+      <w:proofErr w:type="spellStart"/>
+      <w:r>
+        <w:rPr>
+          <w:sz w:val="24"/>
+          <w:szCs w:val="24"/>
+        </w:rPr>
+        <w:t>trigger_name</w:t>
+      </w:r>
+      <w:proofErr w:type="spellEnd"/>
+      <w:r>
+        <w:rPr>
+          <w:sz w:val="24"/>
+          <w:szCs w:val="24"/>
+        </w:rPr>
+        <w:t>;</w:t>
+      </w:r>
+    </w:p>
+    <w:p>
+      <w:pPr>
+        <w:rPr>
+          <w:sz w:val="24"/>
+          <w:szCs w:val="24"/>
+        </w:rPr>
+      </w:pPr>
+    </w:p>
+    <w:p>
+      <w:pPr>
+        <w:rPr>
+          <w:b/>
+          <w:bCs/>
+          <w:sz w:val="24"/>
+          <w:szCs w:val="24"/>
+        </w:rPr>
+      </w:pPr>
+      <w:r>
+        <w:rPr>
+          <w:b/>
+          <w:bCs/>
+          <w:sz w:val="24"/>
+          <w:szCs w:val="24"/>
+        </w:rPr>
+        <w:t>Key Points:</w:t>
+      </w:r>
+    </w:p>
+    <w:p>
+      <w:pPr>
+        <w:numPr>
+          <w:ilvl w:val="0"/>
+          <w:numId w:val="62"/>
+        </w:numPr>
+        <w:rPr>
+          <w:sz w:val="24"/>
+          <w:szCs w:val="24"/>
+        </w:rPr>
+      </w:pPr>
+      <w:r>
+        <w:rPr>
+          <w:b/>
+          <w:bCs/>
+          <w:sz w:val="24"/>
+          <w:szCs w:val="24"/>
+        </w:rPr>
+        <w:t>NEW</w:t>
+      </w:r>
+      <w:r>
+        <w:rPr>
+          <w:sz w:val="24"/>
+          <w:szCs w:val="24"/>
+        </w:rPr>
+        <w:t>: In a BEFORE or AFTER INSERT or UPDATE trigger, NEW refers to the new values being inserted or updated in the row.</w:t>
+      </w:r>
+    </w:p>
+    <w:p>
+      <w:pPr>
+        <w:numPr>
+          <w:ilvl w:val="0"/>
+          <w:numId w:val="62"/>
+        </w:numPr>
+        <w:rPr>
+          <w:sz w:val="24"/>
+          <w:szCs w:val="24"/>
+        </w:rPr>
+      </w:pPr>
+      <w:r>
+        <w:rPr>
+          <w:b/>
+          <w:bCs/>
+          <w:sz w:val="24"/>
+          <w:szCs w:val="24"/>
+        </w:rPr>
+        <w:t>OLD</w:t>
+      </w:r>
+      <w:r>
+        <w:rPr>
+          <w:sz w:val="24"/>
+          <w:szCs w:val="24"/>
+        </w:rPr>
+        <w:t>: In a BEFORE or AFTER DELETE or UPDATE trigger, OLD refers to the old values of the row before it was modified or deleted.</w:t>
+      </w:r>
+    </w:p>
+    <w:p>
+      <w:pPr>
+        <w:numPr>
+          <w:ilvl w:val="0"/>
+          <w:numId w:val="62"/>
+        </w:numPr>
+        <w:rPr>
+          <w:sz w:val="24"/>
+          <w:szCs w:val="24"/>
+        </w:rPr>
+      </w:pPr>
+      <w:r>
+        <w:rPr>
+          <w:sz w:val="24"/>
+          <w:szCs w:val="24"/>
+        </w:rPr>
+        <w:t>increase complexity</w:t>
+      </w:r>
+      <w:r>
+        <w:rPr>
+          <w:sz w:val="24"/>
+          <w:szCs w:val="24"/>
+        </w:rPr>
+        <w:t xml:space="preserve"> </w:t>
+      </w:r>
+      <w:r>
+        <w:rPr>
+          <w:sz w:val="24"/>
+          <w:szCs w:val="24"/>
+        </w:rPr>
+        <w:t>.</w:t>
+      </w:r>
+    </w:p>
+    <w:p>
+      <w:pPr>
+        <w:numPr>
+          <w:ilvl w:val="0"/>
+          <w:numId w:val="62"/>
+        </w:numPr>
+        <w:rPr>
+          <w:sz w:val="24"/>
+          <w:szCs w:val="24"/>
+        </w:rPr>
+      </w:pPr>
+      <w:r>
+        <w:rPr>
+          <w:sz w:val="24"/>
+          <w:szCs w:val="24"/>
+        </w:rPr>
+        <w:t>MySQL allows a maximum of 6 triggers per table (one for each combination of BEFORE/AFTER and INSERT/UPDATE/DELETE).</w:t>
+      </w:r>
+    </w:p>
+    <w:p>
+      <w:pPr>
+        <w:numPr>
+          <w:ilvl w:val="0"/>
+          <w:numId w:val="62"/>
+        </w:numPr>
+        <w:rPr>
+          <w:sz w:val="24"/>
+          <w:szCs w:val="24"/>
+        </w:rPr>
+      </w:pPr>
+      <w:r>
+        <w:rPr>
+          <w:sz w:val="24"/>
+          <w:szCs w:val="24"/>
+        </w:rPr>
+        <w:t>Triggers cannot be invoked manually</w:t>
+      </w:r>
     </w:p>
     <w:p>
       <w:pPr>
@@ -9222,7 +11711,7 @@
 </file>
 
 <file path=word/numbering.xml><?xml version="1.0" encoding="utf-8"?>
-<w:numbering xmlns:wpc="http://schemas.microsoft.com/office/word/2010/wordprocessingCanvas" xmlns:cx="http://schemas.microsoft.com/office/drawing/2014/chartex" xmlns:cx1="http://schemas.microsoft.com/office/drawing/2015/9/8/chartex" xmlns:cx2="http://schemas.microsoft.com/office/drawing/2015/10/21/chartex" xmlns:cx3="http://schemas.microsoft.com/office/drawing/2016/5/9/chartex" xmlns:cx4="http://schemas.microsoft.com/office/drawing/2016/5/10/chartex" xmlns:cx5="http://schemas.microsoft.com/office/drawing/2016/5/11/chartex" xmlns:cx6="http://schemas.microsoft.com/office/drawing/2016/5/12/chartex" xmlns:cx7="http://schemas.microsoft.com/office/drawing/2016/5/13/chartex" xmlns:cx8="http://schemas.microsoft.com/office/drawing/2016/5/14/chartex" xmlns:mc="http://schemas.openxmlformats.org/markup-compatibility/2006" xmlns:aink="http://schemas.microsoft.com/office/drawing/2016/ink" xmlns:am3d="http://schemas.microsoft.com/office/drawing/2017/model3d" xmlns:o="urn:schemas-microsoft-com:office:office" xmlns:oel="http://schemas.microsoft.com/office/2019/extlst" xmlns:r="http://schemas.openxmlformats.org/officeDocument/2006/relationships" xmlns:m="http://schemas.openxmlformats.org/officeDocument/2006/math" xmlns:v="urn:schemas-microsoft-com:vml" xmlns:wp14="http://schemas.microsoft.com/office/word/2010/wordprocessingDrawing" xmlns:wp="http://schemas.openxmlformats.org/drawingml/2006/wordprocessingDrawing" xmlns:w10="urn:schemas-microsoft-com:office:word" xmlns:w="http://schemas.openxmlformats.org/wordprocessingml/2006/main" xmlns:w14="http://schemas.microsoft.com/office/word/2010/wordml" xmlns:w15="http://schemas.microsoft.com/office/word/2012/wordml" xmlns:w16cex="http://schemas.microsoft.com/office/word/2018/wordml/cex" xmlns:w16cid="http://schemas.microsoft.com/office/word/2016/wordml/cid" xmlns:w16="http://schemas.microsoft.com/office/word/2018/wordml" xmlns:w16du="http://schemas.microsoft.com/office/word/2023/wordml/word16du" xmlns:w16sdtdh="http://schemas.microsoft.com/office/word/2020/wordml/sdtdatahash" xmlns:w16se="http://schemas.microsoft.com/office/word/2015/wordml/symex" xmlns:wpg="http://schemas.microsoft.com/office/word/2010/wordprocessingGroup" xmlns:wpi="http://schemas.microsoft.com/office/word/2010/wordprocessingInk" xmlns:wne="http://schemas.microsoft.com/office/word/2006/wordml" xmlns:wps="http://schemas.microsoft.com/office/word/2010/wordprocessingShape" mc:Ignorable="w14 w15 w16se w16cid w16 w16cex w16sdtdh w16du wp14">
+<w:numbering xmlns:wpc="http://schemas.microsoft.com/office/word/2010/wordprocessingCanvas" xmlns:cx="http://schemas.microsoft.com/office/drawing/2014/chartex" xmlns:cx1="http://schemas.microsoft.com/office/drawing/2015/9/8/chartex" xmlns:cx2="http://schemas.microsoft.com/office/drawing/2015/10/21/chartex" xmlns:cx3="http://schemas.microsoft.com/office/drawing/2016/5/9/chartex" xmlns:cx4="http://schemas.microsoft.com/office/drawing/2016/5/10/chartex" xmlns:cx5="http://schemas.microsoft.com/office/drawing/2016/5/11/chartex" xmlns:cx6="http://schemas.microsoft.com/office/drawing/2016/5/12/chartex" xmlns:cx7="http://schemas.microsoft.com/office/drawing/2016/5/13/chartex" xmlns:cx8="http://schemas.microsoft.com/office/drawing/2016/5/14/chartex" xmlns:mc="http://schemas.openxmlformats.org/markup-compatibility/2006" xmlns:aink="http://schemas.microsoft.com/office/drawing/2016/ink" xmlns:am3d="http://schemas.microsoft.com/office/drawing/2017/model3d" xmlns:o="urn:schemas-microsoft-com:office:office" xmlns:oel="http://schemas.microsoft.com/office/2019/extlst" xmlns:r="http://schemas.openxmlformats.org/officeDocument/2006/relationships" xmlns:m="http://schemas.openxmlformats.org/officeDocument/2006/math" xmlns:v="urn:schemas-microsoft-com:vml" xmlns:wp14="http://schemas.microsoft.com/office/word/2010/wordprocessingDrawing" xmlns:wp="http://schemas.openxmlformats.org/drawingml/2006/wordprocessingDrawing" xmlns:w10="urn:schemas-microsoft-com:office:word" xmlns:w="http://schemas.openxmlformats.org/wordprocessingml/2006/main" xmlns:w14="http://schemas.microsoft.com/office/word/2010/wordml" xmlns:w15="http://schemas.microsoft.com/office/word/2012/wordml" xmlns:w16cex="http://schemas.microsoft.com/office/word/2018/wordml/cex" xmlns:w16cid="http://schemas.microsoft.com/office/word/2016/wordml/cid" xmlns:w16="http://schemas.microsoft.com/office/word/2018/wordml" xmlns:w16du="http://schemas.microsoft.com/office/word/2023/wordml/word16du" xmlns:w16sdtdh="http://schemas.microsoft.com/office/word/2020/wordml/sdtdatahash" xmlns:w16sdtfl="http://schemas.microsoft.com/office/word/2024/wordml/sdtformatlock" xmlns:w16se="http://schemas.microsoft.com/office/word/2015/wordml/symex" xmlns:wpg="http://schemas.microsoft.com/office/word/2010/wordprocessingGroup" xmlns:wpi="http://schemas.microsoft.com/office/word/2010/wordprocessingInk" xmlns:wne="http://schemas.microsoft.com/office/word/2006/wordml" xmlns:wps="http://schemas.microsoft.com/office/word/2010/wordprocessingShape" mc:Ignorable="w14 w15 w16se w16cid w16 w16cex w16sdtdh w16sdtfl w16du wp14">
   <w:abstractNum w:abstractNumId="0" w15:restartNumberingAfterBreak="0">
     <w:nsid w:val="002C4076"/>
     <w:multiLevelType w:val="multilevel"/>
@@ -9599,6 +12088,155 @@
     </w:lvl>
   </w:abstractNum>
   <w:abstractNum w:abstractNumId="3" w15:restartNumberingAfterBreak="0">
+    <w:nsid w:val="07DC2EA8"/>
+    <w:multiLevelType w:val="multilevel"/>
+    <w:tmpl w:val="55C605DA"/>
+    <w:lvl w:ilvl="0">
+      <w:start w:val="1"/>
+      <w:numFmt w:val="bullet"/>
+      <w:lvlText w:val=""/>
+      <w:lvlJc w:val="left"/>
+      <w:pPr>
+        <w:tabs>
+          <w:tab w:val="num" w:pos="720"/>
+        </w:tabs>
+        <w:ind w:left="720" w:hanging="360"/>
+      </w:pPr>
+      <w:rPr>
+        <w:rFonts w:ascii="Symbol" w:hAnsi="Symbol" w:hint="default"/>
+        <w:sz w:val="20"/>
+      </w:rPr>
+    </w:lvl>
+    <w:lvl w:ilvl="1" w:tentative="1">
+      <w:start w:val="1"/>
+      <w:numFmt w:val="bullet"/>
+      <w:lvlText w:val=""/>
+      <w:lvlJc w:val="left"/>
+      <w:pPr>
+        <w:tabs>
+          <w:tab w:val="num" w:pos="1440"/>
+        </w:tabs>
+        <w:ind w:left="1440" w:hanging="360"/>
+      </w:pPr>
+      <w:rPr>
+        <w:rFonts w:ascii="Symbol" w:hAnsi="Symbol" w:hint="default"/>
+        <w:sz w:val="20"/>
+      </w:rPr>
+    </w:lvl>
+    <w:lvl w:ilvl="2" w:tentative="1">
+      <w:start w:val="1"/>
+      <w:numFmt w:val="bullet"/>
+      <w:lvlText w:val=""/>
+      <w:lvlJc w:val="left"/>
+      <w:pPr>
+        <w:tabs>
+          <w:tab w:val="num" w:pos="2160"/>
+        </w:tabs>
+        <w:ind w:left="2160" w:hanging="360"/>
+      </w:pPr>
+      <w:rPr>
+        <w:rFonts w:ascii="Symbol" w:hAnsi="Symbol" w:hint="default"/>
+        <w:sz w:val="20"/>
+      </w:rPr>
+    </w:lvl>
+    <w:lvl w:ilvl="3" w:tentative="1">
+      <w:start w:val="1"/>
+      <w:numFmt w:val="bullet"/>
+      <w:lvlText w:val=""/>
+      <w:lvlJc w:val="left"/>
+      <w:pPr>
+        <w:tabs>
+          <w:tab w:val="num" w:pos="2880"/>
+        </w:tabs>
+        <w:ind w:left="2880" w:hanging="360"/>
+      </w:pPr>
+      <w:rPr>
+        <w:rFonts w:ascii="Symbol" w:hAnsi="Symbol" w:hint="default"/>
+        <w:sz w:val="20"/>
+      </w:rPr>
+    </w:lvl>
+    <w:lvl w:ilvl="4" w:tentative="1">
+      <w:start w:val="1"/>
+      <w:numFmt w:val="bullet"/>
+      <w:lvlText w:val=""/>
+      <w:lvlJc w:val="left"/>
+      <w:pPr>
+        <w:tabs>
+          <w:tab w:val="num" w:pos="3600"/>
+        </w:tabs>
+        <w:ind w:left="3600" w:hanging="360"/>
+      </w:pPr>
+      <w:rPr>
+        <w:rFonts w:ascii="Symbol" w:hAnsi="Symbol" w:hint="default"/>
+        <w:sz w:val="20"/>
+      </w:rPr>
+    </w:lvl>
+    <w:lvl w:ilvl="5" w:tentative="1">
+      <w:start w:val="1"/>
+      <w:numFmt w:val="bullet"/>
+      <w:lvlText w:val=""/>
+      <w:lvlJc w:val="left"/>
+      <w:pPr>
+        <w:tabs>
+          <w:tab w:val="num" w:pos="4320"/>
+        </w:tabs>
+        <w:ind w:left="4320" w:hanging="360"/>
+      </w:pPr>
+      <w:rPr>
+        <w:rFonts w:ascii="Symbol" w:hAnsi="Symbol" w:hint="default"/>
+        <w:sz w:val="20"/>
+      </w:rPr>
+    </w:lvl>
+    <w:lvl w:ilvl="6" w:tentative="1">
+      <w:start w:val="1"/>
+      <w:numFmt w:val="bullet"/>
+      <w:lvlText w:val=""/>
+      <w:lvlJc w:val="left"/>
+      <w:pPr>
+        <w:tabs>
+          <w:tab w:val="num" w:pos="5040"/>
+        </w:tabs>
+        <w:ind w:left="5040" w:hanging="360"/>
+      </w:pPr>
+      <w:rPr>
+        <w:rFonts w:ascii="Symbol" w:hAnsi="Symbol" w:hint="default"/>
+        <w:sz w:val="20"/>
+      </w:rPr>
+    </w:lvl>
+    <w:lvl w:ilvl="7" w:tentative="1">
+      <w:start w:val="1"/>
+      <w:numFmt w:val="bullet"/>
+      <w:lvlText w:val=""/>
+      <w:lvlJc w:val="left"/>
+      <w:pPr>
+        <w:tabs>
+          <w:tab w:val="num" w:pos="5760"/>
+        </w:tabs>
+        <w:ind w:left="5760" w:hanging="360"/>
+      </w:pPr>
+      <w:rPr>
+        <w:rFonts w:ascii="Symbol" w:hAnsi="Symbol" w:hint="default"/>
+        <w:sz w:val="20"/>
+      </w:rPr>
+    </w:lvl>
+    <w:lvl w:ilvl="8" w:tentative="1">
+      <w:start w:val="1"/>
+      <w:numFmt w:val="bullet"/>
+      <w:lvlText w:val=""/>
+      <w:lvlJc w:val="left"/>
+      <w:pPr>
+        <w:tabs>
+          <w:tab w:val="num" w:pos="6480"/>
+        </w:tabs>
+        <w:ind w:left="6480" w:hanging="360"/>
+      </w:pPr>
+      <w:rPr>
+        <w:rFonts w:ascii="Symbol" w:hAnsi="Symbol" w:hint="default"/>
+        <w:sz w:val="20"/>
+      </w:rPr>
+    </w:lvl>
+  </w:abstractNum>
+  <w:abstractNum w:abstractNumId="4" w15:restartNumberingAfterBreak="0">
     <w:nsid w:val="07F337F1"/>
     <w:multiLevelType w:val="multilevel"/>
     <w:tmpl w:val="B29EE1B6"/>
@@ -9711,7 +12349,156 @@
       </w:pPr>
     </w:lvl>
   </w:abstractNum>
-  <w:abstractNum w:abstractNumId="4" w15:restartNumberingAfterBreak="0">
+  <w:abstractNum w:abstractNumId="5" w15:restartNumberingAfterBreak="0">
+    <w:nsid w:val="09287F5C"/>
+    <w:multiLevelType w:val="multilevel"/>
+    <w:tmpl w:val="83BE78A8"/>
+    <w:lvl w:ilvl="0">
+      <w:start w:val="1"/>
+      <w:numFmt w:val="bullet"/>
+      <w:lvlText w:val=""/>
+      <w:lvlJc w:val="left"/>
+      <w:pPr>
+        <w:tabs>
+          <w:tab w:val="num" w:pos="720"/>
+        </w:tabs>
+        <w:ind w:left="720" w:hanging="360"/>
+      </w:pPr>
+      <w:rPr>
+        <w:rFonts w:ascii="Symbol" w:hAnsi="Symbol" w:hint="default"/>
+        <w:sz w:val="20"/>
+      </w:rPr>
+    </w:lvl>
+    <w:lvl w:ilvl="1" w:tentative="1">
+      <w:start w:val="1"/>
+      <w:numFmt w:val="bullet"/>
+      <w:lvlText w:val="o"/>
+      <w:lvlJc w:val="left"/>
+      <w:pPr>
+        <w:tabs>
+          <w:tab w:val="num" w:pos="1440"/>
+        </w:tabs>
+        <w:ind w:left="1440" w:hanging="360"/>
+      </w:pPr>
+      <w:rPr>
+        <w:rFonts w:ascii="Courier New" w:hAnsi="Courier New" w:hint="default"/>
+        <w:sz w:val="20"/>
+      </w:rPr>
+    </w:lvl>
+    <w:lvl w:ilvl="2" w:tentative="1">
+      <w:start w:val="1"/>
+      <w:numFmt w:val="bullet"/>
+      <w:lvlText w:val=""/>
+      <w:lvlJc w:val="left"/>
+      <w:pPr>
+        <w:tabs>
+          <w:tab w:val="num" w:pos="2160"/>
+        </w:tabs>
+        <w:ind w:left="2160" w:hanging="360"/>
+      </w:pPr>
+      <w:rPr>
+        <w:rFonts w:ascii="Wingdings" w:hAnsi="Wingdings" w:hint="default"/>
+        <w:sz w:val="20"/>
+      </w:rPr>
+    </w:lvl>
+    <w:lvl w:ilvl="3" w:tentative="1">
+      <w:start w:val="1"/>
+      <w:numFmt w:val="bullet"/>
+      <w:lvlText w:val=""/>
+      <w:lvlJc w:val="left"/>
+      <w:pPr>
+        <w:tabs>
+          <w:tab w:val="num" w:pos="2880"/>
+        </w:tabs>
+        <w:ind w:left="2880" w:hanging="360"/>
+      </w:pPr>
+      <w:rPr>
+        <w:rFonts w:ascii="Wingdings" w:hAnsi="Wingdings" w:hint="default"/>
+        <w:sz w:val="20"/>
+      </w:rPr>
+    </w:lvl>
+    <w:lvl w:ilvl="4" w:tentative="1">
+      <w:start w:val="1"/>
+      <w:numFmt w:val="bullet"/>
+      <w:lvlText w:val=""/>
+      <w:lvlJc w:val="left"/>
+      <w:pPr>
+        <w:tabs>
+          <w:tab w:val="num" w:pos="3600"/>
+        </w:tabs>
+        <w:ind w:left="3600" w:hanging="360"/>
+      </w:pPr>
+      <w:rPr>
+        <w:rFonts w:ascii="Wingdings" w:hAnsi="Wingdings" w:hint="default"/>
+        <w:sz w:val="20"/>
+      </w:rPr>
+    </w:lvl>
+    <w:lvl w:ilvl="5" w:tentative="1">
+      <w:start w:val="1"/>
+      <w:numFmt w:val="bullet"/>
+      <w:lvlText w:val=""/>
+      <w:lvlJc w:val="left"/>
+      <w:pPr>
+        <w:tabs>
+          <w:tab w:val="num" w:pos="4320"/>
+        </w:tabs>
+        <w:ind w:left="4320" w:hanging="360"/>
+      </w:pPr>
+      <w:rPr>
+        <w:rFonts w:ascii="Wingdings" w:hAnsi="Wingdings" w:hint="default"/>
+        <w:sz w:val="20"/>
+      </w:rPr>
+    </w:lvl>
+    <w:lvl w:ilvl="6" w:tentative="1">
+      <w:start w:val="1"/>
+      <w:numFmt w:val="bullet"/>
+      <w:lvlText w:val=""/>
+      <w:lvlJc w:val="left"/>
+      <w:pPr>
+        <w:tabs>
+          <w:tab w:val="num" w:pos="5040"/>
+        </w:tabs>
+        <w:ind w:left="5040" w:hanging="360"/>
+      </w:pPr>
+      <w:rPr>
+        <w:rFonts w:ascii="Wingdings" w:hAnsi="Wingdings" w:hint="default"/>
+        <w:sz w:val="20"/>
+      </w:rPr>
+    </w:lvl>
+    <w:lvl w:ilvl="7" w:tentative="1">
+      <w:start w:val="1"/>
+      <w:numFmt w:val="bullet"/>
+      <w:lvlText w:val=""/>
+      <w:lvlJc w:val="left"/>
+      <w:pPr>
+        <w:tabs>
+          <w:tab w:val="num" w:pos="5760"/>
+        </w:tabs>
+        <w:ind w:left="5760" w:hanging="360"/>
+      </w:pPr>
+      <w:rPr>
+        <w:rFonts w:ascii="Wingdings" w:hAnsi="Wingdings" w:hint="default"/>
+        <w:sz w:val="20"/>
+      </w:rPr>
+    </w:lvl>
+    <w:lvl w:ilvl="8" w:tentative="1">
+      <w:start w:val="1"/>
+      <w:numFmt w:val="bullet"/>
+      <w:lvlText w:val=""/>
+      <w:lvlJc w:val="left"/>
+      <w:pPr>
+        <w:tabs>
+          <w:tab w:val="num" w:pos="6480"/>
+        </w:tabs>
+        <w:ind w:left="6480" w:hanging="360"/>
+      </w:pPr>
+      <w:rPr>
+        <w:rFonts w:ascii="Wingdings" w:hAnsi="Wingdings" w:hint="default"/>
+        <w:sz w:val="20"/>
+      </w:rPr>
+    </w:lvl>
+  </w:abstractNum>
+  <w:abstractNum w:abstractNumId="6" w15:restartNumberingAfterBreak="0">
     <w:nsid w:val="092D2DF3"/>
     <w:multiLevelType w:val="multilevel"/>
     <w:tmpl w:val="B39E48EC"/>
@@ -9827,7 +12614,7 @@
       </w:pPr>
     </w:lvl>
   </w:abstractNum>
-  <w:abstractNum w:abstractNumId="5" w15:restartNumberingAfterBreak="0">
+  <w:abstractNum w:abstractNumId="7" w15:restartNumberingAfterBreak="0">
     <w:nsid w:val="0A6D3A74"/>
     <w:multiLevelType w:val="multilevel"/>
     <w:tmpl w:val="0988FE30"/>
@@ -9976,7 +12763,7 @@
       </w:rPr>
     </w:lvl>
   </w:abstractNum>
-  <w:abstractNum w:abstractNumId="6" w15:restartNumberingAfterBreak="0">
+  <w:abstractNum w:abstractNumId="8" w15:restartNumberingAfterBreak="0">
     <w:nsid w:val="0D2D2772"/>
     <w:multiLevelType w:val="multilevel"/>
     <w:tmpl w:val="13144242"/>
@@ -10092,7 +12879,7 @@
       </w:pPr>
     </w:lvl>
   </w:abstractNum>
-  <w:abstractNum w:abstractNumId="7" w15:restartNumberingAfterBreak="0">
+  <w:abstractNum w:abstractNumId="9" w15:restartNumberingAfterBreak="0">
     <w:nsid w:val="0DCD1D40"/>
     <w:multiLevelType w:val="multilevel"/>
     <w:tmpl w:val="0988FE30"/>
@@ -10241,7 +13028,7 @@
       </w:rPr>
     </w:lvl>
   </w:abstractNum>
-  <w:abstractNum w:abstractNumId="8" w15:restartNumberingAfterBreak="0">
+  <w:abstractNum w:abstractNumId="10" w15:restartNumberingAfterBreak="0">
     <w:nsid w:val="0F335059"/>
     <w:multiLevelType w:val="multilevel"/>
     <w:tmpl w:val="B39E48EC"/>
@@ -10357,7 +13144,7 @@
       </w:pPr>
     </w:lvl>
   </w:abstractNum>
-  <w:abstractNum w:abstractNumId="9" w15:restartNumberingAfterBreak="0">
+  <w:abstractNum w:abstractNumId="11" w15:restartNumberingAfterBreak="0">
     <w:nsid w:val="10BC3210"/>
     <w:multiLevelType w:val="multilevel"/>
     <w:tmpl w:val="B322CCB6"/>
@@ -10474,7 +13261,7 @@
       </w:pPr>
     </w:lvl>
   </w:abstractNum>
-  <w:abstractNum w:abstractNumId="10" w15:restartNumberingAfterBreak="0">
+  <w:abstractNum w:abstractNumId="12" w15:restartNumberingAfterBreak="0">
     <w:nsid w:val="1334558E"/>
     <w:multiLevelType w:val="multilevel"/>
     <w:tmpl w:val="AFBC2CCC"/>
@@ -10587,7 +13374,7 @@
       </w:pPr>
     </w:lvl>
   </w:abstractNum>
-  <w:abstractNum w:abstractNumId="11" w15:restartNumberingAfterBreak="0">
+  <w:abstractNum w:abstractNumId="13" w15:restartNumberingAfterBreak="0">
     <w:nsid w:val="13B25542"/>
     <w:multiLevelType w:val="multilevel"/>
     <w:tmpl w:val="0988FE30"/>
@@ -10736,7 +13523,7 @@
       </w:rPr>
     </w:lvl>
   </w:abstractNum>
-  <w:abstractNum w:abstractNumId="12" w15:restartNumberingAfterBreak="0">
+  <w:abstractNum w:abstractNumId="14" w15:restartNumberingAfterBreak="0">
     <w:nsid w:val="14472D6D"/>
     <w:multiLevelType w:val="multilevel"/>
     <w:tmpl w:val="E0C685C8"/>
@@ -10881,7 +13668,7 @@
       </w:rPr>
     </w:lvl>
   </w:abstractNum>
-  <w:abstractNum w:abstractNumId="13" w15:restartNumberingAfterBreak="0">
+  <w:abstractNum w:abstractNumId="15" w15:restartNumberingAfterBreak="0">
     <w:nsid w:val="15EB0A6C"/>
     <w:multiLevelType w:val="multilevel"/>
     <w:tmpl w:val="09AC8C36"/>
@@ -10998,7 +13785,7 @@
       </w:pPr>
     </w:lvl>
   </w:abstractNum>
-  <w:abstractNum w:abstractNumId="14" w15:restartNumberingAfterBreak="0">
+  <w:abstractNum w:abstractNumId="16" w15:restartNumberingAfterBreak="0">
     <w:nsid w:val="168C4102"/>
     <w:multiLevelType w:val="multilevel"/>
     <w:tmpl w:val="07C8E206"/>
@@ -11143,7 +13930,233 @@
       </w:rPr>
     </w:lvl>
   </w:abstractNum>
-  <w:abstractNum w:abstractNumId="15" w15:restartNumberingAfterBreak="0">
+  <w:abstractNum w:abstractNumId="17" w15:restartNumberingAfterBreak="0">
+    <w:nsid w:val="19284381"/>
+    <w:multiLevelType w:val="hybridMultilevel"/>
+    <w:tmpl w:val="FAD4350E"/>
+    <w:lvl w:ilvl="0" w:tplc="40090001">
+      <w:start w:val="1"/>
+      <w:numFmt w:val="bullet"/>
+      <w:lvlText w:val=""/>
+      <w:lvlJc w:val="left"/>
+      <w:pPr>
+        <w:ind w:left="1440" w:hanging="360"/>
+      </w:pPr>
+      <w:rPr>
+        <w:rFonts w:ascii="Symbol" w:hAnsi="Symbol" w:hint="default"/>
+      </w:rPr>
+    </w:lvl>
+    <w:lvl w:ilvl="1" w:tplc="40090003" w:tentative="1">
+      <w:start w:val="1"/>
+      <w:numFmt w:val="bullet"/>
+      <w:lvlText w:val="o"/>
+      <w:lvlJc w:val="left"/>
+      <w:pPr>
+        <w:ind w:left="2160" w:hanging="360"/>
+      </w:pPr>
+      <w:rPr>
+        <w:rFonts w:ascii="Courier New" w:hAnsi="Courier New" w:cs="Courier New" w:hint="default"/>
+      </w:rPr>
+    </w:lvl>
+    <w:lvl w:ilvl="2" w:tplc="40090005" w:tentative="1">
+      <w:start w:val="1"/>
+      <w:numFmt w:val="bullet"/>
+      <w:lvlText w:val=""/>
+      <w:lvlJc w:val="left"/>
+      <w:pPr>
+        <w:ind w:left="2880" w:hanging="360"/>
+      </w:pPr>
+      <w:rPr>
+        <w:rFonts w:ascii="Wingdings" w:hAnsi="Wingdings" w:hint="default"/>
+      </w:rPr>
+    </w:lvl>
+    <w:lvl w:ilvl="3" w:tplc="40090001" w:tentative="1">
+      <w:start w:val="1"/>
+      <w:numFmt w:val="bullet"/>
+      <w:lvlText w:val=""/>
+      <w:lvlJc w:val="left"/>
+      <w:pPr>
+        <w:ind w:left="3600" w:hanging="360"/>
+      </w:pPr>
+      <w:rPr>
+        <w:rFonts w:ascii="Symbol" w:hAnsi="Symbol" w:hint="default"/>
+      </w:rPr>
+    </w:lvl>
+    <w:lvl w:ilvl="4" w:tplc="40090003" w:tentative="1">
+      <w:start w:val="1"/>
+      <w:numFmt w:val="bullet"/>
+      <w:lvlText w:val="o"/>
+      <w:lvlJc w:val="left"/>
+      <w:pPr>
+        <w:ind w:left="4320" w:hanging="360"/>
+      </w:pPr>
+      <w:rPr>
+        <w:rFonts w:ascii="Courier New" w:hAnsi="Courier New" w:cs="Courier New" w:hint="default"/>
+      </w:rPr>
+    </w:lvl>
+    <w:lvl w:ilvl="5" w:tplc="40090005" w:tentative="1">
+      <w:start w:val="1"/>
+      <w:numFmt w:val="bullet"/>
+      <w:lvlText w:val=""/>
+      <w:lvlJc w:val="left"/>
+      <w:pPr>
+        <w:ind w:left="5040" w:hanging="360"/>
+      </w:pPr>
+      <w:rPr>
+        <w:rFonts w:ascii="Wingdings" w:hAnsi="Wingdings" w:hint="default"/>
+      </w:rPr>
+    </w:lvl>
+    <w:lvl w:ilvl="6" w:tplc="40090001" w:tentative="1">
+      <w:start w:val="1"/>
+      <w:numFmt w:val="bullet"/>
+      <w:lvlText w:val=""/>
+      <w:lvlJc w:val="left"/>
+      <w:pPr>
+        <w:ind w:left="5760" w:hanging="360"/>
+      </w:pPr>
+      <w:rPr>
+        <w:rFonts w:ascii="Symbol" w:hAnsi="Symbol" w:hint="default"/>
+      </w:rPr>
+    </w:lvl>
+    <w:lvl w:ilvl="7" w:tplc="40090003" w:tentative="1">
+      <w:start w:val="1"/>
+      <w:numFmt w:val="bullet"/>
+      <w:lvlText w:val="o"/>
+      <w:lvlJc w:val="left"/>
+      <w:pPr>
+        <w:ind w:left="6480" w:hanging="360"/>
+      </w:pPr>
+      <w:rPr>
+        <w:rFonts w:ascii="Courier New" w:hAnsi="Courier New" w:cs="Courier New" w:hint="default"/>
+      </w:rPr>
+    </w:lvl>
+    <w:lvl w:ilvl="8" w:tplc="40090005" w:tentative="1">
+      <w:start w:val="1"/>
+      <w:numFmt w:val="bullet"/>
+      <w:lvlText w:val=""/>
+      <w:lvlJc w:val="left"/>
+      <w:pPr>
+        <w:ind w:left="7200" w:hanging="360"/>
+      </w:pPr>
+      <w:rPr>
+        <w:rFonts w:ascii="Wingdings" w:hAnsi="Wingdings" w:hint="default"/>
+      </w:rPr>
+    </w:lvl>
+  </w:abstractNum>
+  <w:abstractNum w:abstractNumId="18" w15:restartNumberingAfterBreak="0">
+    <w:nsid w:val="1E6A0C98"/>
+    <w:multiLevelType w:val="multilevel"/>
+    <w:tmpl w:val="96165CB6"/>
+    <w:lvl w:ilvl="0">
+      <w:start w:val="1"/>
+      <w:numFmt w:val="decimal"/>
+      <w:lvlText w:val="%1."/>
+      <w:lvlJc w:val="left"/>
+      <w:pPr>
+        <w:tabs>
+          <w:tab w:val="num" w:pos="720"/>
+        </w:tabs>
+        <w:ind w:left="720" w:hanging="360"/>
+      </w:pPr>
+    </w:lvl>
+    <w:lvl w:ilvl="1" w:tentative="1">
+      <w:start w:val="1"/>
+      <w:numFmt w:val="decimal"/>
+      <w:lvlText w:val="%2."/>
+      <w:lvlJc w:val="left"/>
+      <w:pPr>
+        <w:tabs>
+          <w:tab w:val="num" w:pos="1440"/>
+        </w:tabs>
+        <w:ind w:left="1440" w:hanging="360"/>
+      </w:pPr>
+    </w:lvl>
+    <w:lvl w:ilvl="2" w:tentative="1">
+      <w:start w:val="1"/>
+      <w:numFmt w:val="decimal"/>
+      <w:lvlText w:val="%3."/>
+      <w:lvlJc w:val="left"/>
+      <w:pPr>
+        <w:tabs>
+          <w:tab w:val="num" w:pos="2160"/>
+        </w:tabs>
+        <w:ind w:left="2160" w:hanging="360"/>
+      </w:pPr>
+    </w:lvl>
+    <w:lvl w:ilvl="3" w:tentative="1">
+      <w:start w:val="1"/>
+      <w:numFmt w:val="decimal"/>
+      <w:lvlText w:val="%4."/>
+      <w:lvlJc w:val="left"/>
+      <w:pPr>
+        <w:tabs>
+          <w:tab w:val="num" w:pos="2880"/>
+        </w:tabs>
+        <w:ind w:left="2880" w:hanging="360"/>
+      </w:pPr>
+    </w:lvl>
+    <w:lvl w:ilvl="4" w:tentative="1">
+      <w:start w:val="1"/>
+      <w:numFmt w:val="decimal"/>
+      <w:lvlText w:val="%5."/>
+      <w:lvlJc w:val="left"/>
+      <w:pPr>
+        <w:tabs>
+          <w:tab w:val="num" w:pos="3600"/>
+        </w:tabs>
+        <w:ind w:left="3600" w:hanging="360"/>
+      </w:pPr>
+    </w:lvl>
+    <w:lvl w:ilvl="5" w:tentative="1">
+      <w:start w:val="1"/>
+      <w:numFmt w:val="decimal"/>
+      <w:lvlText w:val="%6."/>
+      <w:lvlJc w:val="left"/>
+      <w:pPr>
+        <w:tabs>
+          <w:tab w:val="num" w:pos="4320"/>
+        </w:tabs>
+        <w:ind w:left="4320" w:hanging="360"/>
+      </w:pPr>
+    </w:lvl>
+    <w:lvl w:ilvl="6" w:tentative="1">
+      <w:start w:val="1"/>
+      <w:numFmt w:val="decimal"/>
+      <w:lvlText w:val="%7."/>
+      <w:lvlJc w:val="left"/>
+      <w:pPr>
+        <w:tabs>
+          <w:tab w:val="num" w:pos="5040"/>
+        </w:tabs>
+        <w:ind w:left="5040" w:hanging="360"/>
+      </w:pPr>
+    </w:lvl>
+    <w:lvl w:ilvl="7" w:tentative="1">
+      <w:start w:val="1"/>
+      <w:numFmt w:val="decimal"/>
+      <w:lvlText w:val="%8."/>
+      <w:lvlJc w:val="left"/>
+      <w:pPr>
+        <w:tabs>
+          <w:tab w:val="num" w:pos="5760"/>
+        </w:tabs>
+        <w:ind w:left="5760" w:hanging="360"/>
+      </w:pPr>
+    </w:lvl>
+    <w:lvl w:ilvl="8" w:tentative="1">
+      <w:start w:val="1"/>
+      <w:numFmt w:val="decimal"/>
+      <w:lvlText w:val="%9."/>
+      <w:lvlJc w:val="left"/>
+      <w:pPr>
+        <w:tabs>
+          <w:tab w:val="num" w:pos="6480"/>
+        </w:tabs>
+        <w:ind w:left="6480" w:hanging="360"/>
+      </w:pPr>
+    </w:lvl>
+  </w:abstractNum>
+  <w:abstractNum w:abstractNumId="19" w15:restartNumberingAfterBreak="0">
     <w:nsid w:val="20A34FB9"/>
     <w:multiLevelType w:val="multilevel"/>
     <w:tmpl w:val="81401412"/>
@@ -11256,7 +14269,7 @@
       </w:pPr>
     </w:lvl>
   </w:abstractNum>
-  <w:abstractNum w:abstractNumId="16" w15:restartNumberingAfterBreak="0">
+  <w:abstractNum w:abstractNumId="20" w15:restartNumberingAfterBreak="0">
     <w:nsid w:val="20CF6E66"/>
     <w:multiLevelType w:val="multilevel"/>
     <w:tmpl w:val="B39E48EC"/>
@@ -11372,7 +14385,7 @@
       </w:pPr>
     </w:lvl>
   </w:abstractNum>
-  <w:abstractNum w:abstractNumId="17" w15:restartNumberingAfterBreak="0">
+  <w:abstractNum w:abstractNumId="21" w15:restartNumberingAfterBreak="0">
     <w:nsid w:val="20DE177E"/>
     <w:multiLevelType w:val="multilevel"/>
     <w:tmpl w:val="0988FE30"/>
@@ -11521,7 +14534,7 @@
       </w:rPr>
     </w:lvl>
   </w:abstractNum>
-  <w:abstractNum w:abstractNumId="18" w15:restartNumberingAfterBreak="0">
+  <w:abstractNum w:abstractNumId="22" w15:restartNumberingAfterBreak="0">
     <w:nsid w:val="20E7046D"/>
     <w:multiLevelType w:val="multilevel"/>
     <w:tmpl w:val="3F18F452"/>
@@ -11637,7 +14650,7 @@
       </w:pPr>
     </w:lvl>
   </w:abstractNum>
-  <w:abstractNum w:abstractNumId="19" w15:restartNumberingAfterBreak="0">
+  <w:abstractNum w:abstractNumId="23" w15:restartNumberingAfterBreak="0">
     <w:nsid w:val="20EF3BBB"/>
     <w:multiLevelType w:val="multilevel"/>
     <w:tmpl w:val="358E0830"/>
@@ -11782,7 +14795,7 @@
       </w:rPr>
     </w:lvl>
   </w:abstractNum>
-  <w:abstractNum w:abstractNumId="20" w15:restartNumberingAfterBreak="0">
+  <w:abstractNum w:abstractNumId="24" w15:restartNumberingAfterBreak="0">
     <w:nsid w:val="23287698"/>
     <w:multiLevelType w:val="multilevel"/>
     <w:tmpl w:val="0988FE30"/>
@@ -11931,7 +14944,7 @@
       </w:rPr>
     </w:lvl>
   </w:abstractNum>
-  <w:abstractNum w:abstractNumId="21" w15:restartNumberingAfterBreak="0">
+  <w:abstractNum w:abstractNumId="25" w15:restartNumberingAfterBreak="0">
     <w:nsid w:val="24602DAA"/>
     <w:multiLevelType w:val="multilevel"/>
     <w:tmpl w:val="2396A450"/>
@@ -12044,7 +15057,7 @@
       </w:pPr>
     </w:lvl>
   </w:abstractNum>
-  <w:abstractNum w:abstractNumId="22" w15:restartNumberingAfterBreak="0">
+  <w:abstractNum w:abstractNumId="26" w15:restartNumberingAfterBreak="0">
     <w:nsid w:val="25340383"/>
     <w:multiLevelType w:val="multilevel"/>
     <w:tmpl w:val="E6E8F79C"/>
@@ -12193,7 +15206,120 @@
       </w:rPr>
     </w:lvl>
   </w:abstractNum>
-  <w:abstractNum w:abstractNumId="23" w15:restartNumberingAfterBreak="0">
+  <w:abstractNum w:abstractNumId="27" w15:restartNumberingAfterBreak="0">
+    <w:nsid w:val="269E2C46"/>
+    <w:multiLevelType w:val="hybridMultilevel"/>
+    <w:tmpl w:val="71D6B1DE"/>
+    <w:lvl w:ilvl="0" w:tplc="40090001">
+      <w:start w:val="1"/>
+      <w:numFmt w:val="bullet"/>
+      <w:lvlText w:val=""/>
+      <w:lvlJc w:val="left"/>
+      <w:pPr>
+        <w:ind w:left="720" w:hanging="360"/>
+      </w:pPr>
+      <w:rPr>
+        <w:rFonts w:ascii="Symbol" w:hAnsi="Symbol" w:hint="default"/>
+      </w:rPr>
+    </w:lvl>
+    <w:lvl w:ilvl="1" w:tplc="40090003" w:tentative="1">
+      <w:start w:val="1"/>
+      <w:numFmt w:val="bullet"/>
+      <w:lvlText w:val="o"/>
+      <w:lvlJc w:val="left"/>
+      <w:pPr>
+        <w:ind w:left="1440" w:hanging="360"/>
+      </w:pPr>
+      <w:rPr>
+        <w:rFonts w:ascii="Courier New" w:hAnsi="Courier New" w:cs="Courier New" w:hint="default"/>
+      </w:rPr>
+    </w:lvl>
+    <w:lvl w:ilvl="2" w:tplc="40090005" w:tentative="1">
+      <w:start w:val="1"/>
+      <w:numFmt w:val="bullet"/>
+      <w:lvlText w:val=""/>
+      <w:lvlJc w:val="left"/>
+      <w:pPr>
+        <w:ind w:left="2160" w:hanging="360"/>
+      </w:pPr>
+      <w:rPr>
+        <w:rFonts w:ascii="Wingdings" w:hAnsi="Wingdings" w:hint="default"/>
+      </w:rPr>
+    </w:lvl>
+    <w:lvl w:ilvl="3" w:tplc="40090001" w:tentative="1">
+      <w:start w:val="1"/>
+      <w:numFmt w:val="bullet"/>
+      <w:lvlText w:val=""/>
+      <w:lvlJc w:val="left"/>
+      <w:pPr>
+        <w:ind w:left="2880" w:hanging="360"/>
+      </w:pPr>
+      <w:rPr>
+        <w:rFonts w:ascii="Symbol" w:hAnsi="Symbol" w:hint="default"/>
+      </w:rPr>
+    </w:lvl>
+    <w:lvl w:ilvl="4" w:tplc="40090003" w:tentative="1">
+      <w:start w:val="1"/>
+      <w:numFmt w:val="bullet"/>
+      <w:lvlText w:val="o"/>
+      <w:lvlJc w:val="left"/>
+      <w:pPr>
+        <w:ind w:left="3600" w:hanging="360"/>
+      </w:pPr>
+      <w:rPr>
+        <w:rFonts w:ascii="Courier New" w:hAnsi="Courier New" w:cs="Courier New" w:hint="default"/>
+      </w:rPr>
+    </w:lvl>
+    <w:lvl w:ilvl="5" w:tplc="40090005" w:tentative="1">
+      <w:start w:val="1"/>
+      <w:numFmt w:val="bullet"/>
+      <w:lvlText w:val=""/>
+      <w:lvlJc w:val="left"/>
+      <w:pPr>
+        <w:ind w:left="4320" w:hanging="360"/>
+      </w:pPr>
+      <w:rPr>
+        <w:rFonts w:ascii="Wingdings" w:hAnsi="Wingdings" w:hint="default"/>
+      </w:rPr>
+    </w:lvl>
+    <w:lvl w:ilvl="6" w:tplc="40090001" w:tentative="1">
+      <w:start w:val="1"/>
+      <w:numFmt w:val="bullet"/>
+      <w:lvlText w:val=""/>
+      <w:lvlJc w:val="left"/>
+      <w:pPr>
+        <w:ind w:left="5040" w:hanging="360"/>
+      </w:pPr>
+      <w:rPr>
+        <w:rFonts w:ascii="Symbol" w:hAnsi="Symbol" w:hint="default"/>
+      </w:rPr>
+    </w:lvl>
+    <w:lvl w:ilvl="7" w:tplc="40090003" w:tentative="1">
+      <w:start w:val="1"/>
+      <w:numFmt w:val="bullet"/>
+      <w:lvlText w:val="o"/>
+      <w:lvlJc w:val="left"/>
+      <w:pPr>
+        <w:ind w:left="5760" w:hanging="360"/>
+      </w:pPr>
+      <w:rPr>
+        <w:rFonts w:ascii="Courier New" w:hAnsi="Courier New" w:cs="Courier New" w:hint="default"/>
+      </w:rPr>
+    </w:lvl>
+    <w:lvl w:ilvl="8" w:tplc="40090005" w:tentative="1">
+      <w:start w:val="1"/>
+      <w:numFmt w:val="bullet"/>
+      <w:lvlText w:val=""/>
+      <w:lvlJc w:val="left"/>
+      <w:pPr>
+        <w:ind w:left="6480" w:hanging="360"/>
+      </w:pPr>
+      <w:rPr>
+        <w:rFonts w:ascii="Wingdings" w:hAnsi="Wingdings" w:hint="default"/>
+      </w:rPr>
+    </w:lvl>
+  </w:abstractNum>
+  <w:abstractNum w:abstractNumId="28" w15:restartNumberingAfterBreak="0">
     <w:nsid w:val="2F7C643D"/>
     <w:multiLevelType w:val="multilevel"/>
     <w:tmpl w:val="6C1CCA4E"/>
@@ -12306,7 +15432,7 @@
       </w:pPr>
     </w:lvl>
   </w:abstractNum>
-  <w:abstractNum w:abstractNumId="24" w15:restartNumberingAfterBreak="0">
+  <w:abstractNum w:abstractNumId="29" w15:restartNumberingAfterBreak="0">
     <w:nsid w:val="34170572"/>
     <w:multiLevelType w:val="multilevel"/>
     <w:tmpl w:val="44D610E2"/>
@@ -12455,7 +15581,7 @@
       </w:rPr>
     </w:lvl>
   </w:abstractNum>
-  <w:abstractNum w:abstractNumId="25" w15:restartNumberingAfterBreak="0">
+  <w:abstractNum w:abstractNumId="30" w15:restartNumberingAfterBreak="0">
     <w:nsid w:val="35E609F0"/>
     <w:multiLevelType w:val="multilevel"/>
     <w:tmpl w:val="B39E48EC"/>
@@ -12571,7 +15697,7 @@
       </w:pPr>
     </w:lvl>
   </w:abstractNum>
-  <w:abstractNum w:abstractNumId="26" w15:restartNumberingAfterBreak="0">
+  <w:abstractNum w:abstractNumId="31" w15:restartNumberingAfterBreak="0">
     <w:nsid w:val="36830FE2"/>
     <w:multiLevelType w:val="multilevel"/>
     <w:tmpl w:val="1A46770C"/>
@@ -12684,7 +15810,156 @@
       </w:pPr>
     </w:lvl>
   </w:abstractNum>
-  <w:abstractNum w:abstractNumId="27" w15:restartNumberingAfterBreak="0">
+  <w:abstractNum w:abstractNumId="32" w15:restartNumberingAfterBreak="0">
+    <w:nsid w:val="37795AF5"/>
+    <w:multiLevelType w:val="multilevel"/>
+    <w:tmpl w:val="44F27BD0"/>
+    <w:lvl w:ilvl="0">
+      <w:start w:val="1"/>
+      <w:numFmt w:val="bullet"/>
+      <w:lvlText w:val=""/>
+      <w:lvlJc w:val="left"/>
+      <w:pPr>
+        <w:tabs>
+          <w:tab w:val="num" w:pos="720"/>
+        </w:tabs>
+        <w:ind w:left="720" w:hanging="360"/>
+      </w:pPr>
+      <w:rPr>
+        <w:rFonts w:ascii="Symbol" w:hAnsi="Symbol" w:hint="default"/>
+        <w:sz w:val="20"/>
+      </w:rPr>
+    </w:lvl>
+    <w:lvl w:ilvl="1" w:tentative="1">
+      <w:start w:val="1"/>
+      <w:numFmt w:val="bullet"/>
+      <w:lvlText w:val="o"/>
+      <w:lvlJc w:val="left"/>
+      <w:pPr>
+        <w:tabs>
+          <w:tab w:val="num" w:pos="1440"/>
+        </w:tabs>
+        <w:ind w:left="1440" w:hanging="360"/>
+      </w:pPr>
+      <w:rPr>
+        <w:rFonts w:ascii="Courier New" w:hAnsi="Courier New" w:hint="default"/>
+        <w:sz w:val="20"/>
+      </w:rPr>
+    </w:lvl>
+    <w:lvl w:ilvl="2" w:tentative="1">
+      <w:start w:val="1"/>
+      <w:numFmt w:val="bullet"/>
+      <w:lvlText w:val=""/>
+      <w:lvlJc w:val="left"/>
+      <w:pPr>
+        <w:tabs>
+          <w:tab w:val="num" w:pos="2160"/>
+        </w:tabs>
+        <w:ind w:left="2160" w:hanging="360"/>
+      </w:pPr>
+      <w:rPr>
+        <w:rFonts w:ascii="Wingdings" w:hAnsi="Wingdings" w:hint="default"/>
+        <w:sz w:val="20"/>
+      </w:rPr>
+    </w:lvl>
+    <w:lvl w:ilvl="3" w:tentative="1">
+      <w:start w:val="1"/>
+      <w:numFmt w:val="bullet"/>
+      <w:lvlText w:val=""/>
+      <w:lvlJc w:val="left"/>
+      <w:pPr>
+        <w:tabs>
+          <w:tab w:val="num" w:pos="2880"/>
+        </w:tabs>
+        <w:ind w:left="2880" w:hanging="360"/>
+      </w:pPr>
+      <w:rPr>
+        <w:rFonts w:ascii="Wingdings" w:hAnsi="Wingdings" w:hint="default"/>
+        <w:sz w:val="20"/>
+      </w:rPr>
+    </w:lvl>
+    <w:lvl w:ilvl="4" w:tentative="1">
+      <w:start w:val="1"/>
+      <w:numFmt w:val="bullet"/>
+      <w:lvlText w:val=""/>
+      <w:lvlJc w:val="left"/>
+      <w:pPr>
+        <w:tabs>
+          <w:tab w:val="num" w:pos="3600"/>
+        </w:tabs>
+        <w:ind w:left="3600" w:hanging="360"/>
+      </w:pPr>
+      <w:rPr>
+        <w:rFonts w:ascii="Wingdings" w:hAnsi="Wingdings" w:hint="default"/>
+        <w:sz w:val="20"/>
+      </w:rPr>
+    </w:lvl>
+    <w:lvl w:ilvl="5" w:tentative="1">
+      <w:start w:val="1"/>
+      <w:numFmt w:val="bullet"/>
+      <w:lvlText w:val=""/>
+      <w:lvlJc w:val="left"/>
+      <w:pPr>
+        <w:tabs>
+          <w:tab w:val="num" w:pos="4320"/>
+        </w:tabs>
+        <w:ind w:left="4320" w:hanging="360"/>
+      </w:pPr>
+      <w:rPr>
+        <w:rFonts w:ascii="Wingdings" w:hAnsi="Wingdings" w:hint="default"/>
+        <w:sz w:val="20"/>
+      </w:rPr>
+    </w:lvl>
+    <w:lvl w:ilvl="6" w:tentative="1">
+      <w:start w:val="1"/>
+      <w:numFmt w:val="bullet"/>
+      <w:lvlText w:val=""/>
+      <w:lvlJc w:val="left"/>
+      <w:pPr>
+        <w:tabs>
+          <w:tab w:val="num" w:pos="5040"/>
+        </w:tabs>
+        <w:ind w:left="5040" w:hanging="360"/>
+      </w:pPr>
+      <w:rPr>
+        <w:rFonts w:ascii="Wingdings" w:hAnsi="Wingdings" w:hint="default"/>
+        <w:sz w:val="20"/>
+      </w:rPr>
+    </w:lvl>
+    <w:lvl w:ilvl="7" w:tentative="1">
+      <w:start w:val="1"/>
+      <w:numFmt w:val="bullet"/>
+      <w:lvlText w:val=""/>
+      <w:lvlJc w:val="left"/>
+      <w:pPr>
+        <w:tabs>
+          <w:tab w:val="num" w:pos="5760"/>
+        </w:tabs>
+        <w:ind w:left="5760" w:hanging="360"/>
+      </w:pPr>
+      <w:rPr>
+        <w:rFonts w:ascii="Wingdings" w:hAnsi="Wingdings" w:hint="default"/>
+        <w:sz w:val="20"/>
+      </w:rPr>
+    </w:lvl>
+    <w:lvl w:ilvl="8" w:tentative="1">
+      <w:start w:val="1"/>
+      <w:numFmt w:val="bullet"/>
+      <w:lvlText w:val=""/>
+      <w:lvlJc w:val="left"/>
+      <w:pPr>
+        <w:tabs>
+          <w:tab w:val="num" w:pos="6480"/>
+        </w:tabs>
+        <w:ind w:left="6480" w:hanging="360"/>
+      </w:pPr>
+      <w:rPr>
+        <w:rFonts w:ascii="Wingdings" w:hAnsi="Wingdings" w:hint="default"/>
+        <w:sz w:val="20"/>
+      </w:rPr>
+    </w:lvl>
+  </w:abstractNum>
+  <w:abstractNum w:abstractNumId="33" w15:restartNumberingAfterBreak="0">
     <w:nsid w:val="37CF2F39"/>
     <w:multiLevelType w:val="multilevel"/>
     <w:tmpl w:val="A7226DE0"/>
@@ -12801,7 +16076,7 @@
       </w:pPr>
     </w:lvl>
   </w:abstractNum>
-  <w:abstractNum w:abstractNumId="28" w15:restartNumberingAfterBreak="0">
+  <w:abstractNum w:abstractNumId="34" w15:restartNumberingAfterBreak="0">
     <w:nsid w:val="37D46E06"/>
     <w:multiLevelType w:val="multilevel"/>
     <w:tmpl w:val="4022DCB8"/>
@@ -12918,7 +16193,7 @@
       </w:pPr>
     </w:lvl>
   </w:abstractNum>
-  <w:abstractNum w:abstractNumId="29" w15:restartNumberingAfterBreak="0">
+  <w:abstractNum w:abstractNumId="35" w15:restartNumberingAfterBreak="0">
     <w:nsid w:val="39035AD7"/>
     <w:multiLevelType w:val="multilevel"/>
     <w:tmpl w:val="DA768498"/>
@@ -13034,7 +16309,7 @@
       </w:pPr>
     </w:lvl>
   </w:abstractNum>
-  <w:abstractNum w:abstractNumId="30" w15:restartNumberingAfterBreak="0">
+  <w:abstractNum w:abstractNumId="36" w15:restartNumberingAfterBreak="0">
     <w:nsid w:val="39326C0D"/>
     <w:multiLevelType w:val="multilevel"/>
     <w:tmpl w:val="0D107982"/>
@@ -13147,7 +16422,7 @@
       </w:pPr>
     </w:lvl>
   </w:abstractNum>
-  <w:abstractNum w:abstractNumId="31" w15:restartNumberingAfterBreak="0">
+  <w:abstractNum w:abstractNumId="37" w15:restartNumberingAfterBreak="0">
     <w:nsid w:val="3CB94348"/>
     <w:multiLevelType w:val="multilevel"/>
     <w:tmpl w:val="8CD4134C"/>
@@ -13260,7 +16535,7 @@
       </w:pPr>
     </w:lvl>
   </w:abstractNum>
-  <w:abstractNum w:abstractNumId="32" w15:restartNumberingAfterBreak="0">
+  <w:abstractNum w:abstractNumId="38" w15:restartNumberingAfterBreak="0">
     <w:nsid w:val="3CFC4D03"/>
     <w:multiLevelType w:val="multilevel"/>
     <w:tmpl w:val="6AE0AA38"/>
@@ -13409,7 +16684,7 @@
       </w:rPr>
     </w:lvl>
   </w:abstractNum>
-  <w:abstractNum w:abstractNumId="33" w15:restartNumberingAfterBreak="0">
+  <w:abstractNum w:abstractNumId="39" w15:restartNumberingAfterBreak="0">
     <w:nsid w:val="3F264AD2"/>
     <w:multiLevelType w:val="multilevel"/>
     <w:tmpl w:val="5CE66632"/>
@@ -13526,7 +16801,7 @@
       </w:pPr>
     </w:lvl>
   </w:abstractNum>
-  <w:abstractNum w:abstractNumId="34" w15:restartNumberingAfterBreak="0">
+  <w:abstractNum w:abstractNumId="40" w15:restartNumberingAfterBreak="0">
     <w:nsid w:val="3F4578C4"/>
     <w:multiLevelType w:val="multilevel"/>
     <w:tmpl w:val="9650E0AE"/>
@@ -13675,7 +16950,7 @@
       </w:rPr>
     </w:lvl>
   </w:abstractNum>
-  <w:abstractNum w:abstractNumId="35" w15:restartNumberingAfterBreak="0">
+  <w:abstractNum w:abstractNumId="41" w15:restartNumberingAfterBreak="0">
     <w:nsid w:val="3F5F6BBA"/>
     <w:multiLevelType w:val="multilevel"/>
     <w:tmpl w:val="7E86627A"/>
@@ -13820,7 +17095,7 @@
       </w:rPr>
     </w:lvl>
   </w:abstractNum>
-  <w:abstractNum w:abstractNumId="36" w15:restartNumberingAfterBreak="0">
+  <w:abstractNum w:abstractNumId="42" w15:restartNumberingAfterBreak="0">
     <w:nsid w:val="3F612878"/>
     <w:multiLevelType w:val="multilevel"/>
     <w:tmpl w:val="B39E48EC"/>
@@ -13936,7 +17211,7 @@
       </w:pPr>
     </w:lvl>
   </w:abstractNum>
-  <w:abstractNum w:abstractNumId="37" w15:restartNumberingAfterBreak="0">
+  <w:abstractNum w:abstractNumId="43" w15:restartNumberingAfterBreak="0">
     <w:nsid w:val="3FC22F60"/>
     <w:multiLevelType w:val="multilevel"/>
     <w:tmpl w:val="70000ED0"/>
@@ -14049,7 +17324,269 @@
       </w:pPr>
     </w:lvl>
   </w:abstractNum>
-  <w:abstractNum w:abstractNumId="38" w15:restartNumberingAfterBreak="0">
+  <w:abstractNum w:abstractNumId="44" w15:restartNumberingAfterBreak="0">
+    <w:nsid w:val="41DB3C5B"/>
+    <w:multiLevelType w:val="multilevel"/>
+    <w:tmpl w:val="4B5C625E"/>
+    <w:lvl w:ilvl="0">
+      <w:start w:val="1"/>
+      <w:numFmt w:val="bullet"/>
+      <w:lvlText w:val=""/>
+      <w:lvlJc w:val="left"/>
+      <w:pPr>
+        <w:tabs>
+          <w:tab w:val="num" w:pos="720"/>
+        </w:tabs>
+        <w:ind w:left="720" w:hanging="360"/>
+      </w:pPr>
+      <w:rPr>
+        <w:rFonts w:ascii="Symbol" w:hAnsi="Symbol" w:hint="default"/>
+        <w:sz w:val="20"/>
+      </w:rPr>
+    </w:lvl>
+    <w:lvl w:ilvl="1" w:tentative="1">
+      <w:start w:val="1"/>
+      <w:numFmt w:val="bullet"/>
+      <w:lvlText w:val="o"/>
+      <w:lvlJc w:val="left"/>
+      <w:pPr>
+        <w:tabs>
+          <w:tab w:val="num" w:pos="1440"/>
+        </w:tabs>
+        <w:ind w:left="1440" w:hanging="360"/>
+      </w:pPr>
+      <w:rPr>
+        <w:rFonts w:ascii="Courier New" w:hAnsi="Courier New" w:hint="default"/>
+        <w:sz w:val="20"/>
+      </w:rPr>
+    </w:lvl>
+    <w:lvl w:ilvl="2" w:tentative="1">
+      <w:start w:val="1"/>
+      <w:numFmt w:val="bullet"/>
+      <w:lvlText w:val=""/>
+      <w:lvlJc w:val="left"/>
+      <w:pPr>
+        <w:tabs>
+          <w:tab w:val="num" w:pos="2160"/>
+        </w:tabs>
+        <w:ind w:left="2160" w:hanging="360"/>
+      </w:pPr>
+      <w:rPr>
+        <w:rFonts w:ascii="Wingdings" w:hAnsi="Wingdings" w:hint="default"/>
+        <w:sz w:val="20"/>
+      </w:rPr>
+    </w:lvl>
+    <w:lvl w:ilvl="3" w:tentative="1">
+      <w:start w:val="1"/>
+      <w:numFmt w:val="bullet"/>
+      <w:lvlText w:val=""/>
+      <w:lvlJc w:val="left"/>
+      <w:pPr>
+        <w:tabs>
+          <w:tab w:val="num" w:pos="2880"/>
+        </w:tabs>
+        <w:ind w:left="2880" w:hanging="360"/>
+      </w:pPr>
+      <w:rPr>
+        <w:rFonts w:ascii="Wingdings" w:hAnsi="Wingdings" w:hint="default"/>
+        <w:sz w:val="20"/>
+      </w:rPr>
+    </w:lvl>
+    <w:lvl w:ilvl="4" w:tentative="1">
+      <w:start w:val="1"/>
+      <w:numFmt w:val="bullet"/>
+      <w:lvlText w:val=""/>
+      <w:lvlJc w:val="left"/>
+      <w:pPr>
+        <w:tabs>
+          <w:tab w:val="num" w:pos="3600"/>
+        </w:tabs>
+        <w:ind w:left="3600" w:hanging="360"/>
+      </w:pPr>
+      <w:rPr>
+        <w:rFonts w:ascii="Wingdings" w:hAnsi="Wingdings" w:hint="default"/>
+        <w:sz w:val="20"/>
+      </w:rPr>
+    </w:lvl>
+    <w:lvl w:ilvl="5" w:tentative="1">
+      <w:start w:val="1"/>
+      <w:numFmt w:val="bullet"/>
+      <w:lvlText w:val=""/>
+      <w:lvlJc w:val="left"/>
+      <w:pPr>
+        <w:tabs>
+          <w:tab w:val="num" w:pos="4320"/>
+        </w:tabs>
+        <w:ind w:left="4320" w:hanging="360"/>
+      </w:pPr>
+      <w:rPr>
+        <w:rFonts w:ascii="Wingdings" w:hAnsi="Wingdings" w:hint="default"/>
+        <w:sz w:val="20"/>
+      </w:rPr>
+    </w:lvl>
+    <w:lvl w:ilvl="6" w:tentative="1">
+      <w:start w:val="1"/>
+      <w:numFmt w:val="bullet"/>
+      <w:lvlText w:val=""/>
+      <w:lvlJc w:val="left"/>
+      <w:pPr>
+        <w:tabs>
+          <w:tab w:val="num" w:pos="5040"/>
+        </w:tabs>
+        <w:ind w:left="5040" w:hanging="360"/>
+      </w:pPr>
+      <w:rPr>
+        <w:rFonts w:ascii="Wingdings" w:hAnsi="Wingdings" w:hint="default"/>
+        <w:sz w:val="20"/>
+      </w:rPr>
+    </w:lvl>
+    <w:lvl w:ilvl="7" w:tentative="1">
+      <w:start w:val="1"/>
+      <w:numFmt w:val="bullet"/>
+      <w:lvlText w:val=""/>
+      <w:lvlJc w:val="left"/>
+      <w:pPr>
+        <w:tabs>
+          <w:tab w:val="num" w:pos="5760"/>
+        </w:tabs>
+        <w:ind w:left="5760" w:hanging="360"/>
+      </w:pPr>
+      <w:rPr>
+        <w:rFonts w:ascii="Wingdings" w:hAnsi="Wingdings" w:hint="default"/>
+        <w:sz w:val="20"/>
+      </w:rPr>
+    </w:lvl>
+    <w:lvl w:ilvl="8" w:tentative="1">
+      <w:start w:val="1"/>
+      <w:numFmt w:val="bullet"/>
+      <w:lvlText w:val=""/>
+      <w:lvlJc w:val="left"/>
+      <w:pPr>
+        <w:tabs>
+          <w:tab w:val="num" w:pos="6480"/>
+        </w:tabs>
+        <w:ind w:left="6480" w:hanging="360"/>
+      </w:pPr>
+      <w:rPr>
+        <w:rFonts w:ascii="Wingdings" w:hAnsi="Wingdings" w:hint="default"/>
+        <w:sz w:val="20"/>
+      </w:rPr>
+    </w:lvl>
+  </w:abstractNum>
+  <w:abstractNum w:abstractNumId="45" w15:restartNumberingAfterBreak="0">
+    <w:nsid w:val="42EF1FA5"/>
+    <w:multiLevelType w:val="hybridMultilevel"/>
+    <w:tmpl w:val="52248998"/>
+    <w:lvl w:ilvl="0" w:tplc="40090001">
+      <w:start w:val="1"/>
+      <w:numFmt w:val="bullet"/>
+      <w:lvlText w:val=""/>
+      <w:lvlJc w:val="left"/>
+      <w:pPr>
+        <w:ind w:left="1440" w:hanging="360"/>
+      </w:pPr>
+      <w:rPr>
+        <w:rFonts w:ascii="Symbol" w:hAnsi="Symbol" w:hint="default"/>
+      </w:rPr>
+    </w:lvl>
+    <w:lvl w:ilvl="1" w:tplc="40090003" w:tentative="1">
+      <w:start w:val="1"/>
+      <w:numFmt w:val="bullet"/>
+      <w:lvlText w:val="o"/>
+      <w:lvlJc w:val="left"/>
+      <w:pPr>
+        <w:ind w:left="2160" w:hanging="360"/>
+      </w:pPr>
+      <w:rPr>
+        <w:rFonts w:ascii="Courier New" w:hAnsi="Courier New" w:cs="Courier New" w:hint="default"/>
+      </w:rPr>
+    </w:lvl>
+    <w:lvl w:ilvl="2" w:tplc="40090005" w:tentative="1">
+      <w:start w:val="1"/>
+      <w:numFmt w:val="bullet"/>
+      <w:lvlText w:val=""/>
+      <w:lvlJc w:val="left"/>
+      <w:pPr>
+        <w:ind w:left="2880" w:hanging="360"/>
+      </w:pPr>
+      <w:rPr>
+        <w:rFonts w:ascii="Wingdings" w:hAnsi="Wingdings" w:hint="default"/>
+      </w:rPr>
+    </w:lvl>
+    <w:lvl w:ilvl="3" w:tplc="40090001" w:tentative="1">
+      <w:start w:val="1"/>
+      <w:numFmt w:val="bullet"/>
+      <w:lvlText w:val=""/>
+      <w:lvlJc w:val="left"/>
+      <w:pPr>
+        <w:ind w:left="3600" w:hanging="360"/>
+      </w:pPr>
+      <w:rPr>
+        <w:rFonts w:ascii="Symbol" w:hAnsi="Symbol" w:hint="default"/>
+      </w:rPr>
+    </w:lvl>
+    <w:lvl w:ilvl="4" w:tplc="40090003" w:tentative="1">
+      <w:start w:val="1"/>
+      <w:numFmt w:val="bullet"/>
+      <w:lvlText w:val="o"/>
+      <w:lvlJc w:val="left"/>
+      <w:pPr>
+        <w:ind w:left="4320" w:hanging="360"/>
+      </w:pPr>
+      <w:rPr>
+        <w:rFonts w:ascii="Courier New" w:hAnsi="Courier New" w:cs="Courier New" w:hint="default"/>
+      </w:rPr>
+    </w:lvl>
+    <w:lvl w:ilvl="5" w:tplc="40090005" w:tentative="1">
+      <w:start w:val="1"/>
+      <w:numFmt w:val="bullet"/>
+      <w:lvlText w:val=""/>
+      <w:lvlJc w:val="left"/>
+      <w:pPr>
+        <w:ind w:left="5040" w:hanging="360"/>
+      </w:pPr>
+      <w:rPr>
+        <w:rFonts w:ascii="Wingdings" w:hAnsi="Wingdings" w:hint="default"/>
+      </w:rPr>
+    </w:lvl>
+    <w:lvl w:ilvl="6" w:tplc="40090001" w:tentative="1">
+      <w:start w:val="1"/>
+      <w:numFmt w:val="bullet"/>
+      <w:lvlText w:val=""/>
+      <w:lvlJc w:val="left"/>
+      <w:pPr>
+        <w:ind w:left="5760" w:hanging="360"/>
+      </w:pPr>
+      <w:rPr>
+        <w:rFonts w:ascii="Symbol" w:hAnsi="Symbol" w:hint="default"/>
+      </w:rPr>
+    </w:lvl>
+    <w:lvl w:ilvl="7" w:tplc="40090003" w:tentative="1">
+      <w:start w:val="1"/>
+      <w:numFmt w:val="bullet"/>
+      <w:lvlText w:val="o"/>
+      <w:lvlJc w:val="left"/>
+      <w:pPr>
+        <w:ind w:left="6480" w:hanging="360"/>
+      </w:pPr>
+      <w:rPr>
+        <w:rFonts w:ascii="Courier New" w:hAnsi="Courier New" w:cs="Courier New" w:hint="default"/>
+      </w:rPr>
+    </w:lvl>
+    <w:lvl w:ilvl="8" w:tplc="40090005" w:tentative="1">
+      <w:start w:val="1"/>
+      <w:numFmt w:val="bullet"/>
+      <w:lvlText w:val=""/>
+      <w:lvlJc w:val="left"/>
+      <w:pPr>
+        <w:ind w:left="7200" w:hanging="360"/>
+      </w:pPr>
+      <w:rPr>
+        <w:rFonts w:ascii="Wingdings" w:hAnsi="Wingdings" w:hint="default"/>
+      </w:rPr>
+    </w:lvl>
+  </w:abstractNum>
+  <w:abstractNum w:abstractNumId="46" w15:restartNumberingAfterBreak="0">
     <w:nsid w:val="4631142F"/>
     <w:multiLevelType w:val="multilevel"/>
     <w:tmpl w:val="F2927E10"/>
@@ -14162,7 +17699,7 @@
       </w:pPr>
     </w:lvl>
   </w:abstractNum>
-  <w:abstractNum w:abstractNumId="39" w15:restartNumberingAfterBreak="0">
+  <w:abstractNum w:abstractNumId="47" w15:restartNumberingAfterBreak="0">
     <w:nsid w:val="46E20893"/>
     <w:multiLevelType w:val="multilevel"/>
     <w:tmpl w:val="2D441230"/>
@@ -14311,7 +17848,7 @@
       </w:rPr>
     </w:lvl>
   </w:abstractNum>
-  <w:abstractNum w:abstractNumId="40" w15:restartNumberingAfterBreak="0">
+  <w:abstractNum w:abstractNumId="48" w15:restartNumberingAfterBreak="0">
     <w:nsid w:val="48BE5E02"/>
     <w:multiLevelType w:val="multilevel"/>
     <w:tmpl w:val="423EC7B8"/>
@@ -14427,7 +17964,7 @@
       </w:pPr>
     </w:lvl>
   </w:abstractNum>
-  <w:abstractNum w:abstractNumId="41" w15:restartNumberingAfterBreak="0">
+  <w:abstractNum w:abstractNumId="49" w15:restartNumberingAfterBreak="0">
     <w:nsid w:val="49B15E89"/>
     <w:multiLevelType w:val="multilevel"/>
     <w:tmpl w:val="CDB4ED3A"/>
@@ -14544,7 +18081,7 @@
       </w:pPr>
     </w:lvl>
   </w:abstractNum>
-  <w:abstractNum w:abstractNumId="42" w15:restartNumberingAfterBreak="0">
+  <w:abstractNum w:abstractNumId="50" w15:restartNumberingAfterBreak="0">
     <w:nsid w:val="520C5228"/>
     <w:multiLevelType w:val="multilevel"/>
     <w:tmpl w:val="9B26B0D8"/>
@@ -14689,7 +18226,7 @@
       </w:rPr>
     </w:lvl>
   </w:abstractNum>
-  <w:abstractNum w:abstractNumId="43" w15:restartNumberingAfterBreak="0">
+  <w:abstractNum w:abstractNumId="51" w15:restartNumberingAfterBreak="0">
     <w:nsid w:val="529A1723"/>
     <w:multiLevelType w:val="multilevel"/>
     <w:tmpl w:val="B56A2666"/>
@@ -14806,7 +18343,7 @@
       </w:pPr>
     </w:lvl>
   </w:abstractNum>
-  <w:abstractNum w:abstractNumId="44" w15:restartNumberingAfterBreak="0">
+  <w:abstractNum w:abstractNumId="52" w15:restartNumberingAfterBreak="0">
     <w:nsid w:val="55FE4228"/>
     <w:multiLevelType w:val="multilevel"/>
     <w:tmpl w:val="8600208E"/>
@@ -14927,7 +18464,7 @@
       </w:pPr>
     </w:lvl>
   </w:abstractNum>
-  <w:abstractNum w:abstractNumId="45" w15:restartNumberingAfterBreak="0">
+  <w:abstractNum w:abstractNumId="53" w15:restartNumberingAfterBreak="0">
     <w:nsid w:val="56233D63"/>
     <w:multiLevelType w:val="multilevel"/>
     <w:tmpl w:val="0988FE30"/>
@@ -15076,7 +18613,7 @@
       </w:rPr>
     </w:lvl>
   </w:abstractNum>
-  <w:abstractNum w:abstractNumId="46" w15:restartNumberingAfterBreak="0">
+  <w:abstractNum w:abstractNumId="54" w15:restartNumberingAfterBreak="0">
     <w:nsid w:val="5DDA2C6B"/>
     <w:multiLevelType w:val="multilevel"/>
     <w:tmpl w:val="FDAE9786"/>
@@ -15221,7 +18758,7 @@
       </w:rPr>
     </w:lvl>
   </w:abstractNum>
-  <w:abstractNum w:abstractNumId="47" w15:restartNumberingAfterBreak="0">
+  <w:abstractNum w:abstractNumId="55" w15:restartNumberingAfterBreak="0">
     <w:nsid w:val="5E442EE9"/>
     <w:multiLevelType w:val="multilevel"/>
     <w:tmpl w:val="A13CFCC0"/>
@@ -15338,7 +18875,7 @@
       </w:pPr>
     </w:lvl>
   </w:abstractNum>
-  <w:abstractNum w:abstractNumId="48" w15:restartNumberingAfterBreak="0">
+  <w:abstractNum w:abstractNumId="56" w15:restartNumberingAfterBreak="0">
     <w:nsid w:val="6A6B4FA9"/>
     <w:multiLevelType w:val="multilevel"/>
     <w:tmpl w:val="AC884C5E"/>
@@ -15458,7 +18995,7 @@
       </w:pPr>
     </w:lvl>
   </w:abstractNum>
-  <w:abstractNum w:abstractNumId="49" w15:restartNumberingAfterBreak="0">
+  <w:abstractNum w:abstractNumId="57" w15:restartNumberingAfterBreak="0">
     <w:nsid w:val="6C2E67D7"/>
     <w:multiLevelType w:val="multilevel"/>
     <w:tmpl w:val="E50CB030"/>
@@ -15607,7 +19144,120 @@
       </w:rPr>
     </w:lvl>
   </w:abstractNum>
-  <w:abstractNum w:abstractNumId="50" w15:restartNumberingAfterBreak="0">
+  <w:abstractNum w:abstractNumId="58" w15:restartNumberingAfterBreak="0">
+    <w:nsid w:val="709D0527"/>
+    <w:multiLevelType w:val="hybridMultilevel"/>
+    <w:tmpl w:val="912CCFDC"/>
+    <w:lvl w:ilvl="0" w:tplc="40090001">
+      <w:start w:val="1"/>
+      <w:numFmt w:val="bullet"/>
+      <w:lvlText w:val=""/>
+      <w:lvlJc w:val="left"/>
+      <w:pPr>
+        <w:ind w:left="720" w:hanging="360"/>
+      </w:pPr>
+      <w:rPr>
+        <w:rFonts w:ascii="Symbol" w:hAnsi="Symbol" w:hint="default"/>
+      </w:rPr>
+    </w:lvl>
+    <w:lvl w:ilvl="1" w:tplc="40090003" w:tentative="1">
+      <w:start w:val="1"/>
+      <w:numFmt w:val="bullet"/>
+      <w:lvlText w:val="o"/>
+      <w:lvlJc w:val="left"/>
+      <w:pPr>
+        <w:ind w:left="1440" w:hanging="360"/>
+      </w:pPr>
+      <w:rPr>
+        <w:rFonts w:ascii="Courier New" w:hAnsi="Courier New" w:cs="Courier New" w:hint="default"/>
+      </w:rPr>
+    </w:lvl>
+    <w:lvl w:ilvl="2" w:tplc="40090005" w:tentative="1">
+      <w:start w:val="1"/>
+      <w:numFmt w:val="bullet"/>
+      <w:lvlText w:val=""/>
+      <w:lvlJc w:val="left"/>
+      <w:pPr>
+        <w:ind w:left="2160" w:hanging="360"/>
+      </w:pPr>
+      <w:rPr>
+        <w:rFonts w:ascii="Wingdings" w:hAnsi="Wingdings" w:hint="default"/>
+      </w:rPr>
+    </w:lvl>
+    <w:lvl w:ilvl="3" w:tplc="40090001" w:tentative="1">
+      <w:start w:val="1"/>
+      <w:numFmt w:val="bullet"/>
+      <w:lvlText w:val=""/>
+      <w:lvlJc w:val="left"/>
+      <w:pPr>
+        <w:ind w:left="2880" w:hanging="360"/>
+      </w:pPr>
+      <w:rPr>
+        <w:rFonts w:ascii="Symbol" w:hAnsi="Symbol" w:hint="default"/>
+      </w:rPr>
+    </w:lvl>
+    <w:lvl w:ilvl="4" w:tplc="40090003" w:tentative="1">
+      <w:start w:val="1"/>
+      <w:numFmt w:val="bullet"/>
+      <w:lvlText w:val="o"/>
+      <w:lvlJc w:val="left"/>
+      <w:pPr>
+        <w:ind w:left="3600" w:hanging="360"/>
+      </w:pPr>
+      <w:rPr>
+        <w:rFonts w:ascii="Courier New" w:hAnsi="Courier New" w:cs="Courier New" w:hint="default"/>
+      </w:rPr>
+    </w:lvl>
+    <w:lvl w:ilvl="5" w:tplc="40090005" w:tentative="1">
+      <w:start w:val="1"/>
+      <w:numFmt w:val="bullet"/>
+      <w:lvlText w:val=""/>
+      <w:lvlJc w:val="left"/>
+      <w:pPr>
+        <w:ind w:left="4320" w:hanging="360"/>
+      </w:pPr>
+      <w:rPr>
+        <w:rFonts w:ascii="Wingdings" w:hAnsi="Wingdings" w:hint="default"/>
+      </w:rPr>
+    </w:lvl>
+    <w:lvl w:ilvl="6" w:tplc="40090001" w:tentative="1">
+      <w:start w:val="1"/>
+      <w:numFmt w:val="bullet"/>
+      <w:lvlText w:val=""/>
+      <w:lvlJc w:val="left"/>
+      <w:pPr>
+        <w:ind w:left="5040" w:hanging="360"/>
+      </w:pPr>
+      <w:rPr>
+        <w:rFonts w:ascii="Symbol" w:hAnsi="Symbol" w:hint="default"/>
+      </w:rPr>
+    </w:lvl>
+    <w:lvl w:ilvl="7" w:tplc="40090003" w:tentative="1">
+      <w:start w:val="1"/>
+      <w:numFmt w:val="bullet"/>
+      <w:lvlText w:val="o"/>
+      <w:lvlJc w:val="left"/>
+      <w:pPr>
+        <w:ind w:left="5760" w:hanging="360"/>
+      </w:pPr>
+      <w:rPr>
+        <w:rFonts w:ascii="Courier New" w:hAnsi="Courier New" w:cs="Courier New" w:hint="default"/>
+      </w:rPr>
+    </w:lvl>
+    <w:lvl w:ilvl="8" w:tplc="40090005" w:tentative="1">
+      <w:start w:val="1"/>
+      <w:numFmt w:val="bullet"/>
+      <w:lvlText w:val=""/>
+      <w:lvlJc w:val="left"/>
+      <w:pPr>
+        <w:ind w:left="6480" w:hanging="360"/>
+      </w:pPr>
+      <w:rPr>
+        <w:rFonts w:ascii="Wingdings" w:hAnsi="Wingdings" w:hint="default"/>
+      </w:rPr>
+    </w:lvl>
+  </w:abstractNum>
+  <w:abstractNum w:abstractNumId="59" w15:restartNumberingAfterBreak="0">
     <w:nsid w:val="722B3BF8"/>
     <w:multiLevelType w:val="multilevel"/>
     <w:tmpl w:val="FFDAE52E"/>
@@ -15720,7 +19370,7 @@
       </w:pPr>
     </w:lvl>
   </w:abstractNum>
-  <w:abstractNum w:abstractNumId="51" w15:restartNumberingAfterBreak="0">
+  <w:abstractNum w:abstractNumId="60" w15:restartNumberingAfterBreak="0">
     <w:nsid w:val="7282359A"/>
     <w:multiLevelType w:val="multilevel"/>
     <w:tmpl w:val="331C105C"/>
@@ -15837,7 +19487,7 @@
       </w:pPr>
     </w:lvl>
   </w:abstractNum>
-  <w:abstractNum w:abstractNumId="52" w15:restartNumberingAfterBreak="0">
+  <w:abstractNum w:abstractNumId="61" w15:restartNumberingAfterBreak="0">
     <w:nsid w:val="749A7F40"/>
     <w:multiLevelType w:val="multilevel"/>
     <w:tmpl w:val="2604AD78"/>
@@ -15953,7 +19603,7 @@
       </w:pPr>
     </w:lvl>
   </w:abstractNum>
-  <w:abstractNum w:abstractNumId="53" w15:restartNumberingAfterBreak="0">
+  <w:abstractNum w:abstractNumId="62" w15:restartNumberingAfterBreak="0">
     <w:nsid w:val="78E00487"/>
     <w:multiLevelType w:val="multilevel"/>
     <w:tmpl w:val="C83C276C"/>
@@ -16066,7 +19716,7 @@
       </w:pPr>
     </w:lvl>
   </w:abstractNum>
-  <w:abstractNum w:abstractNumId="54" w15:restartNumberingAfterBreak="0">
+  <w:abstractNum w:abstractNumId="63" w15:restartNumberingAfterBreak="0">
     <w:nsid w:val="7A282C22"/>
     <w:multiLevelType w:val="multilevel"/>
     <w:tmpl w:val="2604AD78"/>
@@ -16182,7 +19832,7 @@
       </w:pPr>
     </w:lvl>
   </w:abstractNum>
-  <w:abstractNum w:abstractNumId="55" w15:restartNumberingAfterBreak="0">
+  <w:abstractNum w:abstractNumId="64" w15:restartNumberingAfterBreak="0">
     <w:nsid w:val="7DE17F30"/>
     <w:multiLevelType w:val="multilevel"/>
     <w:tmpl w:val="2C66BA7E"/>
@@ -16299,178 +19949,208 @@
     </w:lvl>
   </w:abstractNum>
   <w:num w:numId="1" w16cid:durableId="669718651">
-    <w:abstractNumId w:val="4"/>
+    <w:abstractNumId w:val="6"/>
   </w:num>
   <w:num w:numId="2" w16cid:durableId="299697959">
-    <w:abstractNumId w:val="34"/>
+    <w:abstractNumId w:val="40"/>
   </w:num>
   <w:num w:numId="3" w16cid:durableId="1425110232">
-    <w:abstractNumId w:val="53"/>
+    <w:abstractNumId w:val="62"/>
   </w:num>
   <w:num w:numId="4" w16cid:durableId="2039313020">
-    <w:abstractNumId w:val="25"/>
+    <w:abstractNumId w:val="30"/>
   </w:num>
   <w:num w:numId="5" w16cid:durableId="813134999">
-    <w:abstractNumId w:val="36"/>
+    <w:abstractNumId w:val="42"/>
   </w:num>
   <w:num w:numId="6" w16cid:durableId="259874981">
     <w:abstractNumId w:val="1"/>
   </w:num>
   <w:num w:numId="7" w16cid:durableId="429667033">
-    <w:abstractNumId w:val="39"/>
+    <w:abstractNumId w:val="47"/>
   </w:num>
   <w:num w:numId="8" w16cid:durableId="1875341316">
-    <w:abstractNumId w:val="16"/>
+    <w:abstractNumId w:val="20"/>
   </w:num>
   <w:num w:numId="9" w16cid:durableId="2036299780">
-    <w:abstractNumId w:val="9"/>
+    <w:abstractNumId w:val="11"/>
   </w:num>
   <w:num w:numId="10" w16cid:durableId="1625965821">
-    <w:abstractNumId w:val="8"/>
+    <w:abstractNumId w:val="10"/>
   </w:num>
   <w:num w:numId="11" w16cid:durableId="1384062229">
-    <w:abstractNumId w:val="26"/>
+    <w:abstractNumId w:val="31"/>
   </w:num>
   <w:num w:numId="12" w16cid:durableId="261108462">
-    <w:abstractNumId w:val="24"/>
+    <w:abstractNumId w:val="29"/>
   </w:num>
   <w:num w:numId="13" w16cid:durableId="78865855">
-    <w:abstractNumId w:val="51"/>
+    <w:abstractNumId w:val="60"/>
   </w:num>
   <w:num w:numId="14" w16cid:durableId="826743979">
     <w:abstractNumId w:val="2"/>
   </w:num>
   <w:num w:numId="15" w16cid:durableId="22172069">
-    <w:abstractNumId w:val="47"/>
+    <w:abstractNumId w:val="55"/>
   </w:num>
   <w:num w:numId="16" w16cid:durableId="511182359">
-    <w:abstractNumId w:val="11"/>
+    <w:abstractNumId w:val="13"/>
   </w:num>
   <w:num w:numId="17" w16cid:durableId="2101756741">
-    <w:abstractNumId w:val="12"/>
+    <w:abstractNumId w:val="14"/>
   </w:num>
   <w:num w:numId="18" w16cid:durableId="109203806">
-    <w:abstractNumId w:val="35"/>
+    <w:abstractNumId w:val="41"/>
   </w:num>
   <w:num w:numId="19" w16cid:durableId="1384406048">
-    <w:abstractNumId w:val="46"/>
+    <w:abstractNumId w:val="54"/>
   </w:num>
   <w:num w:numId="20" w16cid:durableId="1398934582">
-    <w:abstractNumId w:val="7"/>
+    <w:abstractNumId w:val="9"/>
   </w:num>
   <w:num w:numId="21" w16cid:durableId="1124470477">
     <w:abstractNumId w:val="0"/>
   </w:num>
   <w:num w:numId="22" w16cid:durableId="2028552854">
+    <w:abstractNumId w:val="21"/>
+  </w:num>
+  <w:num w:numId="23" w16cid:durableId="2139491023">
+    <w:abstractNumId w:val="50"/>
+  </w:num>
+  <w:num w:numId="24" w16cid:durableId="581910681">
+    <w:abstractNumId w:val="7"/>
+  </w:num>
+  <w:num w:numId="25" w16cid:durableId="473761211">
+    <w:abstractNumId w:val="16"/>
+  </w:num>
+  <w:num w:numId="26" w16cid:durableId="986789539">
+    <w:abstractNumId w:val="53"/>
+  </w:num>
+  <w:num w:numId="27" w16cid:durableId="1187596496">
+    <w:abstractNumId w:val="23"/>
+  </w:num>
+  <w:num w:numId="28" w16cid:durableId="1645159388">
+    <w:abstractNumId w:val="4"/>
+  </w:num>
+  <w:num w:numId="29" w16cid:durableId="1848982591">
+    <w:abstractNumId w:val="24"/>
+  </w:num>
+  <w:num w:numId="30" w16cid:durableId="2060282193">
+    <w:abstractNumId w:val="36"/>
+  </w:num>
+  <w:num w:numId="31" w16cid:durableId="879560581">
+    <w:abstractNumId w:val="49"/>
+  </w:num>
+  <w:num w:numId="32" w16cid:durableId="1029184720">
+    <w:abstractNumId w:val="19"/>
+  </w:num>
+  <w:num w:numId="33" w16cid:durableId="1693604282">
+    <w:abstractNumId w:val="59"/>
+  </w:num>
+  <w:num w:numId="34" w16cid:durableId="1944334960">
+    <w:abstractNumId w:val="22"/>
+  </w:num>
+  <w:num w:numId="35" w16cid:durableId="1615669028">
+    <w:abstractNumId w:val="28"/>
+  </w:num>
+  <w:num w:numId="36" w16cid:durableId="1284194939">
+    <w:abstractNumId w:val="33"/>
+  </w:num>
+  <w:num w:numId="37" w16cid:durableId="529949396">
+    <w:abstractNumId w:val="43"/>
+  </w:num>
+  <w:num w:numId="38" w16cid:durableId="802969249">
+    <w:abstractNumId w:val="64"/>
+  </w:num>
+  <w:num w:numId="39" w16cid:durableId="286005668">
+    <w:abstractNumId w:val="34"/>
+  </w:num>
+  <w:num w:numId="40" w16cid:durableId="291133135">
+    <w:abstractNumId w:val="25"/>
+  </w:num>
+  <w:num w:numId="41" w16cid:durableId="1110008585">
+    <w:abstractNumId w:val="63"/>
+  </w:num>
+  <w:num w:numId="42" w16cid:durableId="2038308725">
+    <w:abstractNumId w:val="61"/>
+  </w:num>
+  <w:num w:numId="43" w16cid:durableId="289241002">
+    <w:abstractNumId w:val="46"/>
+  </w:num>
+  <w:num w:numId="44" w16cid:durableId="825169253">
+    <w:abstractNumId w:val="35"/>
+  </w:num>
+  <w:num w:numId="45" w16cid:durableId="1188762967">
+    <w:abstractNumId w:val="15"/>
+  </w:num>
+  <w:num w:numId="46" w16cid:durableId="2088645480">
+    <w:abstractNumId w:val="12"/>
+  </w:num>
+  <w:num w:numId="47" w16cid:durableId="907879146">
+    <w:abstractNumId w:val="48"/>
+  </w:num>
+  <w:num w:numId="48" w16cid:durableId="1451121036">
+    <w:abstractNumId w:val="57"/>
+  </w:num>
+  <w:num w:numId="49" w16cid:durableId="1718702240">
+    <w:abstractNumId w:val="26"/>
+  </w:num>
+  <w:num w:numId="50" w16cid:durableId="835729170">
+    <w:abstractNumId w:val="51"/>
+  </w:num>
+  <w:num w:numId="51" w16cid:durableId="1720400217">
+    <w:abstractNumId w:val="37"/>
+  </w:num>
+  <w:num w:numId="52" w16cid:durableId="2117673198">
+    <w:abstractNumId w:val="8"/>
+  </w:num>
+  <w:num w:numId="53" w16cid:durableId="1474105089">
+    <w:abstractNumId w:val="56"/>
+  </w:num>
+  <w:num w:numId="54" w16cid:durableId="423302806">
+    <w:abstractNumId w:val="52"/>
+  </w:num>
+  <w:num w:numId="55" w16cid:durableId="102847207">
+    <w:abstractNumId w:val="39"/>
+  </w:num>
+  <w:num w:numId="56" w16cid:durableId="1621759273">
+    <w:abstractNumId w:val="38"/>
+  </w:num>
+  <w:num w:numId="57" w16cid:durableId="1473643613">
+    <w:abstractNumId w:val="3"/>
+    <w:lvlOverride w:ilvl="0">
+      <w:startOverride w:val="1"/>
+    </w:lvlOverride>
+  </w:num>
+  <w:num w:numId="58" w16cid:durableId="1048603379">
+    <w:abstractNumId w:val="32"/>
+  </w:num>
+  <w:num w:numId="59" w16cid:durableId="379480172">
+    <w:abstractNumId w:val="18"/>
+  </w:num>
+  <w:num w:numId="60" w16cid:durableId="584463554">
+    <w:abstractNumId w:val="5"/>
+  </w:num>
+  <w:num w:numId="61" w16cid:durableId="622082592">
+    <w:abstractNumId w:val="27"/>
+  </w:num>
+  <w:num w:numId="62" w16cid:durableId="335229723">
+    <w:abstractNumId w:val="44"/>
+  </w:num>
+  <w:num w:numId="63" w16cid:durableId="2068262241">
     <w:abstractNumId w:val="17"/>
   </w:num>
-  <w:num w:numId="23" w16cid:durableId="2139491023">
-    <w:abstractNumId w:val="42"/>
-  </w:num>
-  <w:num w:numId="24" w16cid:durableId="581910681">
-    <w:abstractNumId w:val="5"/>
-  </w:num>
-  <w:num w:numId="25" w16cid:durableId="473761211">
-    <w:abstractNumId w:val="14"/>
-  </w:num>
-  <w:num w:numId="26" w16cid:durableId="986789539">
+  <w:num w:numId="64" w16cid:durableId="640427652">
     <w:abstractNumId w:val="45"/>
   </w:num>
-  <w:num w:numId="27" w16cid:durableId="1187596496">
-    <w:abstractNumId w:val="19"/>
-  </w:num>
-  <w:num w:numId="28" w16cid:durableId="1645159388">
-    <w:abstractNumId w:val="3"/>
-  </w:num>
-  <w:num w:numId="29" w16cid:durableId="1848982591">
-    <w:abstractNumId w:val="20"/>
-  </w:num>
-  <w:num w:numId="30" w16cid:durableId="2060282193">
-    <w:abstractNumId w:val="30"/>
-  </w:num>
-  <w:num w:numId="31" w16cid:durableId="879560581">
-    <w:abstractNumId w:val="41"/>
-  </w:num>
-  <w:num w:numId="32" w16cid:durableId="1029184720">
-    <w:abstractNumId w:val="15"/>
-  </w:num>
-  <w:num w:numId="33" w16cid:durableId="1693604282">
-    <w:abstractNumId w:val="50"/>
-  </w:num>
-  <w:num w:numId="34" w16cid:durableId="1944334960">
-    <w:abstractNumId w:val="18"/>
-  </w:num>
-  <w:num w:numId="35" w16cid:durableId="1615669028">
-    <w:abstractNumId w:val="23"/>
-  </w:num>
-  <w:num w:numId="36" w16cid:durableId="1284194939">
-    <w:abstractNumId w:val="27"/>
-  </w:num>
-  <w:num w:numId="37" w16cid:durableId="529949396">
-    <w:abstractNumId w:val="37"/>
-  </w:num>
-  <w:num w:numId="38" w16cid:durableId="802969249">
-    <w:abstractNumId w:val="55"/>
-  </w:num>
-  <w:num w:numId="39" w16cid:durableId="286005668">
-    <w:abstractNumId w:val="28"/>
-  </w:num>
-  <w:num w:numId="40" w16cid:durableId="291133135">
-    <w:abstractNumId w:val="21"/>
-  </w:num>
-  <w:num w:numId="41" w16cid:durableId="1110008585">
-    <w:abstractNumId w:val="54"/>
-  </w:num>
-  <w:num w:numId="42" w16cid:durableId="2038308725">
-    <w:abstractNumId w:val="52"/>
-  </w:num>
-  <w:num w:numId="43" w16cid:durableId="289241002">
-    <w:abstractNumId w:val="38"/>
-  </w:num>
-  <w:num w:numId="44" w16cid:durableId="825169253">
-    <w:abstractNumId w:val="29"/>
-  </w:num>
-  <w:num w:numId="45" w16cid:durableId="1188762967">
-    <w:abstractNumId w:val="13"/>
-  </w:num>
-  <w:num w:numId="46" w16cid:durableId="2088645480">
-    <w:abstractNumId w:val="10"/>
-  </w:num>
-  <w:num w:numId="47" w16cid:durableId="907879146">
-    <w:abstractNumId w:val="40"/>
-  </w:num>
-  <w:num w:numId="48" w16cid:durableId="1451121036">
-    <w:abstractNumId w:val="49"/>
-  </w:num>
-  <w:num w:numId="49" w16cid:durableId="1718702240">
-    <w:abstractNumId w:val="22"/>
-  </w:num>
-  <w:num w:numId="50" w16cid:durableId="835729170">
-    <w:abstractNumId w:val="43"/>
-  </w:num>
-  <w:num w:numId="51" w16cid:durableId="1720400217">
-    <w:abstractNumId w:val="31"/>
-  </w:num>
-  <w:num w:numId="52" w16cid:durableId="2117673198">
-    <w:abstractNumId w:val="6"/>
-  </w:num>
-  <w:num w:numId="53" w16cid:durableId="1474105089">
-    <w:abstractNumId w:val="48"/>
-  </w:num>
-  <w:num w:numId="54" w16cid:durableId="423302806">
-    <w:abstractNumId w:val="44"/>
-  </w:num>
-  <w:num w:numId="55" w16cid:durableId="102847207">
-    <w:abstractNumId w:val="33"/>
-  </w:num>
-  <w:num w:numId="56" w16cid:durableId="1621759273">
-    <w:abstractNumId w:val="32"/>
+  <w:num w:numId="65" w16cid:durableId="1873612980">
+    <w:abstractNumId w:val="58"/>
   </w:num>
 </w:numbering>
 </file>
 
 <file path=word/styles.xml><?xml version="1.0" encoding="utf-8"?>
-<w:styles xmlns:mc="http://schemas.openxmlformats.org/markup-compatibility/2006" xmlns:r="http://schemas.openxmlformats.org/officeDocument/2006/relationships" xmlns:w="http://schemas.openxmlformats.org/wordprocessingml/2006/main" xmlns:w14="http://schemas.microsoft.com/office/word/2010/wordml" xmlns:w15="http://schemas.microsoft.com/office/word/2012/wordml" xmlns:w16cex="http://schemas.microsoft.com/office/word/2018/wordml/cex" xmlns:w16cid="http://schemas.microsoft.com/office/word/2016/wordml/cid" xmlns:w16="http://schemas.microsoft.com/office/word/2018/wordml" xmlns:w16du="http://schemas.microsoft.com/office/word/2023/wordml/word16du" xmlns:w16sdtdh="http://schemas.microsoft.com/office/word/2020/wordml/sdtdatahash" xmlns:w16se="http://schemas.microsoft.com/office/word/2015/wordml/symex" mc:Ignorable="w14 w15 w16se w16cid w16 w16cex w16sdtdh w16du">
+<w:styles xmlns:mc="http://schemas.openxmlformats.org/markup-compatibility/2006" xmlns:r="http://schemas.openxmlformats.org/officeDocument/2006/relationships" xmlns:w="http://schemas.openxmlformats.org/wordprocessingml/2006/main" xmlns:w14="http://schemas.microsoft.com/office/word/2010/wordml" xmlns:w15="http://schemas.microsoft.com/office/word/2012/wordml" xmlns:w16cex="http://schemas.microsoft.com/office/word/2018/wordml/cex" xmlns:w16cid="http://schemas.microsoft.com/office/word/2016/wordml/cid" xmlns:w16="http://schemas.microsoft.com/office/word/2018/wordml" xmlns:w16du="http://schemas.microsoft.com/office/word/2023/wordml/word16du" xmlns:w16sdtdh="http://schemas.microsoft.com/office/word/2020/wordml/sdtdatahash" xmlns:w16sdtfl="http://schemas.microsoft.com/office/word/2024/wordml/sdtformatlock" xmlns:w16se="http://schemas.microsoft.com/office/word/2015/wordml/symex" mc:Ignorable="w14 w15 w16se w16cid w16 w16cex w16sdtdh w16sdtfl w16du">
   <w:docDefaults>
     <w:rPrDefault>
       <w:rPr>
@@ -16873,6 +20553,7 @@
   <w:style w:type="character" w:default="1" w:styleId="DefaultParagraphFont">
     <w:name w:val="Default Paragraph Font"/>
     <w:uiPriority w:val="1"/>
+    <w:semiHidden/>
     <w:unhideWhenUsed/>
   </w:style>
   <w:style w:type="table" w:default="1" w:styleId="TableNormal">

--- a/Basic API/Basic of DBMS.docx
+++ b/Basic API/Basic of DBMS.docx
@@ -1507,80 +1507,7 @@
     </w:p>
     <w:p>
       <w:pPr>
-        <w:numPr>
-          <w:ilvl w:val="0"/>
-          <w:numId w:val="7"/>
-        </w:numPr>
-        <w:jc w:val="both"/>
-        <w:rPr>
-          <w:sz w:val="24"/>
-          <w:szCs w:val="24"/>
-        </w:rPr>
-      </w:pPr>
-      <w:r>
-        <w:rPr>
-          <w:b/>
-          <w:bCs/>
-          <w:sz w:val="24"/>
-          <w:szCs w:val="24"/>
-        </w:rPr>
-        <w:t>Administration Panel</w:t>
-      </w:r>
-      <w:r>
-        <w:rPr>
-          <w:sz w:val="24"/>
-          <w:szCs w:val="24"/>
-        </w:rPr>
-        <w:t>: Manage users, monitor performance, and configure settings.</w:t>
-      </w:r>
-    </w:p>
-    <w:p>
-      <w:pPr>
-        <w:numPr>
-          <w:ilvl w:val="0"/>
-          <w:numId w:val="7"/>
-        </w:numPr>
-        <w:jc w:val="both"/>
-        <w:rPr>
-          <w:sz w:val="24"/>
-          <w:szCs w:val="24"/>
-        </w:rPr>
-      </w:pPr>
-      <w:r>
-        <w:rPr>
-          <w:b/>
-          <w:bCs/>
-          <w:sz w:val="24"/>
-          <w:szCs w:val="24"/>
-        </w:rPr>
-        <w:t>Performance Dashboard</w:t>
-      </w:r>
-      <w:r>
-        <w:rPr>
-          <w:sz w:val="24"/>
-          <w:szCs w:val="24"/>
-        </w:rPr>
-        <w:t xml:space="preserve">: </w:t>
-      </w:r>
-      <w:proofErr w:type="spellStart"/>
-      <w:r>
-        <w:rPr>
-          <w:sz w:val="24"/>
-          <w:szCs w:val="24"/>
-        </w:rPr>
-        <w:t>Analyze</w:t>
-      </w:r>
-      <w:proofErr w:type="spellEnd"/>
-      <w:r>
-        <w:rPr>
-          <w:sz w:val="24"/>
-          <w:szCs w:val="24"/>
-        </w:rPr>
-        <w:t xml:space="preserve"> query performance and server status.</w:t>
-      </w:r>
-    </w:p>
-    <w:p>
-      <w:pPr>
+        <w:ind w:left="720"/>
         <w:jc w:val="both"/>
         <w:rPr>
           <w:sz w:val="24"/>
@@ -2321,6 +2248,16 @@
     </w:p>
     <w:p>
       <w:pPr>
+        <w:jc w:val="center"/>
+        <w:rPr>
+          <w:sz w:val="24"/>
+          <w:szCs w:val="24"/>
+        </w:rPr>
+      </w:pPr>
+    </w:p>
+    <w:p>
+      <w:pPr>
+        <w:jc w:val="center"/>
         <w:rPr>
           <w:sz w:val="24"/>
           <w:szCs w:val="24"/>
@@ -2380,17 +2317,6 @@
         </w:rPr>
         <w:t xml:space="preserve"> is the language used to interact with relational databases. It allows users to perform various operations, such as querying and manipulating data.</w:t>
       </w:r>
-    </w:p>
-    <w:p>
-      <w:pPr>
-        <w:jc w:val="both"/>
-        <w:rPr>
-          <w:b/>
-          <w:bCs/>
-          <w:sz w:val="24"/>
-          <w:szCs w:val="24"/>
-        </w:rPr>
-      </w:pPr>
     </w:p>
     <w:p>
       <w:pPr>
@@ -4575,50 +4501,6 @@
     </w:p>
     <w:p>
       <w:pPr>
-        <w:numPr>
-          <w:ilvl w:val="1"/>
-          <w:numId w:val="21"/>
-        </w:numPr>
-        <w:ind w:left="360"/>
-        <w:rPr>
-          <w:sz w:val="24"/>
-          <w:szCs w:val="24"/>
-        </w:rPr>
-      </w:pPr>
-      <w:r>
-        <w:rPr>
-          <w:sz w:val="24"/>
-          <w:szCs w:val="24"/>
-        </w:rPr>
-        <w:t>SELECT: Retrieves data.</w:t>
-      </w:r>
-    </w:p>
-    <w:p>
-      <w:pPr>
-        <w:ind w:left="360"/>
-        <w:rPr>
-          <w:sz w:val="24"/>
-          <w:szCs w:val="24"/>
-        </w:rPr>
-      </w:pPr>
-      <w:r>
-        <w:rPr>
-          <w:sz w:val="24"/>
-          <w:szCs w:val="24"/>
-        </w:rPr>
-        <w:t>SELECT * FROM students;</w:t>
-      </w:r>
-    </w:p>
-    <w:p>
-      <w:pPr>
-        <w:rPr>
-          <w:sz w:val="24"/>
-          <w:szCs w:val="24"/>
-        </w:rPr>
-      </w:pPr>
-    </w:p>
-    <w:p>
-      <w:pPr>
         <w:rPr>
           <w:sz w:val="24"/>
           <w:szCs w:val="24"/>
@@ -5017,7 +4899,6 @@
           <w:sz w:val="24"/>
           <w:szCs w:val="24"/>
         </w:rPr>
-        <w:lastRenderedPageBreak/>
         <w:t>Key Command</w:t>
       </w:r>
       <w:r>
@@ -5066,14 +4947,6 @@
     </w:p>
     <w:p>
       <w:pPr>
-        <w:rPr>
-          <w:sz w:val="24"/>
-          <w:szCs w:val="24"/>
-        </w:rPr>
-      </w:pPr>
-    </w:p>
-    <w:p>
-      <w:pPr>
         <w:jc w:val="center"/>
         <w:rPr>
           <w:b/>
@@ -5082,24 +4955,14 @@
           <w:szCs w:val="28"/>
         </w:rPr>
       </w:pPr>
-    </w:p>
-    <w:p>
-      <w:pPr>
-        <w:jc w:val="center"/>
+      <w:r>
         <w:rPr>
           <w:b/>
           <w:bCs/>
           <w:sz w:val="28"/>
           <w:szCs w:val="28"/>
         </w:rPr>
-      </w:pPr>
-      <w:r>
-        <w:rPr>
-          <w:b/>
-          <w:bCs/>
-          <w:sz w:val="28"/>
-          <w:szCs w:val="28"/>
-        </w:rPr>
+        <w:lastRenderedPageBreak/>
         <w:t>LIMIT</w:t>
       </w:r>
     </w:p>
@@ -5592,6 +5455,7 @@
           <w:sz w:val="24"/>
           <w:szCs w:val="24"/>
         </w:rPr>
+        <w:lastRenderedPageBreak/>
         <w:t>SUM()</w:t>
       </w:r>
       <w:r>
@@ -6011,7 +5875,6 @@
           <w:sz w:val="24"/>
           <w:szCs w:val="24"/>
         </w:rPr>
-        <w:lastRenderedPageBreak/>
         <w:t>Multi-row Sub-Query</w:t>
       </w:r>
       <w:r>
@@ -6515,7 +6378,6 @@
           <w:sz w:val="24"/>
           <w:szCs w:val="24"/>
         </w:rPr>
-        <w:lastRenderedPageBreak/>
         <w:t>LEFT OUTER JOIN</w:t>
       </w:r>
       <w:r>
@@ -6604,6 +6466,7 @@
           <w:sz w:val="24"/>
           <w:szCs w:val="24"/>
         </w:rPr>
+        <w:lastRenderedPageBreak/>
         <w:t xml:space="preserve">ON </w:t>
       </w:r>
       <w:proofErr w:type="spellStart"/>
@@ -7232,7 +7095,6 @@
           <w:sz w:val="24"/>
           <w:szCs w:val="24"/>
         </w:rPr>
-        <w:lastRenderedPageBreak/>
         <w:t>CROSS JOIN classes;</w:t>
       </w:r>
     </w:p>
@@ -7313,6 +7175,7 @@
           <w:sz w:val="24"/>
           <w:szCs w:val="24"/>
         </w:rPr>
+        <w:lastRenderedPageBreak/>
         <w:t xml:space="preserve">WHERE </w:t>
       </w:r>
       <w:proofErr w:type="spellStart"/>
@@ -7775,74 +7638,74 @@
           <w:sz w:val="28"/>
           <w:szCs w:val="28"/>
         </w:rPr>
+        <w:t>Index</w:t>
+      </w:r>
+    </w:p>
+    <w:p>
+      <w:pPr>
+        <w:rPr>
+          <w:sz w:val="24"/>
+          <w:szCs w:val="24"/>
+        </w:rPr>
+      </w:pPr>
+      <w:r>
+        <w:rPr>
+          <w:sz w:val="24"/>
+          <w:szCs w:val="24"/>
+        </w:rPr>
+        <w:t xml:space="preserve">An </w:t>
+      </w:r>
+      <w:r>
+        <w:rPr>
+          <w:b/>
+          <w:bCs/>
+          <w:sz w:val="24"/>
+          <w:szCs w:val="24"/>
+        </w:rPr>
+        <w:t>index</w:t>
+      </w:r>
+      <w:r>
+        <w:rPr>
+          <w:sz w:val="24"/>
+          <w:szCs w:val="24"/>
+        </w:rPr>
+        <w:t xml:space="preserve"> is a database object that improves the speed of data retrieval operations on a table. It works like an index in a book, allowing the database to locate rows quickly without scanning the entire table.</w:t>
+      </w:r>
+    </w:p>
+    <w:p>
+      <w:pPr>
+        <w:rPr>
+          <w:b/>
+          <w:bCs/>
+          <w:sz w:val="24"/>
+          <w:szCs w:val="24"/>
+        </w:rPr>
+      </w:pPr>
+      <w:r>
+        <w:rPr>
+          <w:b/>
+          <w:bCs/>
+          <w:sz w:val="24"/>
+          <w:szCs w:val="24"/>
+        </w:rPr>
+        <w:t>Key Points:</w:t>
+      </w:r>
+    </w:p>
+    <w:p>
+      <w:pPr>
+        <w:rPr>
+          <w:sz w:val="24"/>
+          <w:szCs w:val="24"/>
+        </w:rPr>
+      </w:pPr>
+      <w:r>
+        <w:rPr>
+          <w:b/>
+          <w:bCs/>
+          <w:sz w:val="24"/>
+          <w:szCs w:val="24"/>
+        </w:rPr>
         <w:lastRenderedPageBreak/>
-        <w:t>Index</w:t>
-      </w:r>
-    </w:p>
-    <w:p>
-      <w:pPr>
-        <w:rPr>
-          <w:sz w:val="24"/>
-          <w:szCs w:val="24"/>
-        </w:rPr>
-      </w:pPr>
-      <w:r>
-        <w:rPr>
-          <w:sz w:val="24"/>
-          <w:szCs w:val="24"/>
-        </w:rPr>
-        <w:t xml:space="preserve">An </w:t>
-      </w:r>
-      <w:r>
-        <w:rPr>
-          <w:b/>
-          <w:bCs/>
-          <w:sz w:val="24"/>
-          <w:szCs w:val="24"/>
-        </w:rPr>
-        <w:t>index</w:t>
-      </w:r>
-      <w:r>
-        <w:rPr>
-          <w:sz w:val="24"/>
-          <w:szCs w:val="24"/>
-        </w:rPr>
-        <w:t xml:space="preserve"> is a database object that improves the speed of data retrieval operations on a table. It works like an index in a book, allowing the database to locate rows quickly without scanning the entire table.</w:t>
-      </w:r>
-    </w:p>
-    <w:p>
-      <w:pPr>
-        <w:rPr>
-          <w:b/>
-          <w:bCs/>
-          <w:sz w:val="24"/>
-          <w:szCs w:val="24"/>
-        </w:rPr>
-      </w:pPr>
-      <w:r>
-        <w:rPr>
-          <w:b/>
-          <w:bCs/>
-          <w:sz w:val="24"/>
-          <w:szCs w:val="24"/>
-        </w:rPr>
-        <w:t>Key Points:</w:t>
-      </w:r>
-    </w:p>
-    <w:p>
-      <w:pPr>
-        <w:rPr>
-          <w:sz w:val="24"/>
-          <w:szCs w:val="24"/>
-        </w:rPr>
-      </w:pPr>
-      <w:r>
-        <w:rPr>
-          <w:b/>
-          <w:bCs/>
-          <w:sz w:val="24"/>
-          <w:szCs w:val="24"/>
-        </w:rPr>
         <w:t>Purpose</w:t>
       </w:r>
       <w:r>
@@ -8419,7 +8282,6 @@
           <w:sz w:val="24"/>
           <w:szCs w:val="24"/>
         </w:rPr>
-        <w:lastRenderedPageBreak/>
         <w:t xml:space="preserve">SELECT * FROM </w:t>
       </w:r>
       <w:proofErr w:type="spellStart"/>
@@ -8508,129 +8370,6 @@
           <w:szCs w:val="24"/>
         </w:rPr>
       </w:pPr>
-      <w:r>
-        <w:rPr>
-          <w:b/>
-          <w:bCs/>
-          <w:sz w:val="24"/>
-          <w:szCs w:val="24"/>
-        </w:rPr>
-        <w:t>Advantages:</w:t>
-      </w:r>
-    </w:p>
-    <w:p>
-      <w:pPr>
-        <w:numPr>
-          <w:ilvl w:val="0"/>
-          <w:numId w:val="48"/>
-        </w:numPr>
-        <w:rPr>
-          <w:sz w:val="24"/>
-          <w:szCs w:val="24"/>
-        </w:rPr>
-      </w:pPr>
-      <w:r>
-        <w:rPr>
-          <w:sz w:val="24"/>
-          <w:szCs w:val="24"/>
-        </w:rPr>
-        <w:t>Simplifies repetitive and complex queries.</w:t>
-      </w:r>
-    </w:p>
-    <w:p>
-      <w:pPr>
-        <w:numPr>
-          <w:ilvl w:val="0"/>
-          <w:numId w:val="48"/>
-        </w:numPr>
-        <w:rPr>
-          <w:sz w:val="24"/>
-          <w:szCs w:val="24"/>
-        </w:rPr>
-      </w:pPr>
-      <w:r>
-        <w:rPr>
-          <w:sz w:val="24"/>
-          <w:szCs w:val="24"/>
-        </w:rPr>
-        <w:t>Enhances security by exposing only required data.</w:t>
-      </w:r>
-    </w:p>
-    <w:p>
-      <w:pPr>
-        <w:numPr>
-          <w:ilvl w:val="0"/>
-          <w:numId w:val="48"/>
-        </w:numPr>
-        <w:rPr>
-          <w:sz w:val="24"/>
-          <w:szCs w:val="24"/>
-        </w:rPr>
-      </w:pPr>
-      <w:r>
-        <w:rPr>
-          <w:sz w:val="24"/>
-          <w:szCs w:val="24"/>
-        </w:rPr>
-        <w:t>Provides abstraction, making schema changes less impactful.</w:t>
-      </w:r>
-    </w:p>
-    <w:p>
-      <w:pPr>
-        <w:rPr>
-          <w:b/>
-          <w:bCs/>
-          <w:sz w:val="24"/>
-          <w:szCs w:val="24"/>
-        </w:rPr>
-      </w:pPr>
-      <w:r>
-        <w:rPr>
-          <w:b/>
-          <w:bCs/>
-          <w:sz w:val="24"/>
-          <w:szCs w:val="24"/>
-        </w:rPr>
-        <w:t>Disadvantages:</w:t>
-      </w:r>
-    </w:p>
-    <w:p>
-      <w:pPr>
-        <w:numPr>
-          <w:ilvl w:val="0"/>
-          <w:numId w:val="49"/>
-        </w:numPr>
-        <w:rPr>
-          <w:sz w:val="24"/>
-          <w:szCs w:val="24"/>
-        </w:rPr>
-      </w:pPr>
-      <w:r>
-        <w:rPr>
-          <w:sz w:val="24"/>
-          <w:szCs w:val="24"/>
-        </w:rPr>
-        <w:t>Views do not store data, so performance may be slower for large or complex queries.</w:t>
-      </w:r>
-    </w:p>
-    <w:p>
-      <w:pPr>
-        <w:numPr>
-          <w:ilvl w:val="0"/>
-          <w:numId w:val="49"/>
-        </w:numPr>
-        <w:rPr>
-          <w:sz w:val="24"/>
-          <w:szCs w:val="24"/>
-        </w:rPr>
-      </w:pPr>
-      <w:r>
-        <w:rPr>
-          <w:sz w:val="24"/>
-          <w:szCs w:val="24"/>
-        </w:rPr>
-        <w:t>Cannot always perform INSERT, UPDATE, or DELETE on views, depending on the underlying query.</w:t>
-      </w:r>
     </w:p>
     <w:p>
       <w:pPr>
@@ -8657,6 +8396,7 @@
           <w:sz w:val="28"/>
           <w:szCs w:val="28"/>
         </w:rPr>
+        <w:lastRenderedPageBreak/>
         <w:t>EXPLAIN Keyword</w:t>
       </w:r>
     </w:p>
@@ -9059,7 +8799,6 @@
           <w:sz w:val="24"/>
           <w:szCs w:val="24"/>
         </w:rPr>
-        <w:lastRenderedPageBreak/>
         <w:t>rows</w:t>
       </w:r>
       <w:r>
@@ -9329,6 +9068,7 @@
           <w:sz w:val="24"/>
           <w:szCs w:val="24"/>
         </w:rPr>
+        <w:lastRenderedPageBreak/>
         <w:t>Choose the database(s) you want to back up.</w:t>
       </w:r>
     </w:p>
@@ -9803,7 +9543,6 @@
           <w:sz w:val="24"/>
           <w:szCs w:val="24"/>
         </w:rPr>
-        <w:lastRenderedPageBreak/>
         <w:t xml:space="preserve">If the file contains multiple databases, use the option </w:t>
       </w:r>
       <w:r>
@@ -10014,6 +9753,7 @@
           <w:sz w:val="32"/>
           <w:szCs w:val="32"/>
         </w:rPr>
+        <w:lastRenderedPageBreak/>
         <w:t>Store</w:t>
       </w:r>
       <w:r>
@@ -10369,7 +10109,6 @@
           <w:sz w:val="32"/>
           <w:szCs w:val="32"/>
         </w:rPr>
-        <w:lastRenderedPageBreak/>
         <w:t xml:space="preserve">Cursor : </w:t>
       </w:r>
     </w:p>
@@ -10574,354 +10313,6 @@
     <w:p>
       <w:pPr>
         <w:rPr>
-          <w:sz w:val="24"/>
-          <w:szCs w:val="24"/>
-        </w:rPr>
-      </w:pPr>
-      <w:r>
-        <w:rPr>
-          <w:sz w:val="24"/>
-          <w:szCs w:val="24"/>
-        </w:rPr>
-        <w:t xml:space="preserve">Example : </w:t>
-      </w:r>
-    </w:p>
-    <w:p>
-      <w:pPr>
-        <w:rPr>
-          <w:sz w:val="24"/>
-          <w:szCs w:val="24"/>
-        </w:rPr>
-      </w:pPr>
-      <w:r>
-        <w:rPr>
-          <w:sz w:val="24"/>
-          <w:szCs w:val="24"/>
-        </w:rPr>
-        <w:t xml:space="preserve">DELIMITER $$  </w:t>
-      </w:r>
-    </w:p>
-    <w:p>
-      <w:pPr>
-        <w:rPr>
-          <w:sz w:val="24"/>
-          <w:szCs w:val="24"/>
-        </w:rPr>
-      </w:pPr>
-      <w:r>
-        <w:rPr>
-          <w:sz w:val="24"/>
-          <w:szCs w:val="24"/>
-        </w:rPr>
-        <w:t xml:space="preserve">CREATE PROCEDURE </w:t>
-      </w:r>
-      <w:proofErr w:type="spellStart"/>
-      <w:r>
-        <w:rPr>
-          <w:sz w:val="24"/>
-          <w:szCs w:val="24"/>
-        </w:rPr>
-        <w:t>ReadCursor</w:t>
-      </w:r>
-      <w:proofErr w:type="spellEnd"/>
-      <w:r>
-        <w:rPr>
-          <w:sz w:val="24"/>
-          <w:szCs w:val="24"/>
-        </w:rPr>
-        <w:t>()</w:t>
-      </w:r>
-    </w:p>
-    <w:p>
-      <w:pPr>
-        <w:rPr>
-          <w:sz w:val="24"/>
-          <w:szCs w:val="24"/>
-        </w:rPr>
-      </w:pPr>
-      <w:r>
-        <w:rPr>
-          <w:sz w:val="24"/>
-          <w:szCs w:val="24"/>
-        </w:rPr>
-        <w:t>BEGIN</w:t>
-      </w:r>
-    </w:p>
-    <w:p>
-      <w:pPr>
-        <w:rPr>
-          <w:sz w:val="24"/>
-          <w:szCs w:val="24"/>
-        </w:rPr>
-      </w:pPr>
-      <w:r>
-        <w:rPr>
-          <w:sz w:val="24"/>
-          <w:szCs w:val="24"/>
-        </w:rPr>
-        <w:t xml:space="preserve">    DECLARE </w:t>
-      </w:r>
-      <w:proofErr w:type="spellStart"/>
-      <w:r>
-        <w:rPr>
-          <w:sz w:val="24"/>
-          <w:szCs w:val="24"/>
-        </w:rPr>
-        <w:t>stuID</w:t>
-      </w:r>
-      <w:proofErr w:type="spellEnd"/>
-      <w:r>
-        <w:rPr>
-          <w:sz w:val="24"/>
-          <w:szCs w:val="24"/>
-        </w:rPr>
-        <w:t xml:space="preserve"> INT;</w:t>
-      </w:r>
-    </w:p>
-    <w:p>
-      <w:pPr>
-        <w:rPr>
-          <w:sz w:val="24"/>
-          <w:szCs w:val="24"/>
-        </w:rPr>
-      </w:pPr>
-      <w:r>
-        <w:rPr>
-          <w:sz w:val="24"/>
-          <w:szCs w:val="24"/>
-        </w:rPr>
-        <w:t xml:space="preserve">    DECLARE </w:t>
-      </w:r>
-      <w:proofErr w:type="spellStart"/>
-      <w:r>
-        <w:rPr>
-          <w:sz w:val="24"/>
-          <w:szCs w:val="24"/>
-        </w:rPr>
-        <w:t>stuCity</w:t>
-      </w:r>
-      <w:proofErr w:type="spellEnd"/>
-      <w:r>
-        <w:rPr>
-          <w:sz w:val="24"/>
-          <w:szCs w:val="24"/>
-        </w:rPr>
-        <w:t xml:space="preserve"> VARCHAR(50);</w:t>
-      </w:r>
-    </w:p>
-    <w:p>
-      <w:pPr>
-        <w:rPr>
-          <w:sz w:val="24"/>
-          <w:szCs w:val="24"/>
-        </w:rPr>
-      </w:pPr>
-    </w:p>
-    <w:p>
-      <w:pPr>
-        <w:rPr>
-          <w:sz w:val="24"/>
-          <w:szCs w:val="24"/>
-        </w:rPr>
-      </w:pPr>
-      <w:r>
-        <w:rPr>
-          <w:sz w:val="24"/>
-          <w:szCs w:val="24"/>
-        </w:rPr>
-        <w:t xml:space="preserve">    DECLARE </w:t>
-      </w:r>
-      <w:proofErr w:type="spellStart"/>
-      <w:r>
-        <w:rPr>
-          <w:sz w:val="24"/>
-          <w:szCs w:val="24"/>
-        </w:rPr>
-        <w:t>readNullCursor</w:t>
-      </w:r>
-      <w:proofErr w:type="spellEnd"/>
-      <w:r>
-        <w:rPr>
-          <w:sz w:val="24"/>
-          <w:szCs w:val="24"/>
-        </w:rPr>
-        <w:t xml:space="preserve"> CURSOR FOR SELECT id, city FROM student;</w:t>
-      </w:r>
-    </w:p>
-    <w:p>
-      <w:pPr>
-        <w:rPr>
-          <w:sz w:val="24"/>
-          <w:szCs w:val="24"/>
-        </w:rPr>
-      </w:pPr>
-    </w:p>
-    <w:p>
-      <w:pPr>
-        <w:rPr>
-          <w:sz w:val="24"/>
-          <w:szCs w:val="24"/>
-        </w:rPr>
-      </w:pPr>
-      <w:r>
-        <w:rPr>
-          <w:sz w:val="24"/>
-          <w:szCs w:val="24"/>
-        </w:rPr>
-        <w:t xml:space="preserve">    OPEN </w:t>
-      </w:r>
-      <w:proofErr w:type="spellStart"/>
-      <w:r>
-        <w:rPr>
-          <w:sz w:val="24"/>
-          <w:szCs w:val="24"/>
-        </w:rPr>
-        <w:t>readNullCursor</w:t>
-      </w:r>
-      <w:proofErr w:type="spellEnd"/>
-      <w:r>
-        <w:rPr>
-          <w:sz w:val="24"/>
-          <w:szCs w:val="24"/>
-        </w:rPr>
-        <w:t>;</w:t>
-      </w:r>
-    </w:p>
-    <w:p>
-      <w:pPr>
-        <w:rPr>
-          <w:sz w:val="24"/>
-          <w:szCs w:val="24"/>
-        </w:rPr>
-      </w:pPr>
-      <w:r>
-        <w:rPr>
-          <w:sz w:val="24"/>
-          <w:szCs w:val="24"/>
-        </w:rPr>
-        <w:t xml:space="preserve">        FETCH </w:t>
-      </w:r>
-      <w:proofErr w:type="spellStart"/>
-      <w:r>
-        <w:rPr>
-          <w:sz w:val="24"/>
-          <w:szCs w:val="24"/>
-        </w:rPr>
-        <w:t>readNullCursor</w:t>
-      </w:r>
-      <w:proofErr w:type="spellEnd"/>
-      <w:r>
-        <w:rPr>
-          <w:sz w:val="24"/>
-          <w:szCs w:val="24"/>
-        </w:rPr>
-        <w:t xml:space="preserve"> INTO </w:t>
-      </w:r>
-      <w:proofErr w:type="spellStart"/>
-      <w:r>
-        <w:rPr>
-          <w:sz w:val="24"/>
-          <w:szCs w:val="24"/>
-        </w:rPr>
-        <w:t>stuID</w:t>
-      </w:r>
-      <w:proofErr w:type="spellEnd"/>
-      <w:r>
-        <w:rPr>
-          <w:sz w:val="24"/>
-          <w:szCs w:val="24"/>
-        </w:rPr>
-        <w:t xml:space="preserve">, </w:t>
-      </w:r>
-      <w:proofErr w:type="spellStart"/>
-      <w:r>
-        <w:rPr>
-          <w:sz w:val="24"/>
-          <w:szCs w:val="24"/>
-        </w:rPr>
-        <w:t>stuCity</w:t>
-      </w:r>
-      <w:proofErr w:type="spellEnd"/>
-      <w:r>
-        <w:rPr>
-          <w:sz w:val="24"/>
-          <w:szCs w:val="24"/>
-        </w:rPr>
-        <w:t>;</w:t>
-      </w:r>
-    </w:p>
-    <w:p>
-      <w:pPr>
-        <w:rPr>
-          <w:sz w:val="24"/>
-          <w:szCs w:val="24"/>
-        </w:rPr>
-      </w:pPr>
-      <w:r>
-        <w:rPr>
-          <w:sz w:val="24"/>
-          <w:szCs w:val="24"/>
-        </w:rPr>
-        <w:t xml:space="preserve">    CLOSE </w:t>
-      </w:r>
-      <w:proofErr w:type="spellStart"/>
-      <w:r>
-        <w:rPr>
-          <w:sz w:val="24"/>
-          <w:szCs w:val="24"/>
-        </w:rPr>
-        <w:t>readNullCursor</w:t>
-      </w:r>
-      <w:proofErr w:type="spellEnd"/>
-      <w:r>
-        <w:rPr>
-          <w:sz w:val="24"/>
-          <w:szCs w:val="24"/>
-        </w:rPr>
-        <w:t>;</w:t>
-      </w:r>
-    </w:p>
-    <w:p>
-      <w:pPr>
-        <w:rPr>
-          <w:sz w:val="24"/>
-          <w:szCs w:val="24"/>
-        </w:rPr>
-      </w:pPr>
-      <w:r>
-        <w:rPr>
-          <w:sz w:val="24"/>
-          <w:szCs w:val="24"/>
-        </w:rPr>
-        <w:t>END $$</w:t>
-      </w:r>
-    </w:p>
-    <w:p>
-      <w:pPr>
-        <w:rPr>
-          <w:sz w:val="24"/>
-          <w:szCs w:val="24"/>
-        </w:rPr>
-      </w:pPr>
-      <w:r>
-        <w:rPr>
-          <w:sz w:val="24"/>
-          <w:szCs w:val="24"/>
-        </w:rPr>
-        <w:t>DELIMITER ;</w:t>
-      </w:r>
-    </w:p>
-    <w:p>
-      <w:pPr>
-        <w:rPr>
-          <w:sz w:val="24"/>
-          <w:szCs w:val="24"/>
-        </w:rPr>
-      </w:pPr>
-    </w:p>
-    <w:p>
-      <w:pPr>
-        <w:rPr>
           <w:b/>
           <w:bCs/>
           <w:sz w:val="24"/>
@@ -10954,6 +10345,7 @@
           <w:sz w:val="24"/>
           <w:szCs w:val="24"/>
         </w:rPr>
+        <w:lastRenderedPageBreak/>
         <w:t>When you need to process each row of a result set individually (e.g., in complex business logic).</w:t>
       </w:r>
     </w:p>
@@ -10992,7 +10384,6 @@
           <w:sz w:val="32"/>
           <w:szCs w:val="32"/>
         </w:rPr>
-        <w:lastRenderedPageBreak/>
         <w:t xml:space="preserve">Trigger : </w:t>
       </w:r>
     </w:p>
@@ -11424,6 +10815,7 @@
           <w:sz w:val="24"/>
           <w:szCs w:val="24"/>
         </w:rPr>
+        <w:lastRenderedPageBreak/>
         <w:t>table_name</w:t>
       </w:r>
       <w:proofErr w:type="spellEnd"/>
@@ -11496,7 +10888,6 @@
           <w:sz w:val="24"/>
           <w:szCs w:val="24"/>
         </w:rPr>
-        <w:lastRenderedPageBreak/>
         <w:t xml:space="preserve">For Drop trigger : </w:t>
       </w:r>
       <w:r>
